--- a/source/UsersOnline-Installation.docx
+++ b/source/UsersOnline-Installation.docx
@@ -218,7 +218,7 @@
                     <w:rFonts w:eastAsiaTheme="majorEastAsia" w:cstheme="majorBidi"/>
                     <w:noProof/>
                   </w:rPr>
-                  <w:t>19.10.2011</w:t>
+                  <w:t>20.10.2011</w:t>
                 </w:r>
                 <w:r>
                   <w:rPr>
@@ -353,7 +353,7 @@
       <w:pPr>
         <w:pStyle w:val="berschrift1"/>
       </w:pPr>
-      <w:bookmarkStart w:id="0" w:name="_Toc306822407"/>
+      <w:bookmarkStart w:id="0" w:name="_Toc306879084"/>
       <w:r>
         <w:lastRenderedPageBreak/>
         <w:t>Inhalt</w:t>
@@ -381,7 +381,7 @@
       <w:r>
         <w:fldChar w:fldCharType="separate"/>
       </w:r>
-      <w:hyperlink w:anchor="_Toc306822407" w:history="1">
+      <w:hyperlink w:anchor="_Toc306879084" w:history="1">
         <w:r>
           <w:rPr>
             <w:rStyle w:val="Hyperlink"/>
@@ -408,7 +408,7 @@
             <w:noProof/>
             <w:webHidden/>
           </w:rPr>
-          <w:instrText xml:space="preserve"> PAGEREF _Toc306822407 \h </w:instrText>
+          <w:instrText xml:space="preserve"> PAGEREF _Toc306879084 \h </w:instrText>
         </w:r>
         <w:r>
           <w:rPr>
@@ -451,7 +451,7 @@
           <w:lang w:eastAsia="de-DE"/>
         </w:rPr>
       </w:pPr>
-      <w:hyperlink w:anchor="_Toc306822408" w:history="1">
+      <w:hyperlink w:anchor="_Toc306879085" w:history="1">
         <w:r>
           <w:rPr>
             <w:rStyle w:val="Hyperlink"/>
@@ -478,7 +478,7 @@
             <w:noProof/>
             <w:webHidden/>
           </w:rPr>
-          <w:instrText xml:space="preserve"> PAGEREF _Toc306822408 \h </w:instrText>
+          <w:instrText xml:space="preserve"> PAGEREF _Toc306879085 \h </w:instrText>
         </w:r>
         <w:r>
           <w:rPr>
@@ -521,7 +521,7 @@
           <w:lang w:eastAsia="de-DE"/>
         </w:rPr>
       </w:pPr>
-      <w:hyperlink w:anchor="_Toc306822409" w:history="1">
+      <w:hyperlink w:anchor="_Toc306879086" w:history="1">
         <w:r>
           <w:rPr>
             <w:rStyle w:val="Hyperlink"/>
@@ -548,7 +548,7 @@
             <w:noProof/>
             <w:webHidden/>
           </w:rPr>
-          <w:instrText xml:space="preserve"> PAGEREF _Toc306822409 \h </w:instrText>
+          <w:instrText xml:space="preserve"> PAGEREF _Toc306879086 \h </w:instrText>
         </w:r>
         <w:r>
           <w:rPr>
@@ -591,7 +591,7 @@
           <w:lang w:eastAsia="de-DE"/>
         </w:rPr>
       </w:pPr>
-      <w:hyperlink w:anchor="_Toc306822410" w:history="1">
+      <w:hyperlink w:anchor="_Toc306879087" w:history="1">
         <w:r>
           <w:rPr>
             <w:rStyle w:val="Hyperlink"/>
@@ -618,7 +618,7 @@
             <w:noProof/>
             <w:webHidden/>
           </w:rPr>
-          <w:instrText xml:space="preserve"> PAGEREF _Toc306822410 \h </w:instrText>
+          <w:instrText xml:space="preserve"> PAGEREF _Toc306879087 \h </w:instrText>
         </w:r>
         <w:r>
           <w:rPr>
@@ -661,7 +661,7 @@
           <w:lang w:eastAsia="de-DE"/>
         </w:rPr>
       </w:pPr>
-      <w:hyperlink w:anchor="_Toc306822411" w:history="1">
+      <w:hyperlink w:anchor="_Toc306879088" w:history="1">
         <w:r>
           <w:rPr>
             <w:rStyle w:val="Hyperlink"/>
@@ -688,7 +688,7 @@
             <w:noProof/>
             <w:webHidden/>
           </w:rPr>
-          <w:instrText xml:space="preserve"> PAGEREF _Toc306822411 \h </w:instrText>
+          <w:instrText xml:space="preserve"> PAGEREF _Toc306879088 \h </w:instrText>
         </w:r>
         <w:r>
           <w:rPr>
@@ -732,7 +732,7 @@
           <w:lang w:eastAsia="de-DE"/>
         </w:rPr>
       </w:pPr>
-      <w:hyperlink w:anchor="_Toc306822412" w:history="1">
+      <w:hyperlink w:anchor="_Toc306879089" w:history="1">
         <w:r>
           <w:rPr>
             <w:rStyle w:val="Hyperlink"/>
@@ -774,7 +774,7 @@
             <w:noProof/>
             <w:webHidden/>
           </w:rPr>
-          <w:instrText xml:space="preserve"> PAGEREF _Toc306822412 \h </w:instrText>
+          <w:instrText xml:space="preserve"> PAGEREF _Toc306879089 \h </w:instrText>
         </w:r>
         <w:r>
           <w:rPr>
@@ -818,7 +818,7 @@
           <w:lang w:eastAsia="de-DE"/>
         </w:rPr>
       </w:pPr>
-      <w:hyperlink w:anchor="_Toc306822413" w:history="1">
+      <w:hyperlink w:anchor="_Toc306879090" w:history="1">
         <w:r>
           <w:rPr>
             <w:rStyle w:val="Hyperlink"/>
@@ -860,7 +860,7 @@
             <w:noProof/>
             <w:webHidden/>
           </w:rPr>
-          <w:instrText xml:space="preserve"> PAGEREF _Toc306822413 \h </w:instrText>
+          <w:instrText xml:space="preserve"> PAGEREF _Toc306879090 \h </w:instrText>
         </w:r>
         <w:r>
           <w:rPr>
@@ -904,7 +904,7 @@
           <w:lang w:eastAsia="de-DE"/>
         </w:rPr>
       </w:pPr>
-      <w:hyperlink w:anchor="_Toc306822414" w:history="1">
+      <w:hyperlink w:anchor="_Toc306879091" w:history="1">
         <w:r>
           <w:rPr>
             <w:rStyle w:val="Hyperlink"/>
@@ -946,7 +946,7 @@
             <w:noProof/>
             <w:webHidden/>
           </w:rPr>
-          <w:instrText xml:space="preserve"> PAGEREF _Toc306822414 \h </w:instrText>
+          <w:instrText xml:space="preserve"> PAGEREF _Toc306879091 \h </w:instrText>
         </w:r>
         <w:r>
           <w:rPr>
@@ -990,7 +990,7 @@
           <w:lang w:eastAsia="de-DE"/>
         </w:rPr>
       </w:pPr>
-      <w:hyperlink w:anchor="_Toc306822415" w:history="1">
+      <w:hyperlink w:anchor="_Toc306879092" w:history="1">
         <w:r>
           <w:rPr>
             <w:rStyle w:val="Hyperlink"/>
@@ -1032,7 +1032,7 @@
             <w:noProof/>
             <w:webHidden/>
           </w:rPr>
-          <w:instrText xml:space="preserve"> PAGEREF _Toc306822415 \h </w:instrText>
+          <w:instrText xml:space="preserve"> PAGEREF _Toc306879092 \h </w:instrText>
         </w:r>
         <w:r>
           <w:rPr>
@@ -1076,7 +1076,7 @@
           <w:lang w:eastAsia="de-DE"/>
         </w:rPr>
       </w:pPr>
-      <w:hyperlink w:anchor="_Toc306822416" w:history="1">
+      <w:hyperlink w:anchor="_Toc306879093" w:history="1">
         <w:r>
           <w:rPr>
             <w:rStyle w:val="Hyperlink"/>
@@ -1118,7 +1118,7 @@
             <w:noProof/>
             <w:webHidden/>
           </w:rPr>
-          <w:instrText xml:space="preserve"> PAGEREF _Toc306822416 \h </w:instrText>
+          <w:instrText xml:space="preserve"> PAGEREF _Toc306879093 \h </w:instrText>
         </w:r>
         <w:r>
           <w:rPr>
@@ -1162,7 +1162,7 @@
           <w:lang w:eastAsia="de-DE"/>
         </w:rPr>
       </w:pPr>
-      <w:hyperlink w:anchor="_Toc306822417" w:history="1">
+      <w:hyperlink w:anchor="_Toc306879094" w:history="1">
         <w:r>
           <w:rPr>
             <w:rStyle w:val="Hyperlink"/>
@@ -1204,7 +1204,7 @@
             <w:noProof/>
             <w:webHidden/>
           </w:rPr>
-          <w:instrText xml:space="preserve"> PAGEREF _Toc306822417 \h </w:instrText>
+          <w:instrText xml:space="preserve"> PAGEREF _Toc306879094 \h </w:instrText>
         </w:r>
         <w:r>
           <w:rPr>
@@ -1248,7 +1248,7 @@
           <w:lang w:eastAsia="de-DE"/>
         </w:rPr>
       </w:pPr>
-      <w:hyperlink w:anchor="_Toc306822418" w:history="1">
+      <w:hyperlink w:anchor="_Toc306879095" w:history="1">
         <w:r>
           <w:rPr>
             <w:rStyle w:val="Hyperlink"/>
@@ -1290,7 +1290,7 @@
             <w:noProof/>
             <w:webHidden/>
           </w:rPr>
-          <w:instrText xml:space="preserve"> PAGEREF _Toc306822418 \h </w:instrText>
+          <w:instrText xml:space="preserve"> PAGEREF _Toc306879095 \h </w:instrText>
         </w:r>
         <w:r>
           <w:rPr>
@@ -1333,7 +1333,7 @@
           <w:lang w:eastAsia="de-DE"/>
         </w:rPr>
       </w:pPr>
-      <w:hyperlink w:anchor="_Toc306822419" w:history="1">
+      <w:hyperlink w:anchor="_Toc306879096" w:history="1">
         <w:r>
           <w:rPr>
             <w:rStyle w:val="Hyperlink"/>
@@ -1360,437 +1360,7 @@
             <w:noProof/>
             <w:webHidden/>
           </w:rPr>
-          <w:instrText xml:space="preserve"> PAGEREF _Toc306822419 \h </w:instrText>
-        </w:r>
-        <w:r>
-          <w:rPr>
-            <w:noProof/>
-            <w:webHidden/>
-          </w:rPr>
-        </w:r>
-        <w:r>
-          <w:rPr>
-            <w:noProof/>
-            <w:webHidden/>
-          </w:rPr>
-          <w:fldChar w:fldCharType="separate"/>
-        </w:r>
-        <w:r>
-          <w:rPr>
-            <w:noProof/>
-            <w:webHidden/>
-          </w:rPr>
-          <w:t>7</w:t>
-        </w:r>
-        <w:r>
-          <w:rPr>
-            <w:noProof/>
-            <w:webHidden/>
-          </w:rPr>
-          <w:fldChar w:fldCharType="end"/>
-        </w:r>
-      </w:hyperlink>
-    </w:p>
-    <w:p>
-      <w:pPr>
-        <w:pStyle w:val="Verzeichnis2"/>
-        <w:tabs>
-          <w:tab w:val="left" w:pos="660"/>
-          <w:tab w:val="right" w:leader="dot" w:pos="9062"/>
-        </w:tabs>
-        <w:rPr>
-          <w:rFonts w:eastAsiaTheme="minorEastAsia"/>
-          <w:noProof/>
-          <w:lang w:eastAsia="de-DE"/>
-        </w:rPr>
-      </w:pPr>
-      <w:hyperlink w:anchor="_Toc306822420" w:history="1">
-        <w:r>
-          <w:rPr>
-            <w:rStyle w:val="Hyperlink"/>
-            <w:noProof/>
-          </w:rPr>
-          <w:t>1.</w:t>
-        </w:r>
-        <w:r>
-          <w:rPr>
-            <w:rFonts w:eastAsiaTheme="minorEastAsia"/>
-            <w:noProof/>
-            <w:lang w:eastAsia="de-DE"/>
-          </w:rPr>
-          <w:tab/>
-        </w:r>
-        <w:r>
-          <w:rPr>
-            <w:rStyle w:val="Hyperlink"/>
-            <w:noProof/>
-          </w:rPr>
-          <w:t>Connector kontrollieren</w:t>
-        </w:r>
-        <w:r>
-          <w:rPr>
-            <w:noProof/>
-            <w:webHidden/>
-          </w:rPr>
-          <w:tab/>
-        </w:r>
-        <w:r>
-          <w:rPr>
-            <w:noProof/>
-            <w:webHidden/>
-          </w:rPr>
-          <w:fldChar w:fldCharType="begin"/>
-        </w:r>
-        <w:r>
-          <w:rPr>
-            <w:noProof/>
-            <w:webHidden/>
-          </w:rPr>
-          <w:instrText xml:space="preserve"> PAGEREF _Toc306822420 \h </w:instrText>
-        </w:r>
-        <w:r>
-          <w:rPr>
-            <w:noProof/>
-            <w:webHidden/>
-          </w:rPr>
-        </w:r>
-        <w:r>
-          <w:rPr>
-            <w:noProof/>
-            <w:webHidden/>
-          </w:rPr>
-          <w:fldChar w:fldCharType="separate"/>
-        </w:r>
-        <w:r>
-          <w:rPr>
-            <w:noProof/>
-            <w:webHidden/>
-          </w:rPr>
-          <w:t>7</w:t>
-        </w:r>
-        <w:r>
-          <w:rPr>
-            <w:noProof/>
-            <w:webHidden/>
-          </w:rPr>
-          <w:fldChar w:fldCharType="end"/>
-        </w:r>
-      </w:hyperlink>
-    </w:p>
-    <w:p>
-      <w:pPr>
-        <w:pStyle w:val="Verzeichnis2"/>
-        <w:tabs>
-          <w:tab w:val="left" w:pos="660"/>
-          <w:tab w:val="right" w:leader="dot" w:pos="9062"/>
-        </w:tabs>
-        <w:rPr>
-          <w:rFonts w:eastAsiaTheme="minorEastAsia"/>
-          <w:noProof/>
-          <w:lang w:eastAsia="de-DE"/>
-        </w:rPr>
-      </w:pPr>
-      <w:hyperlink w:anchor="_Toc306822421" w:history="1">
-        <w:r>
-          <w:rPr>
-            <w:rStyle w:val="Hyperlink"/>
-            <w:noProof/>
-          </w:rPr>
-          <w:t>2.</w:t>
-        </w:r>
-        <w:r>
-          <w:rPr>
-            <w:rFonts w:eastAsiaTheme="minorEastAsia"/>
-            <w:noProof/>
-            <w:lang w:eastAsia="de-DE"/>
-          </w:rPr>
-          <w:tab/>
-        </w:r>
-        <w:r>
-          <w:rPr>
-            <w:rStyle w:val="Hyperlink"/>
-            <w:noProof/>
-          </w:rPr>
-          <w:t>Dateien kopieren</w:t>
-        </w:r>
-        <w:r>
-          <w:rPr>
-            <w:noProof/>
-            <w:webHidden/>
-          </w:rPr>
-          <w:tab/>
-        </w:r>
-        <w:r>
-          <w:rPr>
-            <w:noProof/>
-            <w:webHidden/>
-          </w:rPr>
-          <w:fldChar w:fldCharType="begin"/>
-        </w:r>
-        <w:r>
-          <w:rPr>
-            <w:noProof/>
-            <w:webHidden/>
-          </w:rPr>
-          <w:instrText xml:space="preserve"> PAGEREF _Toc306822421 \h </w:instrText>
-        </w:r>
-        <w:r>
-          <w:rPr>
-            <w:noProof/>
-            <w:webHidden/>
-          </w:rPr>
-        </w:r>
-        <w:r>
-          <w:rPr>
-            <w:noProof/>
-            <w:webHidden/>
-          </w:rPr>
-          <w:fldChar w:fldCharType="separate"/>
-        </w:r>
-        <w:r>
-          <w:rPr>
-            <w:noProof/>
-            <w:webHidden/>
-          </w:rPr>
-          <w:t>7</w:t>
-        </w:r>
-        <w:r>
-          <w:rPr>
-            <w:noProof/>
-            <w:webHidden/>
-          </w:rPr>
-          <w:fldChar w:fldCharType="end"/>
-        </w:r>
-      </w:hyperlink>
-    </w:p>
-    <w:p>
-      <w:pPr>
-        <w:pStyle w:val="Verzeichnis2"/>
-        <w:tabs>
-          <w:tab w:val="left" w:pos="660"/>
-          <w:tab w:val="right" w:leader="dot" w:pos="9062"/>
-        </w:tabs>
-        <w:rPr>
-          <w:rFonts w:eastAsiaTheme="minorEastAsia"/>
-          <w:noProof/>
-          <w:lang w:eastAsia="de-DE"/>
-        </w:rPr>
-      </w:pPr>
-      <w:hyperlink w:anchor="_Toc306822422" w:history="1">
-        <w:r>
-          <w:rPr>
-            <w:rStyle w:val="Hyperlink"/>
-            <w:noProof/>
-          </w:rPr>
-          <w:t>3.</w:t>
-        </w:r>
-        <w:r>
-          <w:rPr>
-            <w:rFonts w:eastAsiaTheme="minorEastAsia"/>
-            <w:noProof/>
-            <w:lang w:eastAsia="de-DE"/>
-          </w:rPr>
-          <w:tab/>
-        </w:r>
-        <w:r>
-          <w:rPr>
-            <w:rStyle w:val="Hyperlink"/>
-            <w:noProof/>
-          </w:rPr>
-          <w:t>Angepasste Dateien kontrollieren</w:t>
-        </w:r>
-        <w:r>
-          <w:rPr>
-            <w:noProof/>
-            <w:webHidden/>
-          </w:rPr>
-          <w:tab/>
-        </w:r>
-        <w:r>
-          <w:rPr>
-            <w:noProof/>
-            <w:webHidden/>
-          </w:rPr>
-          <w:fldChar w:fldCharType="begin"/>
-        </w:r>
-        <w:r>
-          <w:rPr>
-            <w:noProof/>
-            <w:webHidden/>
-          </w:rPr>
-          <w:instrText xml:space="preserve"> PAGEREF _Toc306822422 \h </w:instrText>
-        </w:r>
-        <w:r>
-          <w:rPr>
-            <w:noProof/>
-            <w:webHidden/>
-          </w:rPr>
-        </w:r>
-        <w:r>
-          <w:rPr>
-            <w:noProof/>
-            <w:webHidden/>
-          </w:rPr>
-          <w:fldChar w:fldCharType="separate"/>
-        </w:r>
-        <w:r>
-          <w:rPr>
-            <w:noProof/>
-            <w:webHidden/>
-          </w:rPr>
-          <w:t>7</w:t>
-        </w:r>
-        <w:r>
-          <w:rPr>
-            <w:noProof/>
-            <w:webHidden/>
-          </w:rPr>
-          <w:fldChar w:fldCharType="end"/>
-        </w:r>
-      </w:hyperlink>
-    </w:p>
-    <w:p>
-      <w:pPr>
-        <w:pStyle w:val="Verzeichnis2"/>
-        <w:tabs>
-          <w:tab w:val="left" w:pos="660"/>
-          <w:tab w:val="right" w:leader="dot" w:pos="9062"/>
-        </w:tabs>
-        <w:rPr>
-          <w:rFonts w:eastAsiaTheme="minorEastAsia"/>
-          <w:noProof/>
-          <w:lang w:eastAsia="de-DE"/>
-        </w:rPr>
-      </w:pPr>
-      <w:hyperlink w:anchor="_Toc306822423" w:history="1">
-        <w:r>
-          <w:rPr>
-            <w:rStyle w:val="Hyperlink"/>
-            <w:noProof/>
-          </w:rPr>
-          <w:t>4.</w:t>
-        </w:r>
-        <w:r>
-          <w:rPr>
-            <w:rFonts w:eastAsiaTheme="minorEastAsia"/>
-            <w:noProof/>
-            <w:lang w:eastAsia="de-DE"/>
-          </w:rPr>
-          <w:tab/>
-        </w:r>
-        <w:r>
-          <w:rPr>
-            <w:rStyle w:val="Hyperlink"/>
-            <w:noProof/>
-          </w:rPr>
-          <w:t>Datenbankänderungen installieren</w:t>
-        </w:r>
-        <w:r>
-          <w:rPr>
-            <w:noProof/>
-            <w:webHidden/>
-          </w:rPr>
-          <w:tab/>
-        </w:r>
-        <w:r>
-          <w:rPr>
-            <w:noProof/>
-            <w:webHidden/>
-          </w:rPr>
-          <w:fldChar w:fldCharType="begin"/>
-        </w:r>
-        <w:r>
-          <w:rPr>
-            <w:noProof/>
-            <w:webHidden/>
-          </w:rPr>
-          <w:instrText xml:space="preserve"> PAGEREF _Toc306822423 \h </w:instrText>
-        </w:r>
-        <w:r>
-          <w:rPr>
-            <w:noProof/>
-            <w:webHidden/>
-          </w:rPr>
-        </w:r>
-        <w:r>
-          <w:rPr>
-            <w:noProof/>
-            <w:webHidden/>
-          </w:rPr>
-          <w:fldChar w:fldCharType="separate"/>
-        </w:r>
-        <w:r>
-          <w:rPr>
-            <w:noProof/>
-            <w:webHidden/>
-          </w:rPr>
-          <w:t>7</w:t>
-        </w:r>
-        <w:r>
-          <w:rPr>
-            <w:noProof/>
-            <w:webHidden/>
-          </w:rPr>
-          <w:fldChar w:fldCharType="end"/>
-        </w:r>
-      </w:hyperlink>
-    </w:p>
-    <w:p>
-      <w:pPr>
-        <w:pStyle w:val="Verzeichnis2"/>
-        <w:tabs>
-          <w:tab w:val="left" w:pos="660"/>
-          <w:tab w:val="right" w:leader="dot" w:pos="9062"/>
-        </w:tabs>
-        <w:rPr>
-          <w:rFonts w:eastAsiaTheme="minorEastAsia"/>
-          <w:noProof/>
-          <w:lang w:eastAsia="de-DE"/>
-        </w:rPr>
-      </w:pPr>
-      <w:hyperlink w:anchor="_Toc306822424" w:history="1">
-        <w:r>
-          <w:rPr>
-            <w:rStyle w:val="Hyperlink"/>
-            <w:noProof/>
-          </w:rPr>
-          <w:t>5.</w:t>
-        </w:r>
-        <w:r>
-          <w:rPr>
-            <w:rFonts w:eastAsiaTheme="minorEastAsia"/>
-            <w:noProof/>
-            <w:lang w:eastAsia="de-DE"/>
-          </w:rPr>
-          <w:tab/>
-        </w:r>
-        <w:r>
-          <w:rPr>
-            <w:rStyle w:val="Hyperlink"/>
-            <w:noProof/>
-          </w:rPr>
-          <w:t>Moduleinträge setzen</w:t>
-        </w:r>
-        <w:r>
-          <w:rPr>
-            <w:noProof/>
-            <w:webHidden/>
-          </w:rPr>
-          <w:tab/>
-        </w:r>
-        <w:r>
-          <w:rPr>
-            <w:noProof/>
-            <w:webHidden/>
-          </w:rPr>
-          <w:fldChar w:fldCharType="begin"/>
-        </w:r>
-        <w:r>
-          <w:rPr>
-            <w:noProof/>
-            <w:webHidden/>
-          </w:rPr>
-          <w:instrText xml:space="preserve"> PAGEREF _Toc306822424 \h </w:instrText>
+          <w:instrText xml:space="preserve"> PAGEREF _Toc306879096 \h </w:instrText>
         </w:r>
         <w:r>
           <w:rPr>
@@ -1833,7 +1403,7 @@
           <w:lang w:eastAsia="de-DE"/>
         </w:rPr>
       </w:pPr>
-      <w:hyperlink w:anchor="_Toc306822425" w:history="1">
+      <w:hyperlink w:anchor="_Toc306879097" w:history="1">
         <w:r>
           <w:rPr>
             <w:rStyle w:val="Hyperlink"/>
@@ -1860,7 +1430,7 @@
             <w:noProof/>
             <w:webHidden/>
           </w:rPr>
-          <w:instrText xml:space="preserve"> PAGEREF _Toc306822425 \h </w:instrText>
+          <w:instrText xml:space="preserve"> PAGEREF _Toc306879097 \h </w:instrText>
         </w:r>
         <w:r>
           <w:rPr>
@@ -1905,7 +1475,7 @@
       <w:pPr>
         <w:pStyle w:val="berschrift1"/>
       </w:pPr>
-      <w:bookmarkStart w:id="1" w:name="_Toc306822408"/>
+      <w:bookmarkStart w:id="1" w:name="_Toc306879085"/>
       <w:r>
         <w:t>Konventionen</w:t>
       </w:r>
@@ -2128,7 +1698,7 @@
       <w:pPr>
         <w:pStyle w:val="berschrift1"/>
       </w:pPr>
-      <w:bookmarkStart w:id="2" w:name="_Toc306822409"/>
+      <w:bookmarkStart w:id="2" w:name="_Toc306879086"/>
       <w:r>
         <w:t>Mindestanforderungen</w:t>
       </w:r>
@@ -2187,7 +1757,7 @@
       <w:pPr>
         <w:pStyle w:val="berschrift1"/>
       </w:pPr>
-      <w:bookmarkStart w:id="3" w:name="_Toc306822410"/>
+      <w:bookmarkStart w:id="3" w:name="_Toc306879087"/>
       <w:r>
         <w:t>Vorbereitung</w:t>
       </w:r>
@@ -2196,6 +1766,9 @@
     <w:p>
       <w:r>
         <w:t xml:space="preserve">Installieren Sie bitte zuerst unseren Modul-Connector </w:t>
+      </w:r>
+      <w:r>
+        <w:t xml:space="preserve">(optional) </w:t>
       </w:r>
       <w:r>
         <w:t>zur einfacheren Installation</w:t>
@@ -2343,7 +1916,7 @@
       <w:pPr>
         <w:pStyle w:val="berschrift1"/>
       </w:pPr>
-      <w:bookmarkStart w:id="4" w:name="_Toc306822411"/>
+      <w:bookmarkStart w:id="4" w:name="_Toc306879088"/>
       <w:r>
         <w:t>Neuinstallation</w:t>
       </w:r>
@@ -2357,12 +1930,12 @@
           <w:numId w:val="11"/>
         </w:numPr>
       </w:pPr>
-      <w:bookmarkStart w:id="5" w:name="_Toc306822412"/>
-      <w:bookmarkStart w:id="6" w:name="_Toc281260457"/>
+      <w:bookmarkStart w:id="5" w:name="_Toc281260457"/>
+      <w:bookmarkStart w:id="6" w:name="_Toc306879089"/>
       <w:r>
         <w:t>Dateien kopieren</w:t>
       </w:r>
-      <w:bookmarkEnd w:id="5"/>
+      <w:bookmarkEnd w:id="6"/>
     </w:p>
     <w:p>
       <w:pPr>
@@ -2476,7 +2049,7 @@
           <w:numId w:val="11"/>
         </w:numPr>
       </w:pPr>
-      <w:bookmarkStart w:id="7" w:name="_Toc306822413"/>
+      <w:bookmarkStart w:id="7" w:name="_Toc306879090"/>
       <w:r>
         <w:t>Dateien anpassen</w:t>
       </w:r>
@@ -2546,7 +2119,7 @@
           <w:numId w:val="11"/>
         </w:numPr>
       </w:pPr>
-      <w:bookmarkStart w:id="8" w:name="_Toc306822414"/>
+      <w:bookmarkStart w:id="8" w:name="_Toc306879091"/>
       <w:r>
         <w:t>Moduleinträge setzen</w:t>
       </w:r>
@@ -2887,7 +2460,7 @@
           <w:numId w:val="11"/>
         </w:numPr>
       </w:pPr>
-      <w:bookmarkStart w:id="9" w:name="_Toc306822415"/>
+      <w:bookmarkStart w:id="9" w:name="_Toc306879092"/>
       <w:r>
         <w:t>Datenbankänderungen installieren</w:t>
       </w:r>
@@ -3098,7 +2671,7 @@
           <w:numId w:val="11"/>
         </w:numPr>
       </w:pPr>
-      <w:bookmarkStart w:id="10" w:name="_Toc306822416"/>
+      <w:bookmarkStart w:id="10" w:name="_Toc306879093"/>
       <w:r>
         <w:t>TMP leeren</w:t>
       </w:r>
@@ -3435,7 +3008,7 @@
           <w:numId w:val="11"/>
         </w:numPr>
       </w:pPr>
-      <w:bookmarkStart w:id="11" w:name="_Toc306822417"/>
+      <w:bookmarkStart w:id="11" w:name="_Toc306879094"/>
       <w:r>
         <w:t>Modul konfigurieren</w:t>
       </w:r>
@@ -3495,7 +3068,7 @@
           <w:numId w:val="11"/>
         </w:numPr>
       </w:pPr>
-      <w:bookmarkStart w:id="12" w:name="_Toc306822418"/>
+      <w:bookmarkStart w:id="12" w:name="_Toc306879095"/>
       <w:r>
         <w:t>Updatefähigkeit</w:t>
       </w:r>
@@ -3530,481 +3103,18 @@
       <w:pPr>
         <w:pStyle w:val="berschrift1"/>
       </w:pPr>
-      <w:bookmarkStart w:id="13" w:name="_Toc306822419"/>
+      <w:bookmarkStart w:id="13" w:name="_Toc306879096"/>
       <w:r>
         <w:t>Update</w:t>
       </w:r>
       <w:bookmarkEnd w:id="13"/>
     </w:p>
     <w:p>
-      <w:pPr>
-        <w:pStyle w:val="berschrift2"/>
-        <w:numPr>
-          <w:ilvl w:val="0"/>
-          <w:numId w:val="12"/>
-        </w:numPr>
-      </w:pPr>
-      <w:bookmarkStart w:id="14" w:name="_Toc306822420"/>
-      <w:r>
-        <w:t>Connector kontrollieren</w:t>
-      </w:r>
-      <w:bookmarkEnd w:id="14"/>
-    </w:p>
-    <w:p>
-      <w:pPr>
-        <w:pStyle w:val="Listenabsatz"/>
-        <w:ind w:left="714"/>
-        <w:contextualSpacing w:val="0"/>
-      </w:pPr>
-      <w:r>
-        <w:t>Kontrollieren Sie bitte die Version unseres Modul-Connectors im Adminbereich unter</w:t>
-      </w:r>
-      <w:r>
-        <w:t xml:space="preserve"> </w:t>
-      </w:r>
-      <w:r>
-        <w:rPr>
-          <w:rFonts w:ascii="Courier New" w:hAnsi="Courier New" w:cs="Courier New"/>
-        </w:rPr>
-        <w:t>[</w:t>
-      </w:r>
-      <w:r>
-        <w:rPr>
-          <w:rFonts w:ascii="Courier New" w:hAnsi="Courier New" w:cs="Courier New"/>
-          <w:b/>
-        </w:rPr>
-        <w:t>D</w:t>
-      </w:r>
-      <w:r>
-        <w:rPr>
-          <w:rFonts w:ascii="Courier New" w:hAnsi="Courier New" w:cs="Courier New"/>
-          <w:b/>
-        </w:rPr>
-        <w:t xml:space="preserve">3 </w:t>
-      </w:r>
-      <w:r>
-        <w:rPr>
-          <w:rFonts w:ascii="Courier New" w:hAnsi="Courier New" w:cs="Courier New"/>
-          <w:b/>
-        </w:rPr>
-        <w:t>Module</w:t>
-      </w:r>
-      <w:r>
-        <w:rPr>
-          <w:rFonts w:ascii="Courier New" w:hAnsi="Courier New" w:cs="Courier New"/>
-        </w:rPr>
-        <w:t>]</w:t>
-      </w:r>
-      <w:r>
-        <w:rPr>
-          <w:rFonts w:ascii="Courier New" w:hAnsi="Courier New" w:cs="Courier New"/>
-        </w:rPr>
-        <w:t xml:space="preserve"> </w:t>
-      </w:r>
-      <w:r>
-        <w:rPr>
-          <w:rFonts w:ascii="Courier New" w:hAnsi="Courier New" w:cs="Courier New"/>
-        </w:rPr>
-        <w:sym w:font="Wingdings" w:char="F0E0"/>
-      </w:r>
-      <w:r>
-        <w:rPr>
-          <w:rFonts w:ascii="Courier New" w:hAnsi="Courier New" w:cs="Courier New"/>
-        </w:rPr>
-        <w:t xml:space="preserve"> </w:t>
-      </w:r>
-      <w:r>
-        <w:rPr>
-          <w:rFonts w:ascii="Courier New" w:hAnsi="Courier New" w:cs="Courier New"/>
-        </w:rPr>
-        <w:t>[</w:t>
-      </w:r>
-      <w:r>
-        <w:rPr>
-          <w:rFonts w:ascii="Courier New" w:hAnsi="Courier New" w:cs="Courier New"/>
-          <w:b/>
-        </w:rPr>
-        <w:t>Modul-Connector</w:t>
-      </w:r>
-      <w:r>
-        <w:rPr>
-          <w:rFonts w:ascii="Courier New" w:hAnsi="Courier New" w:cs="Courier New"/>
-        </w:rPr>
-        <w:t>]</w:t>
-      </w:r>
-      <w:r>
-        <w:t xml:space="preserve"> auf Updates.</w:t>
-      </w:r>
-    </w:p>
-    <w:p>
-      <w:pPr>
-        <w:pStyle w:val="berschrift2"/>
-        <w:numPr>
-          <w:ilvl w:val="0"/>
-          <w:numId w:val="12"/>
-        </w:numPr>
-      </w:pPr>
-      <w:bookmarkStart w:id="15" w:name="_Toc306822421"/>
-      <w:r>
-        <w:t>Dateien kopieren</w:t>
-      </w:r>
-      <w:bookmarkEnd w:id="15"/>
-    </w:p>
-    <w:p>
-      <w:pPr>
-        <w:pStyle w:val="Listenabsatz"/>
-        <w:ind w:left="714"/>
-        <w:contextualSpacing w:val="0"/>
-      </w:pPr>
-      <w:r>
-        <w:t xml:space="preserve">Überschreiben Sie alle Moduldateien mit denen im </w:t>
-      </w:r>
-      <w:r>
-        <w:t>„</w:t>
-      </w:r>
-      <w:r>
-        <w:rPr>
-          <w:rFonts w:ascii="Courier New" w:hAnsi="Courier New" w:cs="Courier New"/>
-          <w:i/>
-        </w:rPr>
-        <w:t>copy_this</w:t>
-      </w:r>
-      <w:r>
-        <w:t>“</w:t>
-      </w:r>
-      <w:r>
-        <w:t xml:space="preserve">-Verzeichnis. </w:t>
-      </w:r>
-    </w:p>
-    <w:p>
-      <w:pPr>
-        <w:pStyle w:val="Listenabsatz"/>
-        <w:ind w:left="1276" w:hanging="567"/>
-        <w:contextualSpacing w:val="0"/>
-      </w:pPr>
-      <w:r>
-        <w:rPr>
-          <w:b/>
-          <w:noProof/>
-          <w:color w:val="C00000"/>
-          <w:lang w:eastAsia="de-DE"/>
-        </w:rPr>
-        <w:drawing>
-          <wp:inline distT="0" distB="0" distL="0" distR="0">
-            <wp:extent cx="228600" cy="228600"/>
-            <wp:effectExtent l="19050" t="0" r="0" b="0"/>
-            <wp:docPr id="3" name="Grafik 2" descr="001_30.png"/>
-            <wp:cNvGraphicFramePr>
-              <a:graphicFrameLocks xmlns:a="http://schemas.openxmlformats.org/drawingml/2006/main" noChangeAspect="1"/>
-            </wp:cNvGraphicFramePr>
-            <a:graphic xmlns:a="http://schemas.openxmlformats.org/drawingml/2006/main">
-              <a:graphicData uri="http://schemas.openxmlformats.org/drawingml/2006/picture">
-                <pic:pic xmlns:pic="http://schemas.openxmlformats.org/drawingml/2006/picture">
-                  <pic:nvPicPr>
-                    <pic:cNvPr id="0" name="001_30.png"/>
-                    <pic:cNvPicPr/>
-                  </pic:nvPicPr>
-                  <pic:blipFill>
-                    <a:blip r:embed="rId11" cstate="print"/>
-                    <a:stretch>
-                      <a:fillRect/>
-                    </a:stretch>
-                  </pic:blipFill>
-                  <pic:spPr>
-                    <a:xfrm>
-                      <a:off x="0" y="0"/>
-                      <a:ext cx="228600" cy="228600"/>
-                    </a:xfrm>
-                    <a:prstGeom prst="rect">
-                      <a:avLst/>
-                    </a:prstGeom>
-                  </pic:spPr>
-                </pic:pic>
-              </a:graphicData>
-            </a:graphic>
-          </wp:inline>
-        </w:drawing>
-      </w:r>
-      <w:r>
-        <w:t xml:space="preserve">   </w:t>
-      </w:r>
-      <w:r>
-        <w:rPr>
-          <w:b/>
-          <w:color w:val="C00000"/>
-        </w:rPr>
-        <w:t>Wichtig:</w:t>
-      </w:r>
-      <w:r>
-        <w:t xml:space="preserve"> </w:t>
-      </w:r>
-      <w:r>
-        <w:t>Achten Sie darauf, dass speziell die PHP-Dateien im Binär-Modus übertragen werden.</w:t>
-      </w:r>
-    </w:p>
-    <w:p>
-      <w:pPr>
-        <w:pStyle w:val="berschrift2"/>
-        <w:numPr>
-          <w:ilvl w:val="0"/>
-          <w:numId w:val="12"/>
-        </w:numPr>
-      </w:pPr>
-      <w:bookmarkStart w:id="16" w:name="_Toc306822422"/>
-      <w:r>
-        <w:t>Angepasste Dateien kontrollieren</w:t>
-      </w:r>
-      <w:bookmarkEnd w:id="16"/>
-    </w:p>
-    <w:p>
-      <w:pPr>
-        <w:pStyle w:val="Listenabsatz"/>
-        <w:ind w:left="714"/>
-        <w:contextualSpacing w:val="0"/>
-      </w:pPr>
-      <w:r>
-        <w:t>I</w:t>
-      </w:r>
-      <w:r>
-        <w:t>m Verzeichnis</w:t>
-      </w:r>
-      <w:r>
-        <w:t xml:space="preserve"> </w:t>
-      </w:r>
-      <w:r>
-        <w:t>„</w:t>
-      </w:r>
-      <w:r>
-        <w:rPr>
-          <w:rFonts w:ascii="Courier New" w:hAnsi="Courier New" w:cs="Courier New"/>
-          <w:i/>
-        </w:rPr>
-        <w:t>changed_full</w:t>
-      </w:r>
-      <w:r>
-        <w:t>“</w:t>
-      </w:r>
-      <w:r>
-        <w:t xml:space="preserve"> liegen</w:t>
-      </w:r>
-      <w:r>
-        <w:t>, nach Shopversionen getrennt,</w:t>
-      </w:r>
-      <w:r>
-        <w:t xml:space="preserve"> die modulspezifischen </w:t>
-      </w:r>
-      <w:r>
-        <w:t>Dateien</w:t>
-      </w:r>
-      <w:r>
-        <w:t>. Haben Sie diese angepasst, gleichen Sie Ihre Version bitte mit den neuen Fassungen ab.</w:t>
-      </w:r>
-    </w:p>
-    <w:p>
-      <w:pPr>
-        <w:pStyle w:val="berschrift2"/>
-        <w:numPr>
-          <w:ilvl w:val="0"/>
-          <w:numId w:val="12"/>
-        </w:numPr>
-      </w:pPr>
-      <w:bookmarkStart w:id="17" w:name="_Toc306822423"/>
-      <w:r>
-        <w:t>Datenbankänderungen installieren</w:t>
-      </w:r>
-      <w:bookmarkEnd w:id="17"/>
-    </w:p>
-    <w:p>
-      <w:pPr>
-        <w:pStyle w:val="Listenabsatz"/>
-        <w:ind w:left="714"/>
-        <w:contextualSpacing w:val="0"/>
-      </w:pPr>
-      <w:r>
-        <w:t xml:space="preserve">Im Ordner </w:t>
-      </w:r>
-      <w:r>
-        <w:t>„</w:t>
-      </w:r>
-      <w:r>
-        <w:rPr>
-          <w:rFonts w:ascii="Courier New" w:hAnsi="Courier New" w:cs="Courier New"/>
-          <w:i/>
-        </w:rPr>
-        <w:t>setup+doku</w:t>
-      </w:r>
-      <w:r>
-        <w:t>“</w:t>
-      </w:r>
-      <w:r>
-        <w:t xml:space="preserve"> finden Sie die </w:t>
-      </w:r>
-      <w:r>
-        <w:t>„</w:t>
-      </w:r>
-      <w:r>
-        <w:rPr>
-          <w:rFonts w:ascii="Courier New" w:hAnsi="Courier New" w:cs="Courier New"/>
-          <w:i/>
-        </w:rPr>
-        <w:t>update.sql</w:t>
-      </w:r>
-      <w:r>
-        <w:t>“</w:t>
-      </w:r>
-      <w:r>
-        <w:t>. Diese enthält alle Datenbank-Änderungen. Welche Zeilen Sie benötigen, erkennen Sie an der genannten Versionsnummer. Suchen Sie sich den Eintrag Ihrer bisherigen Modulversion und kopieren Sie ab dort alle SQL-Einträge bis zum Ende der Datei und führen diese in Ihrer Shopdatenbank aus.</w:t>
-      </w:r>
-    </w:p>
-    <w:p>
-      <w:pPr>
-        <w:pStyle w:val="Listenabsatz"/>
-        <w:ind w:left="714"/>
-        <w:contextualSpacing w:val="0"/>
-      </w:pPr>
-      <w:r>
-        <w:t>Für bestimmte Shopversionen liegen dem Modul speziell benannte SQL-Dateien bei (z.B. „</w:t>
-      </w:r>
-      <w:r>
-        <w:rPr>
-          <w:rFonts w:ascii="Courier New" w:hAnsi="Courier New" w:cs="Courier New"/>
-          <w:i/>
-        </w:rPr>
-        <w:t>update</w:t>
-      </w:r>
-      <w:r>
-        <w:rPr>
-          <w:rFonts w:ascii="Courier New" w:hAnsi="Courier New" w:cs="Courier New"/>
-          <w:i/>
-        </w:rPr>
-        <w:t>_451-452.sql</w:t>
-      </w:r>
-      <w:r>
-        <w:t xml:space="preserve">“ für alle Shopversionen von 4.5.1 bis 4.5.2). Führen Sie die für Ihren Shop passende Datei </w:t>
-      </w:r>
-      <w:r>
-        <w:t xml:space="preserve">(sofern vorhanden) </w:t>
-      </w:r>
-      <w:r>
-        <w:t>zusätzlich wie beschrieben aus.</w:t>
-      </w:r>
-    </w:p>
-    <w:p>
-      <w:pPr>
-        <w:pStyle w:val="Listenabsatz"/>
-        <w:ind w:left="1276" w:hanging="567"/>
-        <w:contextualSpacing w:val="0"/>
-      </w:pPr>
-      <w:r>
-        <w:rPr>
-          <w:b/>
-          <w:noProof/>
-          <w:color w:val="C00000"/>
-          <w:lang w:eastAsia="de-DE"/>
-        </w:rPr>
-        <w:drawing>
-          <wp:inline distT="0" distB="0" distL="0" distR="0">
-            <wp:extent cx="228600" cy="228600"/>
-            <wp:effectExtent l="19050" t="0" r="0" b="0"/>
-            <wp:docPr id="6" name="Grafik 1" descr="001_30.png"/>
-            <wp:cNvGraphicFramePr>
-              <a:graphicFrameLocks xmlns:a="http://schemas.openxmlformats.org/drawingml/2006/main" noChangeAspect="1"/>
-            </wp:cNvGraphicFramePr>
-            <a:graphic xmlns:a="http://schemas.openxmlformats.org/drawingml/2006/main">
-              <a:graphicData uri="http://schemas.openxmlformats.org/drawingml/2006/picture">
-                <pic:pic xmlns:pic="http://schemas.openxmlformats.org/drawingml/2006/picture">
-                  <pic:nvPicPr>
-                    <pic:cNvPr id="0" name="001_30.png"/>
-                    <pic:cNvPicPr/>
-                  </pic:nvPicPr>
-                  <pic:blipFill>
-                    <a:blip r:embed="rId11" cstate="print"/>
-                    <a:stretch>
-                      <a:fillRect/>
-                    </a:stretch>
-                  </pic:blipFill>
-                  <pic:spPr>
-                    <a:xfrm>
-                      <a:off x="0" y="0"/>
-                      <a:ext cx="228600" cy="228600"/>
-                    </a:xfrm>
-                    <a:prstGeom prst="rect">
-                      <a:avLst/>
-                    </a:prstGeom>
-                  </pic:spPr>
-                </pic:pic>
-              </a:graphicData>
-            </a:graphic>
-          </wp:inline>
-        </w:drawing>
-      </w:r>
-      <w:r>
-        <w:t xml:space="preserve">   </w:t>
-      </w:r>
-      <w:r>
-        <w:rPr>
-          <w:b/>
-          <w:color w:val="C00000"/>
-        </w:rPr>
-        <w:t>Wichtig</w:t>
-      </w:r>
-      <w:r>
-        <w:rPr>
-          <w:b/>
-          <w:color w:val="C00000"/>
-        </w:rPr>
-        <w:t xml:space="preserve"> für Enterprise-Shops (EE)</w:t>
-      </w:r>
-      <w:r>
-        <w:rPr>
-          <w:b/>
-          <w:color w:val="C00000"/>
-        </w:rPr>
-        <w:t>:</w:t>
-      </w:r>
-      <w:r>
-        <w:t xml:space="preserve"> In den Datenbankdateien liegen Änderungen im Normalfall bis zum 3. Mandanten vor. Setzen Sie zusätzliche Mandanten ein, tragen Sie die Änderungen dafür bitte manuell nach</w:t>
-      </w:r>
-      <w:r>
-        <w:t>.</w:t>
-      </w:r>
-      <w:r>
-        <w:rPr>
-          <w:b/>
-        </w:rPr>
-        <w:t xml:space="preserve"> </w:t>
-      </w:r>
-    </w:p>
-    <w:p>
-      <w:pPr>
-        <w:pStyle w:val="berschrift2"/>
-        <w:numPr>
-          <w:ilvl w:val="0"/>
-          <w:numId w:val="12"/>
-        </w:numPr>
-      </w:pPr>
-      <w:bookmarkStart w:id="18" w:name="_Toc306822424"/>
-      <w:r>
-        <w:t>Moduleinträge setzen</w:t>
-      </w:r>
-      <w:bookmarkEnd w:id="18"/>
-    </w:p>
-    <w:p>
-      <w:pPr>
-        <w:pStyle w:val="Listenabsatz"/>
-        <w:ind w:left="714"/>
-        <w:contextualSpacing w:val="0"/>
-      </w:pPr>
-      <w:r>
-        <w:t>Vergleichen Sie bitte die oben genannte Liste der Moduleinträge mit Ihrem Shop, ob hier Änderungen vorliegen und tragen Sie diese bitte nach.</w:t>
-      </w:r>
-      <w:r>
-        <w:t xml:space="preserve"> Im Modulmanager des Connectors können Sie die Modulliste auch einfach einfügen. Dopplungen vermeidet dieser Assistent automatisch.</w:t>
-      </w:r>
-    </w:p>
-    <w:bookmarkEnd w:id="6"/>
-    <w:p>
-      <w:pPr>
+      <w:r>
+        <w:t>Seit der letzten Modulversion ergaben sich zu viele Änderung, als dass ein Update sinnvoll wäre. Entfernen Sie das bisherige Modul und führen bitte eine Neuinstallation aus.</w:t>
+      </w:r>
+      <w:bookmarkEnd w:id="5"/>
+      <w:r>
         <w:rPr>
           <w:rFonts w:asciiTheme="majorHAnsi" w:eastAsiaTheme="majorEastAsia" w:hAnsiTheme="majorHAnsi" w:cstheme="majorBidi"/>
           <w:b/>
@@ -4013,16 +3123,6 @@
           <w:sz w:val="28"/>
           <w:szCs w:val="28"/>
         </w:rPr>
-      </w:pPr>
-      <w:r>
-        <w:rPr>
-          <w:rFonts w:asciiTheme="majorHAnsi" w:eastAsiaTheme="majorEastAsia" w:hAnsiTheme="majorHAnsi" w:cstheme="majorBidi"/>
-          <w:b/>
-          <w:bCs/>
-          <w:color w:val="0B5294" w:themeColor="accent1" w:themeShade="BF"/>
-          <w:sz w:val="28"/>
-          <w:szCs w:val="28"/>
-        </w:rPr>
         <w:br w:type="page"/>
       </w:r>
     </w:p>
@@ -4030,14 +3130,14 @@
       <w:pPr>
         <w:pStyle w:val="berschrift1"/>
       </w:pPr>
-      <w:bookmarkStart w:id="19" w:name="_Toc306822425"/>
+      <w:bookmarkStart w:id="14" w:name="_Toc306879097"/>
       <w:r>
         <w:t xml:space="preserve">Hilfe und </w:t>
       </w:r>
       <w:r>
         <w:t>Support</w:t>
       </w:r>
-      <w:bookmarkEnd w:id="19"/>
+      <w:bookmarkEnd w:id="14"/>
     </w:p>
     <w:p>
       <w:r>
@@ -4383,7 +3483,7 @@
                       <w:noProof/>
                       <w:color w:val="FFFFFF" w:themeColor="background1"/>
                     </w:rPr>
-                    <w:t>5</w:t>
+                    <w:t>8</w:t>
                   </w:r>
                 </w:fldSimple>
               </w:p>
@@ -6687,7 +5787,7 @@
 </file>
 
 <file path=customXml/itemProps2.xml><?xml version="1.0" encoding="utf-8"?>
-<ds:datastoreItem xmlns:ds="http://schemas.openxmlformats.org/officeDocument/2006/customXml" ds:itemID="{5389E53D-00B9-46B6-9449-8C8432184450}">
+<ds:datastoreItem xmlns:ds="http://schemas.openxmlformats.org/officeDocument/2006/customXml" ds:itemID="{757AB304-4656-4060-9D13-4DD7AD9DA525}">
   <ds:schemaRefs>
     <ds:schemaRef ds:uri="http://schemas.openxmlformats.org/officeDocument/2006/bibliography"/>
   </ds:schemaRefs>

--- a/source/UsersOnline-Installation.docx
+++ b/source/UsersOnline-Installation.docx
@@ -218,7 +218,7 @@
                     <w:rFonts w:eastAsiaTheme="majorEastAsia" w:cstheme="majorBidi"/>
                     <w:noProof/>
                   </w:rPr>
-                  <w:t>20.10.2011</w:t>
+                  <w:t>21.10.2011</w:t>
                 </w:r>
                 <w:r>
                   <w:rPr>
@@ -353,7 +353,7 @@
       <w:pPr>
         <w:pStyle w:val="berschrift1"/>
       </w:pPr>
-      <w:bookmarkStart w:id="0" w:name="_Toc306879084"/>
+      <w:bookmarkStart w:id="0" w:name="_Toc306971902"/>
       <w:r>
         <w:lastRenderedPageBreak/>
         <w:t>Inhalt</w:t>
@@ -381,7 +381,7 @@
       <w:r>
         <w:fldChar w:fldCharType="separate"/>
       </w:r>
-      <w:hyperlink w:anchor="_Toc306879084" w:history="1">
+      <w:hyperlink w:anchor="_Toc306971902" w:history="1">
         <w:r>
           <w:rPr>
             <w:rStyle w:val="Hyperlink"/>
@@ -408,7 +408,7 @@
             <w:noProof/>
             <w:webHidden/>
           </w:rPr>
-          <w:instrText xml:space="preserve"> PAGEREF _Toc306879084 \h </w:instrText>
+          <w:instrText xml:space="preserve"> PAGEREF _Toc306971902 \h </w:instrText>
         </w:r>
         <w:r>
           <w:rPr>
@@ -451,7 +451,7 @@
           <w:lang w:eastAsia="de-DE"/>
         </w:rPr>
       </w:pPr>
-      <w:hyperlink w:anchor="_Toc306879085" w:history="1">
+      <w:hyperlink w:anchor="_Toc306971903" w:history="1">
         <w:r>
           <w:rPr>
             <w:rStyle w:val="Hyperlink"/>
@@ -478,7 +478,7 @@
             <w:noProof/>
             <w:webHidden/>
           </w:rPr>
-          <w:instrText xml:space="preserve"> PAGEREF _Toc306879085 \h </w:instrText>
+          <w:instrText xml:space="preserve"> PAGEREF _Toc306971903 \h </w:instrText>
         </w:r>
         <w:r>
           <w:rPr>
@@ -521,7 +521,7 @@
           <w:lang w:eastAsia="de-DE"/>
         </w:rPr>
       </w:pPr>
-      <w:hyperlink w:anchor="_Toc306879086" w:history="1">
+      <w:hyperlink w:anchor="_Toc306971904" w:history="1">
         <w:r>
           <w:rPr>
             <w:rStyle w:val="Hyperlink"/>
@@ -548,7 +548,7 @@
             <w:noProof/>
             <w:webHidden/>
           </w:rPr>
-          <w:instrText xml:space="preserve"> PAGEREF _Toc306879086 \h </w:instrText>
+          <w:instrText xml:space="preserve"> PAGEREF _Toc306971904 \h </w:instrText>
         </w:r>
         <w:r>
           <w:rPr>
@@ -591,7 +591,7 @@
           <w:lang w:eastAsia="de-DE"/>
         </w:rPr>
       </w:pPr>
-      <w:hyperlink w:anchor="_Toc306879087" w:history="1">
+      <w:hyperlink w:anchor="_Toc306971905" w:history="1">
         <w:r>
           <w:rPr>
             <w:rStyle w:val="Hyperlink"/>
@@ -618,7 +618,7 @@
             <w:noProof/>
             <w:webHidden/>
           </w:rPr>
-          <w:instrText xml:space="preserve"> PAGEREF _Toc306879087 \h </w:instrText>
+          <w:instrText xml:space="preserve"> PAGEREF _Toc306971905 \h </w:instrText>
         </w:r>
         <w:r>
           <w:rPr>
@@ -661,7 +661,7 @@
           <w:lang w:eastAsia="de-DE"/>
         </w:rPr>
       </w:pPr>
-      <w:hyperlink w:anchor="_Toc306879088" w:history="1">
+      <w:hyperlink w:anchor="_Toc306971906" w:history="1">
         <w:r>
           <w:rPr>
             <w:rStyle w:val="Hyperlink"/>
@@ -688,7 +688,7 @@
             <w:noProof/>
             <w:webHidden/>
           </w:rPr>
-          <w:instrText xml:space="preserve"> PAGEREF _Toc306879088 \h </w:instrText>
+          <w:instrText xml:space="preserve"> PAGEREF _Toc306971906 \h </w:instrText>
         </w:r>
         <w:r>
           <w:rPr>
@@ -732,7 +732,7 @@
           <w:lang w:eastAsia="de-DE"/>
         </w:rPr>
       </w:pPr>
-      <w:hyperlink w:anchor="_Toc306879089" w:history="1">
+      <w:hyperlink w:anchor="_Toc306971907" w:history="1">
         <w:r>
           <w:rPr>
             <w:rStyle w:val="Hyperlink"/>
@@ -774,7 +774,7 @@
             <w:noProof/>
             <w:webHidden/>
           </w:rPr>
-          <w:instrText xml:space="preserve"> PAGEREF _Toc306879089 \h </w:instrText>
+          <w:instrText xml:space="preserve"> PAGEREF _Toc306971907 \h </w:instrText>
         </w:r>
         <w:r>
           <w:rPr>
@@ -818,7 +818,7 @@
           <w:lang w:eastAsia="de-DE"/>
         </w:rPr>
       </w:pPr>
-      <w:hyperlink w:anchor="_Toc306879090" w:history="1">
+      <w:hyperlink w:anchor="_Toc306971908" w:history="1">
         <w:r>
           <w:rPr>
             <w:rStyle w:val="Hyperlink"/>
@@ -860,7 +860,7 @@
             <w:noProof/>
             <w:webHidden/>
           </w:rPr>
-          <w:instrText xml:space="preserve"> PAGEREF _Toc306879090 \h </w:instrText>
+          <w:instrText xml:space="preserve"> PAGEREF _Toc306971908 \h </w:instrText>
         </w:r>
         <w:r>
           <w:rPr>
@@ -904,7 +904,7 @@
           <w:lang w:eastAsia="de-DE"/>
         </w:rPr>
       </w:pPr>
-      <w:hyperlink w:anchor="_Toc306879091" w:history="1">
+      <w:hyperlink w:anchor="_Toc306971909" w:history="1">
         <w:r>
           <w:rPr>
             <w:rStyle w:val="Hyperlink"/>
@@ -925,7 +925,7 @@
             <w:rStyle w:val="Hyperlink"/>
             <w:noProof/>
           </w:rPr>
-          <w:t>Moduleinträge setzen (nur bis Shopversionen 4.5.0 nötig)</w:t>
+          <w:t>Moduleinträge setzen</w:t>
         </w:r>
         <w:r>
           <w:rPr>
@@ -946,7 +946,7 @@
             <w:noProof/>
             <w:webHidden/>
           </w:rPr>
-          <w:instrText xml:space="preserve"> PAGEREF _Toc306879091 \h </w:instrText>
+          <w:instrText xml:space="preserve"> PAGEREF _Toc306971909 \h </w:instrText>
         </w:r>
         <w:r>
           <w:rPr>
@@ -990,7 +990,7 @@
           <w:lang w:eastAsia="de-DE"/>
         </w:rPr>
       </w:pPr>
-      <w:hyperlink w:anchor="_Toc306879092" w:history="1">
+      <w:hyperlink w:anchor="_Toc306971910" w:history="1">
         <w:r>
           <w:rPr>
             <w:rStyle w:val="Hyperlink"/>
@@ -1032,7 +1032,7 @@
             <w:noProof/>
             <w:webHidden/>
           </w:rPr>
-          <w:instrText xml:space="preserve"> PAGEREF _Toc306879092 \h </w:instrText>
+          <w:instrText xml:space="preserve"> PAGEREF _Toc306971910 \h </w:instrText>
         </w:r>
         <w:r>
           <w:rPr>
@@ -1076,7 +1076,7 @@
           <w:lang w:eastAsia="de-DE"/>
         </w:rPr>
       </w:pPr>
-      <w:hyperlink w:anchor="_Toc306879093" w:history="1">
+      <w:hyperlink w:anchor="_Toc306971911" w:history="1">
         <w:r>
           <w:rPr>
             <w:rStyle w:val="Hyperlink"/>
@@ -1118,7 +1118,7 @@
             <w:noProof/>
             <w:webHidden/>
           </w:rPr>
-          <w:instrText xml:space="preserve"> PAGEREF _Toc306879093 \h </w:instrText>
+          <w:instrText xml:space="preserve"> PAGEREF _Toc306971911 \h </w:instrText>
         </w:r>
         <w:r>
           <w:rPr>
@@ -1162,7 +1162,7 @@
           <w:lang w:eastAsia="de-DE"/>
         </w:rPr>
       </w:pPr>
-      <w:hyperlink w:anchor="_Toc306879094" w:history="1">
+      <w:hyperlink w:anchor="_Toc306971912" w:history="1">
         <w:r>
           <w:rPr>
             <w:rStyle w:val="Hyperlink"/>
@@ -1204,7 +1204,7 @@
             <w:noProof/>
             <w:webHidden/>
           </w:rPr>
-          <w:instrText xml:space="preserve"> PAGEREF _Toc306879094 \h </w:instrText>
+          <w:instrText xml:space="preserve"> PAGEREF _Toc306971912 \h </w:instrText>
         </w:r>
         <w:r>
           <w:rPr>
@@ -1248,7 +1248,7 @@
           <w:lang w:eastAsia="de-DE"/>
         </w:rPr>
       </w:pPr>
-      <w:hyperlink w:anchor="_Toc306879095" w:history="1">
+      <w:hyperlink w:anchor="_Toc306971913" w:history="1">
         <w:r>
           <w:rPr>
             <w:rStyle w:val="Hyperlink"/>
@@ -1290,7 +1290,93 @@
             <w:noProof/>
             <w:webHidden/>
           </w:rPr>
-          <w:instrText xml:space="preserve"> PAGEREF _Toc306879095 \h </w:instrText>
+          <w:instrText xml:space="preserve"> PAGEREF _Toc306971913 \h </w:instrText>
+        </w:r>
+        <w:r>
+          <w:rPr>
+            <w:noProof/>
+            <w:webHidden/>
+          </w:rPr>
+        </w:r>
+        <w:r>
+          <w:rPr>
+            <w:noProof/>
+            <w:webHidden/>
+          </w:rPr>
+          <w:fldChar w:fldCharType="separate"/>
+        </w:r>
+        <w:r>
+          <w:rPr>
+            <w:noProof/>
+            <w:webHidden/>
+          </w:rPr>
+          <w:t>6</w:t>
+        </w:r>
+        <w:r>
+          <w:rPr>
+            <w:noProof/>
+            <w:webHidden/>
+          </w:rPr>
+          <w:fldChar w:fldCharType="end"/>
+        </w:r>
+      </w:hyperlink>
+    </w:p>
+    <w:p>
+      <w:pPr>
+        <w:pStyle w:val="Verzeichnis2"/>
+        <w:tabs>
+          <w:tab w:val="left" w:pos="660"/>
+          <w:tab w:val="right" w:leader="dot" w:pos="9062"/>
+        </w:tabs>
+        <w:rPr>
+          <w:rFonts w:eastAsiaTheme="minorEastAsia"/>
+          <w:noProof/>
+          <w:lang w:eastAsia="de-DE"/>
+        </w:rPr>
+      </w:pPr>
+      <w:hyperlink w:anchor="_Toc306971914" w:history="1">
+        <w:r>
+          <w:rPr>
+            <w:rStyle w:val="Hyperlink"/>
+            <w:noProof/>
+          </w:rPr>
+          <w:t>8.</w:t>
+        </w:r>
+        <w:r>
+          <w:rPr>
+            <w:rFonts w:eastAsiaTheme="minorEastAsia"/>
+            <w:noProof/>
+            <w:lang w:eastAsia="de-DE"/>
+          </w:rPr>
+          <w:tab/>
+        </w:r>
+        <w:r>
+          <w:rPr>
+            <w:rStyle w:val="Hyperlink"/>
+            <w:noProof/>
+          </w:rPr>
+          <w:t>Auswertung</w:t>
+        </w:r>
+        <w:r>
+          <w:rPr>
+            <w:noProof/>
+            <w:webHidden/>
+          </w:rPr>
+          <w:tab/>
+        </w:r>
+        <w:r>
+          <w:rPr>
+            <w:noProof/>
+            <w:webHidden/>
+          </w:rPr>
+          <w:fldChar w:fldCharType="begin"/>
+        </w:r>
+        <w:r>
+          <w:rPr>
+            <w:noProof/>
+            <w:webHidden/>
+          </w:rPr>
+          <w:instrText xml:space="preserve"> PAGEREF _Toc306971914 \h </w:instrText>
         </w:r>
         <w:r>
           <w:rPr>
@@ -1333,7 +1419,7 @@
           <w:lang w:eastAsia="de-DE"/>
         </w:rPr>
       </w:pPr>
-      <w:hyperlink w:anchor="_Toc306879096" w:history="1">
+      <w:hyperlink w:anchor="_Toc306971915" w:history="1">
         <w:r>
           <w:rPr>
             <w:rStyle w:val="Hyperlink"/>
@@ -1360,7 +1446,7 @@
             <w:noProof/>
             <w:webHidden/>
           </w:rPr>
-          <w:instrText xml:space="preserve"> PAGEREF _Toc306879096 \h </w:instrText>
+          <w:instrText xml:space="preserve"> PAGEREF _Toc306971915 \h </w:instrText>
         </w:r>
         <w:r>
           <w:rPr>
@@ -1403,7 +1489,7 @@
           <w:lang w:eastAsia="de-DE"/>
         </w:rPr>
       </w:pPr>
-      <w:hyperlink w:anchor="_Toc306879097" w:history="1">
+      <w:hyperlink w:anchor="_Toc306971916" w:history="1">
         <w:r>
           <w:rPr>
             <w:rStyle w:val="Hyperlink"/>
@@ -1430,7 +1516,7 @@
             <w:noProof/>
             <w:webHidden/>
           </w:rPr>
-          <w:instrText xml:space="preserve"> PAGEREF _Toc306879097 \h </w:instrText>
+          <w:instrText xml:space="preserve"> PAGEREF _Toc306971916 \h </w:instrText>
         </w:r>
         <w:r>
           <w:rPr>
@@ -1475,7 +1561,7 @@
       <w:pPr>
         <w:pStyle w:val="berschrift1"/>
       </w:pPr>
-      <w:bookmarkStart w:id="1" w:name="_Toc306879085"/>
+      <w:bookmarkStart w:id="1" w:name="_Toc306971903"/>
       <w:r>
         <w:t>Konventionen</w:t>
       </w:r>
@@ -1698,7 +1784,7 @@
       <w:pPr>
         <w:pStyle w:val="berschrift1"/>
       </w:pPr>
-      <w:bookmarkStart w:id="2" w:name="_Toc306879086"/>
+      <w:bookmarkStart w:id="2" w:name="_Toc306971904"/>
       <w:r>
         <w:t>Mindestanforderungen</w:t>
       </w:r>
@@ -1757,7 +1843,7 @@
       <w:pPr>
         <w:pStyle w:val="berschrift1"/>
       </w:pPr>
-      <w:bookmarkStart w:id="3" w:name="_Toc306879087"/>
+      <w:bookmarkStart w:id="3" w:name="_Toc306971905"/>
       <w:r>
         <w:t>Vorbereitung</w:t>
       </w:r>
@@ -1916,7 +2002,7 @@
       <w:pPr>
         <w:pStyle w:val="berschrift1"/>
       </w:pPr>
-      <w:bookmarkStart w:id="4" w:name="_Toc306879088"/>
+      <w:bookmarkStart w:id="4" w:name="_Toc306971906"/>
       <w:r>
         <w:t>Neuinstallation</w:t>
       </w:r>
@@ -1931,7 +2017,7 @@
         </w:numPr>
       </w:pPr>
       <w:bookmarkStart w:id="5" w:name="_Toc281260457"/>
-      <w:bookmarkStart w:id="6" w:name="_Toc306879089"/>
+      <w:bookmarkStart w:id="6" w:name="_Toc306971907"/>
       <w:r>
         <w:t>Dateien kopieren</w:t>
       </w:r>
@@ -2049,7 +2135,7 @@
           <w:numId w:val="11"/>
         </w:numPr>
       </w:pPr>
-      <w:bookmarkStart w:id="7" w:name="_Toc306879090"/>
+      <w:bookmarkStart w:id="7" w:name="_Toc306971908"/>
       <w:r>
         <w:t>Dateien anpassen</w:t>
       </w:r>
@@ -2119,18 +2205,9 @@
           <w:numId w:val="11"/>
         </w:numPr>
       </w:pPr>
-      <w:bookmarkStart w:id="8" w:name="_Toc306879091"/>
+      <w:bookmarkStart w:id="8" w:name="_Toc306971909"/>
       <w:r>
         <w:t>Moduleinträge setzen</w:t>
-      </w:r>
-      <w:r>
-        <w:t xml:space="preserve"> (nur </w:t>
-      </w:r>
-      <w:r>
-        <w:t>bis</w:t>
-      </w:r>
-      <w:r>
-        <w:t xml:space="preserve"> Shopversionen 4.5.0 nötig)</w:t>
       </w:r>
       <w:bookmarkEnd w:id="8"/>
     </w:p>
@@ -2370,25 +2447,85 @@
         <w:contextualSpacing w:val="0"/>
         <w:rPr>
           <w:rFonts w:ascii="Courier New" w:hAnsi="Courier New" w:cs="Courier New"/>
-        </w:rPr>
-      </w:pPr>
-      <w:r>
-        <w:rPr>
-          <w:rFonts w:ascii="Courier New" w:hAnsi="Courier New" w:cs="Courier New"/>
-        </w:rPr>
-        <w:t>oxutilspic</w:t>
-      </w:r>
-      <w:r>
-        <w:rPr>
-          <w:rFonts w:ascii="Courier New" w:hAnsi="Courier New" w:cs="Courier New"/>
+          <w:lang w:val="en-US"/>
+        </w:rPr>
+      </w:pPr>
+      <w:r>
+        <w:rPr>
+          <w:rFonts w:ascii="Courier New" w:hAnsi="Courier New" w:cs="Courier New"/>
+          <w:lang w:val="en-US"/>
+        </w:rPr>
+        <w:t>o</w:t>
+      </w:r>
+      <w:r>
+        <w:rPr>
+          <w:rFonts w:ascii="Courier New" w:hAnsi="Courier New" w:cs="Courier New"/>
+          <w:lang w:val="en-US"/>
+        </w:rPr>
+        <w:t>x</w:t>
+      </w:r>
+      <w:r>
+        <w:rPr>
+          <w:rFonts w:ascii="Courier New" w:hAnsi="Courier New" w:cs="Courier New"/>
+          <w:lang w:val="en-US"/>
+        </w:rPr>
+        <w:t>cmp_utils</w:t>
+      </w:r>
+      <w:r>
+        <w:rPr>
+          <w:rFonts w:ascii="Courier New" w:hAnsi="Courier New" w:cs="Courier New"/>
+          <w:lang w:val="en-US"/>
         </w:rPr>
         <w:t xml:space="preserve"> =&gt; d3</w:t>
       </w:r>
       <w:r>
         <w:rPr>
           <w:rFonts w:ascii="Courier New" w:hAnsi="Courier New" w:cs="Courier New"/>
-        </w:rPr>
-        <w:t>watermark/core/d3_oxutilspic_watermark</w:t>
+          <w:lang w:val="en-US"/>
+        </w:rPr>
+        <w:t>usersonline</w:t>
+      </w:r>
+      <w:r>
+        <w:rPr>
+          <w:rFonts w:ascii="Courier New" w:hAnsi="Courier New" w:cs="Courier New"/>
+          <w:lang w:val="en-US"/>
+        </w:rPr>
+        <w:t>/</w:t>
+      </w:r>
+      <w:r>
+        <w:rPr>
+          <w:rFonts w:ascii="Courier New" w:hAnsi="Courier New" w:cs="Courier New"/>
+          <w:lang w:val="en-US"/>
+        </w:rPr>
+        <w:t>views</w:t>
+      </w:r>
+      <w:r>
+        <w:rPr>
+          <w:rFonts w:ascii="Courier New" w:hAnsi="Courier New" w:cs="Courier New"/>
+          <w:lang w:val="en-US"/>
+        </w:rPr>
+        <w:t>/d3_</w:t>
+      </w:r>
+      <w:r>
+        <w:rPr>
+          <w:rFonts w:ascii="Courier New" w:hAnsi="Courier New" w:cs="Courier New"/>
+          <w:lang w:val="en-US"/>
+        </w:rPr>
+        <w:t>oxcmp_utils</w:t>
+      </w:r>
+      <w:r>
+        <w:rPr>
+          <w:rFonts w:ascii="Courier New" w:hAnsi="Courier New" w:cs="Courier New"/>
+          <w:lang w:val="en-US"/>
+        </w:rPr>
+        <w:t>_</w:t>
+      </w:r>
+      <w:r>
+        <w:rPr>
+          <w:rFonts w:ascii="Courier New" w:hAnsi="Courier New" w:cs="Courier New"/>
+          <w:lang w:val="en-US"/>
+        </w:rPr>
+        <w:t>usersonline</w:t>
       </w:r>
     </w:p>
     <w:p>
@@ -2460,7 +2597,7 @@
           <w:numId w:val="11"/>
         </w:numPr>
       </w:pPr>
-      <w:bookmarkStart w:id="9" w:name="_Toc306879092"/>
+      <w:bookmarkStart w:id="9" w:name="_Toc306971910"/>
       <w:r>
         <w:t>Datenbankänderungen installieren</w:t>
       </w:r>
@@ -2671,7 +2808,7 @@
           <w:numId w:val="11"/>
         </w:numPr>
       </w:pPr>
-      <w:bookmarkStart w:id="10" w:name="_Toc306879093"/>
+      <w:bookmarkStart w:id="10" w:name="_Toc306971911"/>
       <w:r>
         <w:t>TMP leeren</w:t>
       </w:r>
@@ -3008,7 +3145,7 @@
           <w:numId w:val="11"/>
         </w:numPr>
       </w:pPr>
-      <w:bookmarkStart w:id="11" w:name="_Toc306879094"/>
+      <w:bookmarkStart w:id="11" w:name="_Toc306971912"/>
       <w:r>
         <w:t>Modul konfigurieren</w:t>
       </w:r>
@@ -3068,7 +3205,7 @@
           <w:numId w:val="11"/>
         </w:numPr>
       </w:pPr>
-      <w:bookmarkStart w:id="12" w:name="_Toc306879095"/>
+      <w:bookmarkStart w:id="12" w:name="_Toc306971913"/>
       <w:r>
         <w:t>Updatefähigkeit</w:t>
       </w:r>
@@ -3083,6 +3220,35 @@
       <w:r>
         <w:t>Bei Änderungen des Moduls in der CSS-Datei bzw. den Sprach-Dateien empfehlen wir, jeweils eine separate Datei dafür zu verwenden. So erhalten Sie sich die Updatefähigkeit des Moduls.</w:t>
       </w:r>
+    </w:p>
+    <w:p>
+      <w:pPr>
+        <w:pStyle w:val="berschrift2"/>
+        <w:numPr>
+          <w:ilvl w:val="0"/>
+          <w:numId w:val="11"/>
+        </w:numPr>
+      </w:pPr>
+      <w:bookmarkStart w:id="13" w:name="_Toc306971914"/>
+      <w:r>
+        <w:t>Auswertung</w:t>
+      </w:r>
+      <w:bookmarkEnd w:id="13"/>
+    </w:p>
+    <w:p>
+      <w:pPr>
+        <w:ind w:left="709"/>
+      </w:pPr>
+      <w:r>
+        <w:t>Die Anzeige über die aktuellen Nutzerzahlen (auch nach Klassen aufgeschlüsselt) sehen Sie im Frontend Ihres Shops in einer der seitlichen Leisten, sofern Sie mit einem adminfähigen Kundenkonto angemeldet sind.</w:t>
+      </w:r>
+    </w:p>
+    <w:p>
+      <w:pPr>
+        <w:pStyle w:val="Listenabsatz"/>
+        <w:ind w:left="714"/>
+        <w:contextualSpacing w:val="0"/>
+      </w:pPr>
     </w:p>
     <w:p>
       <w:pPr>
@@ -3103,15 +3269,27 @@
       <w:pPr>
         <w:pStyle w:val="berschrift1"/>
       </w:pPr>
-      <w:bookmarkStart w:id="13" w:name="_Toc306879096"/>
+      <w:bookmarkStart w:id="14" w:name="_Toc306971915"/>
       <w:r>
         <w:t>Update</w:t>
       </w:r>
-      <w:bookmarkEnd w:id="13"/>
-    </w:p>
-    <w:p>
-      <w:r>
-        <w:t>Seit der letzten Modulversion ergaben sich zu viele Änderung, als dass ein Update sinnvoll wäre. Entfernen Sie das bisherige Modul und führen bitte eine Neuinstallation aus.</w:t>
+      <w:bookmarkEnd w:id="14"/>
+    </w:p>
+    <w:p>
+      <w:r>
+        <w:t>Seit der letzten Modulversion ergaben sich zu viele Änderung</w:t>
+      </w:r>
+      <w:r>
+        <w:t>en</w:t>
+      </w:r>
+      <w:r>
+        <w:t xml:space="preserve">, als dass ein Update sinnvoll wäre. Entfernen Sie </w:t>
+      </w:r>
+      <w:r>
+        <w:t xml:space="preserve">bitte </w:t>
+      </w:r>
+      <w:r>
+        <w:t>das bisherige Modul und führen eine Neuinstallation aus.</w:t>
       </w:r>
       <w:bookmarkEnd w:id="5"/>
       <w:r>
@@ -3130,14 +3308,14 @@
       <w:pPr>
         <w:pStyle w:val="berschrift1"/>
       </w:pPr>
-      <w:bookmarkStart w:id="14" w:name="_Toc306879097"/>
+      <w:bookmarkStart w:id="15" w:name="_Toc306971916"/>
       <w:r>
         <w:t xml:space="preserve">Hilfe und </w:t>
       </w:r>
       <w:r>
         <w:t>Support</w:t>
       </w:r>
-      <w:bookmarkEnd w:id="14"/>
+      <w:bookmarkEnd w:id="15"/>
     </w:p>
     <w:p>
       <w:r>
@@ -3483,7 +3661,7 @@
                       <w:noProof/>
                       <w:color w:val="FFFFFF" w:themeColor="background1"/>
                     </w:rPr>
-                    <w:t>8</w:t>
+                    <w:t>2</w:t>
                   </w:r>
                 </w:fldSimple>
               </w:p>
@@ -5787,7 +5965,7 @@
 </file>
 
 <file path=customXml/itemProps2.xml><?xml version="1.0" encoding="utf-8"?>
-<ds:datastoreItem xmlns:ds="http://schemas.openxmlformats.org/officeDocument/2006/customXml" ds:itemID="{757AB304-4656-4060-9D13-4DD7AD9DA525}">
+<ds:datastoreItem xmlns:ds="http://schemas.openxmlformats.org/officeDocument/2006/customXml" ds:itemID="{48C44B95-DB1E-4A1C-9504-B7A519414317}">
   <ds:schemaRefs>
     <ds:schemaRef ds:uri="http://schemas.openxmlformats.org/officeDocument/2006/bibliography"/>
   </ds:schemaRefs>

--- a/source/UsersOnline-Installation.docx
+++ b/source/UsersOnline-Installation.docx
@@ -218,7 +218,7 @@
                     <w:rFonts w:eastAsiaTheme="majorEastAsia" w:cstheme="majorBidi"/>
                     <w:noProof/>
                   </w:rPr>
-                  <w:t>21.10.2011</w:t>
+                  <w:t>04.11.2011</w:t>
                 </w:r>
                 <w:r>
                   <w:rPr>
@@ -287,6 +287,20 @@
                   <w:t>0</w:t>
                 </w:r>
               </w:p>
+              <w:p>
+                <w:pPr>
+                  <w:pStyle w:val="KeinLeerraum"/>
+                  <w:rPr>
+                    <w:rFonts w:eastAsiaTheme="majorEastAsia" w:cstheme="majorBidi"/>
+                  </w:rPr>
+                </w:pPr>
+                <w:r>
+                  <w:rPr>
+                    <w:rFonts w:eastAsiaTheme="majorEastAsia" w:cstheme="majorBidi"/>
+                  </w:rPr>
+                  <w:t>Bearbeiter: DS</w:t>
+                </w:r>
+              </w:p>
             </w:tc>
           </w:tr>
         </w:tbl>
@@ -353,7 +367,7 @@
       <w:pPr>
         <w:pStyle w:val="berschrift1"/>
       </w:pPr>
-      <w:bookmarkStart w:id="0" w:name="_Toc306971902"/>
+      <w:bookmarkStart w:id="0" w:name="_Toc306879084"/>
       <w:r>
         <w:lastRenderedPageBreak/>
         <w:t>Inhalt</w:t>
@@ -381,7 +395,7 @@
       <w:r>
         <w:fldChar w:fldCharType="separate"/>
       </w:r>
-      <w:hyperlink w:anchor="_Toc306971902" w:history="1">
+      <w:hyperlink w:anchor="_Toc306879084" w:history="1">
         <w:r>
           <w:rPr>
             <w:rStyle w:val="Hyperlink"/>
@@ -408,7 +422,7 @@
             <w:noProof/>
             <w:webHidden/>
           </w:rPr>
-          <w:instrText xml:space="preserve"> PAGEREF _Toc306971902 \h </w:instrText>
+          <w:instrText xml:space="preserve"> PAGEREF _Toc306879084 \h </w:instrText>
         </w:r>
         <w:r>
           <w:rPr>
@@ -451,7 +465,7 @@
           <w:lang w:eastAsia="de-DE"/>
         </w:rPr>
       </w:pPr>
-      <w:hyperlink w:anchor="_Toc306971903" w:history="1">
+      <w:hyperlink w:anchor="_Toc306879085" w:history="1">
         <w:r>
           <w:rPr>
             <w:rStyle w:val="Hyperlink"/>
@@ -478,7 +492,7 @@
             <w:noProof/>
             <w:webHidden/>
           </w:rPr>
-          <w:instrText xml:space="preserve"> PAGEREF _Toc306971903 \h </w:instrText>
+          <w:instrText xml:space="preserve"> PAGEREF _Toc306879085 \h </w:instrText>
         </w:r>
         <w:r>
           <w:rPr>
@@ -521,7 +535,7 @@
           <w:lang w:eastAsia="de-DE"/>
         </w:rPr>
       </w:pPr>
-      <w:hyperlink w:anchor="_Toc306971904" w:history="1">
+      <w:hyperlink w:anchor="_Toc306879086" w:history="1">
         <w:r>
           <w:rPr>
             <w:rStyle w:val="Hyperlink"/>
@@ -548,7 +562,7 @@
             <w:noProof/>
             <w:webHidden/>
           </w:rPr>
-          <w:instrText xml:space="preserve"> PAGEREF _Toc306971904 \h </w:instrText>
+          <w:instrText xml:space="preserve"> PAGEREF _Toc306879086 \h </w:instrText>
         </w:r>
         <w:r>
           <w:rPr>
@@ -591,7 +605,7 @@
           <w:lang w:eastAsia="de-DE"/>
         </w:rPr>
       </w:pPr>
-      <w:hyperlink w:anchor="_Toc306971905" w:history="1">
+      <w:hyperlink w:anchor="_Toc306879087" w:history="1">
         <w:r>
           <w:rPr>
             <w:rStyle w:val="Hyperlink"/>
@@ -618,7 +632,7 @@
             <w:noProof/>
             <w:webHidden/>
           </w:rPr>
-          <w:instrText xml:space="preserve"> PAGEREF _Toc306971905 \h </w:instrText>
+          <w:instrText xml:space="preserve"> PAGEREF _Toc306879087 \h </w:instrText>
         </w:r>
         <w:r>
           <w:rPr>
@@ -661,7 +675,7 @@
           <w:lang w:eastAsia="de-DE"/>
         </w:rPr>
       </w:pPr>
-      <w:hyperlink w:anchor="_Toc306971906" w:history="1">
+      <w:hyperlink w:anchor="_Toc306879088" w:history="1">
         <w:r>
           <w:rPr>
             <w:rStyle w:val="Hyperlink"/>
@@ -688,7 +702,7 @@
             <w:noProof/>
             <w:webHidden/>
           </w:rPr>
-          <w:instrText xml:space="preserve"> PAGEREF _Toc306971906 \h </w:instrText>
+          <w:instrText xml:space="preserve"> PAGEREF _Toc306879088 \h </w:instrText>
         </w:r>
         <w:r>
           <w:rPr>
@@ -732,7 +746,7 @@
           <w:lang w:eastAsia="de-DE"/>
         </w:rPr>
       </w:pPr>
-      <w:hyperlink w:anchor="_Toc306971907" w:history="1">
+      <w:hyperlink w:anchor="_Toc306879089" w:history="1">
         <w:r>
           <w:rPr>
             <w:rStyle w:val="Hyperlink"/>
@@ -774,7 +788,7 @@
             <w:noProof/>
             <w:webHidden/>
           </w:rPr>
-          <w:instrText xml:space="preserve"> PAGEREF _Toc306971907 \h </w:instrText>
+          <w:instrText xml:space="preserve"> PAGEREF _Toc306879089 \h </w:instrText>
         </w:r>
         <w:r>
           <w:rPr>
@@ -818,7 +832,7 @@
           <w:lang w:eastAsia="de-DE"/>
         </w:rPr>
       </w:pPr>
-      <w:hyperlink w:anchor="_Toc306971908" w:history="1">
+      <w:hyperlink w:anchor="_Toc306879090" w:history="1">
         <w:r>
           <w:rPr>
             <w:rStyle w:val="Hyperlink"/>
@@ -860,7 +874,7 @@
             <w:noProof/>
             <w:webHidden/>
           </w:rPr>
-          <w:instrText xml:space="preserve"> PAGEREF _Toc306971908 \h </w:instrText>
+          <w:instrText xml:space="preserve"> PAGEREF _Toc306879090 \h </w:instrText>
         </w:r>
         <w:r>
           <w:rPr>
@@ -904,7 +918,7 @@
           <w:lang w:eastAsia="de-DE"/>
         </w:rPr>
       </w:pPr>
-      <w:hyperlink w:anchor="_Toc306971909" w:history="1">
+      <w:hyperlink w:anchor="_Toc306879091" w:history="1">
         <w:r>
           <w:rPr>
             <w:rStyle w:val="Hyperlink"/>
@@ -925,7 +939,7 @@
             <w:rStyle w:val="Hyperlink"/>
             <w:noProof/>
           </w:rPr>
-          <w:t>Moduleinträge setzen</w:t>
+          <w:t>Moduleinträge setzen (nur bis Shopversionen 4.5.0 nötig)</w:t>
         </w:r>
         <w:r>
           <w:rPr>
@@ -946,7 +960,7 @@
             <w:noProof/>
             <w:webHidden/>
           </w:rPr>
-          <w:instrText xml:space="preserve"> PAGEREF _Toc306971909 \h </w:instrText>
+          <w:instrText xml:space="preserve"> PAGEREF _Toc306879091 \h </w:instrText>
         </w:r>
         <w:r>
           <w:rPr>
@@ -990,7 +1004,7 @@
           <w:lang w:eastAsia="de-DE"/>
         </w:rPr>
       </w:pPr>
-      <w:hyperlink w:anchor="_Toc306971910" w:history="1">
+      <w:hyperlink w:anchor="_Toc306879092" w:history="1">
         <w:r>
           <w:rPr>
             <w:rStyle w:val="Hyperlink"/>
@@ -1032,7 +1046,7 @@
             <w:noProof/>
             <w:webHidden/>
           </w:rPr>
-          <w:instrText xml:space="preserve"> PAGEREF _Toc306971910 \h </w:instrText>
+          <w:instrText xml:space="preserve"> PAGEREF _Toc306879092 \h </w:instrText>
         </w:r>
         <w:r>
           <w:rPr>
@@ -1076,7 +1090,7 @@
           <w:lang w:eastAsia="de-DE"/>
         </w:rPr>
       </w:pPr>
-      <w:hyperlink w:anchor="_Toc306971911" w:history="1">
+      <w:hyperlink w:anchor="_Toc306879093" w:history="1">
         <w:r>
           <w:rPr>
             <w:rStyle w:val="Hyperlink"/>
@@ -1118,7 +1132,7 @@
             <w:noProof/>
             <w:webHidden/>
           </w:rPr>
-          <w:instrText xml:space="preserve"> PAGEREF _Toc306971911 \h </w:instrText>
+          <w:instrText xml:space="preserve"> PAGEREF _Toc306879093 \h </w:instrText>
         </w:r>
         <w:r>
           <w:rPr>
@@ -1162,7 +1176,7 @@
           <w:lang w:eastAsia="de-DE"/>
         </w:rPr>
       </w:pPr>
-      <w:hyperlink w:anchor="_Toc306971912" w:history="1">
+      <w:hyperlink w:anchor="_Toc306879094" w:history="1">
         <w:r>
           <w:rPr>
             <w:rStyle w:val="Hyperlink"/>
@@ -1204,7 +1218,7 @@
             <w:noProof/>
             <w:webHidden/>
           </w:rPr>
-          <w:instrText xml:space="preserve"> PAGEREF _Toc306971912 \h </w:instrText>
+          <w:instrText xml:space="preserve"> PAGEREF _Toc306879094 \h </w:instrText>
         </w:r>
         <w:r>
           <w:rPr>
@@ -1248,7 +1262,7 @@
           <w:lang w:eastAsia="de-DE"/>
         </w:rPr>
       </w:pPr>
-      <w:hyperlink w:anchor="_Toc306971913" w:history="1">
+      <w:hyperlink w:anchor="_Toc306879095" w:history="1">
         <w:r>
           <w:rPr>
             <w:rStyle w:val="Hyperlink"/>
@@ -1290,93 +1304,7 @@
             <w:noProof/>
             <w:webHidden/>
           </w:rPr>
-          <w:instrText xml:space="preserve"> PAGEREF _Toc306971913 \h </w:instrText>
-        </w:r>
-        <w:r>
-          <w:rPr>
-            <w:noProof/>
-            <w:webHidden/>
-          </w:rPr>
-        </w:r>
-        <w:r>
-          <w:rPr>
-            <w:noProof/>
-            <w:webHidden/>
-          </w:rPr>
-          <w:fldChar w:fldCharType="separate"/>
-        </w:r>
-        <w:r>
-          <w:rPr>
-            <w:noProof/>
-            <w:webHidden/>
-          </w:rPr>
-          <w:t>6</w:t>
-        </w:r>
-        <w:r>
-          <w:rPr>
-            <w:noProof/>
-            <w:webHidden/>
-          </w:rPr>
-          <w:fldChar w:fldCharType="end"/>
-        </w:r>
-      </w:hyperlink>
-    </w:p>
-    <w:p>
-      <w:pPr>
-        <w:pStyle w:val="Verzeichnis2"/>
-        <w:tabs>
-          <w:tab w:val="left" w:pos="660"/>
-          <w:tab w:val="right" w:leader="dot" w:pos="9062"/>
-        </w:tabs>
-        <w:rPr>
-          <w:rFonts w:eastAsiaTheme="minorEastAsia"/>
-          <w:noProof/>
-          <w:lang w:eastAsia="de-DE"/>
-        </w:rPr>
-      </w:pPr>
-      <w:hyperlink w:anchor="_Toc306971914" w:history="1">
-        <w:r>
-          <w:rPr>
-            <w:rStyle w:val="Hyperlink"/>
-            <w:noProof/>
-          </w:rPr>
-          <w:t>8.</w:t>
-        </w:r>
-        <w:r>
-          <w:rPr>
-            <w:rFonts w:eastAsiaTheme="minorEastAsia"/>
-            <w:noProof/>
-            <w:lang w:eastAsia="de-DE"/>
-          </w:rPr>
-          <w:tab/>
-        </w:r>
-        <w:r>
-          <w:rPr>
-            <w:rStyle w:val="Hyperlink"/>
-            <w:noProof/>
-          </w:rPr>
-          <w:t>Auswertung</w:t>
-        </w:r>
-        <w:r>
-          <w:rPr>
-            <w:noProof/>
-            <w:webHidden/>
-          </w:rPr>
-          <w:tab/>
-        </w:r>
-        <w:r>
-          <w:rPr>
-            <w:noProof/>
-            <w:webHidden/>
-          </w:rPr>
-          <w:fldChar w:fldCharType="begin"/>
-        </w:r>
-        <w:r>
-          <w:rPr>
-            <w:noProof/>
-            <w:webHidden/>
-          </w:rPr>
-          <w:instrText xml:space="preserve"> PAGEREF _Toc306971914 \h </w:instrText>
+          <w:instrText xml:space="preserve"> PAGEREF _Toc306879095 \h </w:instrText>
         </w:r>
         <w:r>
           <w:rPr>
@@ -1419,7 +1347,7 @@
           <w:lang w:eastAsia="de-DE"/>
         </w:rPr>
       </w:pPr>
-      <w:hyperlink w:anchor="_Toc306971915" w:history="1">
+      <w:hyperlink w:anchor="_Toc306879096" w:history="1">
         <w:r>
           <w:rPr>
             <w:rStyle w:val="Hyperlink"/>
@@ -1446,7 +1374,7 @@
             <w:noProof/>
             <w:webHidden/>
           </w:rPr>
-          <w:instrText xml:space="preserve"> PAGEREF _Toc306971915 \h </w:instrText>
+          <w:instrText xml:space="preserve"> PAGEREF _Toc306879096 \h </w:instrText>
         </w:r>
         <w:r>
           <w:rPr>
@@ -1489,7 +1417,7 @@
           <w:lang w:eastAsia="de-DE"/>
         </w:rPr>
       </w:pPr>
-      <w:hyperlink w:anchor="_Toc306971916" w:history="1">
+      <w:hyperlink w:anchor="_Toc306879097" w:history="1">
         <w:r>
           <w:rPr>
             <w:rStyle w:val="Hyperlink"/>
@@ -1516,7 +1444,7 @@
             <w:noProof/>
             <w:webHidden/>
           </w:rPr>
-          <w:instrText xml:space="preserve"> PAGEREF _Toc306971916 \h </w:instrText>
+          <w:instrText xml:space="preserve"> PAGEREF _Toc306879097 \h </w:instrText>
         </w:r>
         <w:r>
           <w:rPr>
@@ -1561,7 +1489,7 @@
       <w:pPr>
         <w:pStyle w:val="berschrift1"/>
       </w:pPr>
-      <w:bookmarkStart w:id="1" w:name="_Toc306971903"/>
+      <w:bookmarkStart w:id="1" w:name="_Toc306879085"/>
       <w:r>
         <w:t>Konventionen</w:t>
       </w:r>
@@ -1784,7 +1712,7 @@
       <w:pPr>
         <w:pStyle w:val="berschrift1"/>
       </w:pPr>
-      <w:bookmarkStart w:id="2" w:name="_Toc306971904"/>
+      <w:bookmarkStart w:id="2" w:name="_Toc306879086"/>
       <w:r>
         <w:t>Mindestanforderungen</w:t>
       </w:r>
@@ -1843,7 +1771,7 @@
       <w:pPr>
         <w:pStyle w:val="berschrift1"/>
       </w:pPr>
-      <w:bookmarkStart w:id="3" w:name="_Toc306971905"/>
+      <w:bookmarkStart w:id="3" w:name="_Toc306879087"/>
       <w:r>
         <w:t>Vorbereitung</w:t>
       </w:r>
@@ -2002,7 +1930,7 @@
       <w:pPr>
         <w:pStyle w:val="berschrift1"/>
       </w:pPr>
-      <w:bookmarkStart w:id="4" w:name="_Toc306971906"/>
+      <w:bookmarkStart w:id="4" w:name="_Toc306879088"/>
       <w:r>
         <w:t>Neuinstallation</w:t>
       </w:r>
@@ -2016,12 +1944,12 @@
           <w:numId w:val="11"/>
         </w:numPr>
       </w:pPr>
-      <w:bookmarkStart w:id="5" w:name="_Toc281260457"/>
-      <w:bookmarkStart w:id="6" w:name="_Toc306971907"/>
+      <w:bookmarkStart w:id="5" w:name="_Toc306879089"/>
+      <w:bookmarkStart w:id="6" w:name="_Toc281260457"/>
       <w:r>
         <w:t>Dateien kopieren</w:t>
       </w:r>
-      <w:bookmarkEnd w:id="6"/>
+      <w:bookmarkEnd w:id="5"/>
     </w:p>
     <w:p>
       <w:pPr>
@@ -2135,7 +2063,7 @@
           <w:numId w:val="11"/>
         </w:numPr>
       </w:pPr>
-      <w:bookmarkStart w:id="7" w:name="_Toc306971908"/>
+      <w:bookmarkStart w:id="7" w:name="_Toc306879090"/>
       <w:r>
         <w:t>Dateien anpassen</w:t>
       </w:r>
@@ -2205,9 +2133,18 @@
           <w:numId w:val="11"/>
         </w:numPr>
       </w:pPr>
-      <w:bookmarkStart w:id="8" w:name="_Toc306971909"/>
+      <w:bookmarkStart w:id="8" w:name="_Toc306879091"/>
       <w:r>
         <w:t>Moduleinträge setzen</w:t>
+      </w:r>
+      <w:r>
+        <w:t xml:space="preserve"> (nur </w:t>
+      </w:r>
+      <w:r>
+        <w:t>bis</w:t>
+      </w:r>
+      <w:r>
+        <w:t xml:space="preserve"> Shopversionen 4.5.0 nötig)</w:t>
       </w:r>
       <w:bookmarkEnd w:id="8"/>
     </w:p>
@@ -2447,85 +2384,25 @@
         <w:contextualSpacing w:val="0"/>
         <w:rPr>
           <w:rFonts w:ascii="Courier New" w:hAnsi="Courier New" w:cs="Courier New"/>
-          <w:lang w:val="en-US"/>
-        </w:rPr>
-      </w:pPr>
-      <w:r>
-        <w:rPr>
-          <w:rFonts w:ascii="Courier New" w:hAnsi="Courier New" w:cs="Courier New"/>
-          <w:lang w:val="en-US"/>
-        </w:rPr>
-        <w:t>o</w:t>
-      </w:r>
-      <w:r>
-        <w:rPr>
-          <w:rFonts w:ascii="Courier New" w:hAnsi="Courier New" w:cs="Courier New"/>
-          <w:lang w:val="en-US"/>
-        </w:rPr>
-        <w:t>x</w:t>
-      </w:r>
-      <w:r>
-        <w:rPr>
-          <w:rFonts w:ascii="Courier New" w:hAnsi="Courier New" w:cs="Courier New"/>
-          <w:lang w:val="en-US"/>
-        </w:rPr>
-        <w:t>cmp_utils</w:t>
-      </w:r>
-      <w:r>
-        <w:rPr>
-          <w:rFonts w:ascii="Courier New" w:hAnsi="Courier New" w:cs="Courier New"/>
-          <w:lang w:val="en-US"/>
+        </w:rPr>
+      </w:pPr>
+      <w:r>
+        <w:rPr>
+          <w:rFonts w:ascii="Courier New" w:hAnsi="Courier New" w:cs="Courier New"/>
+        </w:rPr>
+        <w:t>oxutilspic</w:t>
+      </w:r>
+      <w:r>
+        <w:rPr>
+          <w:rFonts w:ascii="Courier New" w:hAnsi="Courier New" w:cs="Courier New"/>
         </w:rPr>
         <w:t xml:space="preserve"> =&gt; d3</w:t>
       </w:r>
       <w:r>
         <w:rPr>
           <w:rFonts w:ascii="Courier New" w:hAnsi="Courier New" w:cs="Courier New"/>
-          <w:lang w:val="en-US"/>
-        </w:rPr>
-        <w:t>usersonline</w:t>
-      </w:r>
-      <w:r>
-        <w:rPr>
-          <w:rFonts w:ascii="Courier New" w:hAnsi="Courier New" w:cs="Courier New"/>
-          <w:lang w:val="en-US"/>
-        </w:rPr>
-        <w:t>/</w:t>
-      </w:r>
-      <w:r>
-        <w:rPr>
-          <w:rFonts w:ascii="Courier New" w:hAnsi="Courier New" w:cs="Courier New"/>
-          <w:lang w:val="en-US"/>
-        </w:rPr>
-        <w:t>views</w:t>
-      </w:r>
-      <w:r>
-        <w:rPr>
-          <w:rFonts w:ascii="Courier New" w:hAnsi="Courier New" w:cs="Courier New"/>
-          <w:lang w:val="en-US"/>
-        </w:rPr>
-        <w:t>/d3_</w:t>
-      </w:r>
-      <w:r>
-        <w:rPr>
-          <w:rFonts w:ascii="Courier New" w:hAnsi="Courier New" w:cs="Courier New"/>
-          <w:lang w:val="en-US"/>
-        </w:rPr>
-        <w:t>oxcmp_utils</w:t>
-      </w:r>
-      <w:r>
-        <w:rPr>
-          <w:rFonts w:ascii="Courier New" w:hAnsi="Courier New" w:cs="Courier New"/>
-          <w:lang w:val="en-US"/>
-        </w:rPr>
-        <w:t>_</w:t>
-      </w:r>
-      <w:r>
-        <w:rPr>
-          <w:rFonts w:ascii="Courier New" w:hAnsi="Courier New" w:cs="Courier New"/>
-          <w:lang w:val="en-US"/>
-        </w:rPr>
-        <w:t>usersonline</w:t>
+        </w:rPr>
+        <w:t>watermark/core/d3_oxutilspic_watermark</w:t>
       </w:r>
     </w:p>
     <w:p>
@@ -2597,7 +2474,7 @@
           <w:numId w:val="11"/>
         </w:numPr>
       </w:pPr>
-      <w:bookmarkStart w:id="9" w:name="_Toc306971910"/>
+      <w:bookmarkStart w:id="9" w:name="_Toc306879092"/>
       <w:r>
         <w:t>Datenbankänderungen installieren</w:t>
       </w:r>
@@ -2808,7 +2685,7 @@
           <w:numId w:val="11"/>
         </w:numPr>
       </w:pPr>
-      <w:bookmarkStart w:id="10" w:name="_Toc306971911"/>
+      <w:bookmarkStart w:id="10" w:name="_Toc306879093"/>
       <w:r>
         <w:t>TMP leeren</w:t>
       </w:r>
@@ -3145,7 +3022,7 @@
           <w:numId w:val="11"/>
         </w:numPr>
       </w:pPr>
-      <w:bookmarkStart w:id="11" w:name="_Toc306971912"/>
+      <w:bookmarkStart w:id="11" w:name="_Toc306879094"/>
       <w:r>
         <w:t>Modul konfigurieren</w:t>
       </w:r>
@@ -3205,7 +3082,7 @@
           <w:numId w:val="11"/>
         </w:numPr>
       </w:pPr>
-      <w:bookmarkStart w:id="12" w:name="_Toc306971913"/>
+      <w:bookmarkStart w:id="12" w:name="_Toc306879095"/>
       <w:r>
         <w:t>Updatefähigkeit</w:t>
       </w:r>
@@ -3220,35 +3097,6 @@
       <w:r>
         <w:t>Bei Änderungen des Moduls in der CSS-Datei bzw. den Sprach-Dateien empfehlen wir, jeweils eine separate Datei dafür zu verwenden. So erhalten Sie sich die Updatefähigkeit des Moduls.</w:t>
       </w:r>
-    </w:p>
-    <w:p>
-      <w:pPr>
-        <w:pStyle w:val="berschrift2"/>
-        <w:numPr>
-          <w:ilvl w:val="0"/>
-          <w:numId w:val="11"/>
-        </w:numPr>
-      </w:pPr>
-      <w:bookmarkStart w:id="13" w:name="_Toc306971914"/>
-      <w:r>
-        <w:t>Auswertung</w:t>
-      </w:r>
-      <w:bookmarkEnd w:id="13"/>
-    </w:p>
-    <w:p>
-      <w:pPr>
-        <w:ind w:left="709"/>
-      </w:pPr>
-      <w:r>
-        <w:t>Die Anzeige über die aktuellen Nutzerzahlen (auch nach Klassen aufgeschlüsselt) sehen Sie im Frontend Ihres Shops in einer der seitlichen Leisten, sofern Sie mit einem adminfähigen Kundenkonto angemeldet sind.</w:t>
-      </w:r>
-    </w:p>
-    <w:p>
-      <w:pPr>
-        <w:pStyle w:val="Listenabsatz"/>
-        <w:ind w:left="714"/>
-        <w:contextualSpacing w:val="0"/>
-      </w:pPr>
     </w:p>
     <w:p>
       <w:pPr>
@@ -3269,29 +3117,17 @@
       <w:pPr>
         <w:pStyle w:val="berschrift1"/>
       </w:pPr>
-      <w:bookmarkStart w:id="14" w:name="_Toc306971915"/>
+      <w:bookmarkStart w:id="13" w:name="_Toc306879096"/>
       <w:r>
         <w:t>Update</w:t>
       </w:r>
-      <w:bookmarkEnd w:id="14"/>
-    </w:p>
-    <w:p>
-      <w:r>
-        <w:t>Seit der letzten Modulversion ergaben sich zu viele Änderung</w:t>
-      </w:r>
-      <w:r>
-        <w:t>en</w:t>
-      </w:r>
-      <w:r>
-        <w:t xml:space="preserve">, als dass ein Update sinnvoll wäre. Entfernen Sie </w:t>
-      </w:r>
-      <w:r>
-        <w:t xml:space="preserve">bitte </w:t>
-      </w:r>
-      <w:r>
-        <w:t>das bisherige Modul und führen eine Neuinstallation aus.</w:t>
-      </w:r>
-      <w:bookmarkEnd w:id="5"/>
+      <w:bookmarkEnd w:id="13"/>
+    </w:p>
+    <w:p>
+      <w:r>
+        <w:t>Seit der letzten Modulversion ergaben sich zu viele Änderung, als dass ein Update sinnvoll wäre. Entfernen Sie das bisherige Modul und führen bitte eine Neuinstallation aus.</w:t>
+      </w:r>
+      <w:bookmarkEnd w:id="6"/>
       <w:r>
         <w:rPr>
           <w:rFonts w:asciiTheme="majorHAnsi" w:eastAsiaTheme="majorEastAsia" w:hAnsiTheme="majorHAnsi" w:cstheme="majorBidi"/>
@@ -3308,14 +3144,14 @@
       <w:pPr>
         <w:pStyle w:val="berschrift1"/>
       </w:pPr>
-      <w:bookmarkStart w:id="15" w:name="_Toc306971916"/>
+      <w:bookmarkStart w:id="14" w:name="_Toc306879097"/>
       <w:r>
         <w:t xml:space="preserve">Hilfe und </w:t>
       </w:r>
       <w:r>
         <w:t>Support</w:t>
       </w:r>
-      <w:bookmarkEnd w:id="15"/>
+      <w:bookmarkEnd w:id="14"/>
     </w:p>
     <w:p>
       <w:r>
@@ -3661,7 +3497,7 @@
                       <w:noProof/>
                       <w:color w:val="FFFFFF" w:themeColor="background1"/>
                     </w:rPr>
-                    <w:t>2</w:t>
+                    <w:t>5</w:t>
                   </w:r>
                 </w:fldSimple>
               </w:p>
@@ -5965,7 +5801,7 @@
 </file>
 
 <file path=customXml/itemProps2.xml><?xml version="1.0" encoding="utf-8"?>
-<ds:datastoreItem xmlns:ds="http://schemas.openxmlformats.org/officeDocument/2006/customXml" ds:itemID="{48C44B95-DB1E-4A1C-9504-B7A519414317}">
+<ds:datastoreItem xmlns:ds="http://schemas.openxmlformats.org/officeDocument/2006/customXml" ds:itemID="{2251AB7E-4301-4416-9210-316ECC5869DD}">
   <ds:schemaRefs>
     <ds:schemaRef ds:uri="http://schemas.openxmlformats.org/officeDocument/2006/bibliography"/>
   </ds:schemaRefs>

--- a/source/UsersOnline-Installation.docx
+++ b/source/UsersOnline-Installation.docx
@@ -218,7 +218,7 @@
                     <w:rFonts w:eastAsiaTheme="majorEastAsia" w:cstheme="majorBidi"/>
                     <w:noProof/>
                   </w:rPr>
-                  <w:t>04.11.2011</w:t>
+                  <w:t>23.02.2012</w:t>
                 </w:r>
                 <w:r>
                   <w:rPr>
@@ -3022,71 +3022,11 @@
           <w:numId w:val="11"/>
         </w:numPr>
       </w:pPr>
-      <w:bookmarkStart w:id="11" w:name="_Toc306879094"/>
-      <w:r>
-        <w:t>Modul konfigurieren</w:t>
+      <w:bookmarkStart w:id="11" w:name="_Toc306879095"/>
+      <w:r>
+        <w:t>Updatefähigkeit</w:t>
       </w:r>
       <w:bookmarkEnd w:id="11"/>
-    </w:p>
-    <w:p>
-      <w:pPr>
-        <w:pStyle w:val="Listenabsatz"/>
-        <w:ind w:left="714"/>
-        <w:contextualSpacing w:val="0"/>
-      </w:pPr>
-      <w:r>
-        <w:t xml:space="preserve">Starten Sie für die Einrichtung des Moduls die Konfigurationsoberfläche im Admin-Bereich Ihres Shops unter </w:t>
-      </w:r>
-      <w:r>
-        <w:rPr>
-          <w:rFonts w:ascii="Courier New" w:hAnsi="Courier New" w:cs="Courier New"/>
-        </w:rPr>
-        <w:t>[</w:t>
-      </w:r>
-      <w:r>
-        <w:rPr>
-          <w:rFonts w:ascii="Courier New" w:hAnsi="Courier New" w:cs="Courier New"/>
-          <w:b/>
-        </w:rPr>
-        <w:t>D</w:t>
-      </w:r>
-      <w:r>
-        <w:rPr>
-          <w:rFonts w:ascii="Courier New" w:hAnsi="Courier New" w:cs="Courier New"/>
-          <w:b/>
-        </w:rPr>
-        <w:t xml:space="preserve">3 </w:t>
-      </w:r>
-      <w:r>
-        <w:rPr>
-          <w:rFonts w:ascii="Courier New" w:hAnsi="Courier New" w:cs="Courier New"/>
-          <w:b/>
-        </w:rPr>
-        <w:t>Module</w:t>
-      </w:r>
-      <w:r>
-        <w:rPr>
-          <w:rFonts w:ascii="Courier New" w:hAnsi="Courier New" w:cs="Courier New"/>
-        </w:rPr>
-        <w:t>]</w:t>
-      </w:r>
-      <w:r>
-        <w:t xml:space="preserve"> und speichern Sie alle Einstellungen noch einmal.</w:t>
-      </w:r>
-    </w:p>
-    <w:p>
-      <w:pPr>
-        <w:pStyle w:val="berschrift2"/>
-        <w:numPr>
-          <w:ilvl w:val="0"/>
-          <w:numId w:val="11"/>
-        </w:numPr>
-      </w:pPr>
-      <w:bookmarkStart w:id="12" w:name="_Toc306879095"/>
-      <w:r>
-        <w:t>Updatefähigkeit</w:t>
-      </w:r>
-      <w:bookmarkEnd w:id="12"/>
     </w:p>
     <w:p>
       <w:pPr>
@@ -3117,11 +3057,11 @@
       <w:pPr>
         <w:pStyle w:val="berschrift1"/>
       </w:pPr>
-      <w:bookmarkStart w:id="13" w:name="_Toc306879096"/>
+      <w:bookmarkStart w:id="12" w:name="_Toc306879096"/>
       <w:r>
         <w:t>Update</w:t>
       </w:r>
-      <w:bookmarkEnd w:id="13"/>
+      <w:bookmarkEnd w:id="12"/>
     </w:p>
     <w:p>
       <w:r>
@@ -3144,14 +3084,14 @@
       <w:pPr>
         <w:pStyle w:val="berschrift1"/>
       </w:pPr>
-      <w:bookmarkStart w:id="14" w:name="_Toc306879097"/>
+      <w:bookmarkStart w:id="13" w:name="_Toc306879097"/>
       <w:r>
         <w:t xml:space="preserve">Hilfe und </w:t>
       </w:r>
       <w:r>
         <w:t>Support</w:t>
       </w:r>
-      <w:bookmarkEnd w:id="14"/>
+      <w:bookmarkEnd w:id="13"/>
     </w:p>
     <w:p>
       <w:r>
@@ -3497,7 +3437,7 @@
                       <w:noProof/>
                       <w:color w:val="FFFFFF" w:themeColor="background1"/>
                     </w:rPr>
-                    <w:t>5</w:t>
+                    <w:t>4</w:t>
                   </w:r>
                 </w:fldSimple>
               </w:p>
@@ -5801,7 +5741,7 @@
 </file>
 
 <file path=customXml/itemProps2.xml><?xml version="1.0" encoding="utf-8"?>
-<ds:datastoreItem xmlns:ds="http://schemas.openxmlformats.org/officeDocument/2006/customXml" ds:itemID="{2251AB7E-4301-4416-9210-316ECC5869DD}">
+<ds:datastoreItem xmlns:ds="http://schemas.openxmlformats.org/officeDocument/2006/customXml" ds:itemID="{3FCB5500-88AD-4962-B2C9-D209B5E160D8}">
   <ds:schemaRefs>
     <ds:schemaRef ds:uri="http://schemas.openxmlformats.org/officeDocument/2006/bibliography"/>
   </ds:schemaRefs>

--- a/source/UsersOnline-Installation.docx
+++ b/source/UsersOnline-Installation.docx
@@ -218,7 +218,7 @@
                     <w:rFonts w:eastAsiaTheme="majorEastAsia" w:cstheme="majorBidi"/>
                     <w:noProof/>
                   </w:rPr>
-                  <w:t>23.02.2012</w:t>
+                  <w:t>14.06.2012</w:t>
                 </w:r>
                 <w:r>
                   <w:rPr>
@@ -284,7 +284,7 @@
                   <w:rPr>
                     <w:rFonts w:eastAsiaTheme="majorEastAsia" w:cstheme="majorBidi"/>
                   </w:rPr>
-                  <w:t>0</w:t>
+                  <w:t>1</w:t>
                 </w:r>
               </w:p>
               <w:p>
@@ -367,7 +367,7 @@
       <w:pPr>
         <w:pStyle w:val="berschrift1"/>
       </w:pPr>
-      <w:bookmarkStart w:id="0" w:name="_Toc306879084"/>
+      <w:bookmarkStart w:id="0" w:name="_Toc327450433"/>
       <w:r>
         <w:lastRenderedPageBreak/>
         <w:t>Inhalt</w:t>
@@ -395,7 +395,7 @@
       <w:r>
         <w:fldChar w:fldCharType="separate"/>
       </w:r>
-      <w:hyperlink w:anchor="_Toc306879084" w:history="1">
+      <w:hyperlink w:anchor="_Toc327450433" w:history="1">
         <w:r>
           <w:rPr>
             <w:rStyle w:val="Hyperlink"/>
@@ -422,7 +422,7 @@
             <w:noProof/>
             <w:webHidden/>
           </w:rPr>
-          <w:instrText xml:space="preserve"> PAGEREF _Toc306879084 \h </w:instrText>
+          <w:instrText xml:space="preserve"> PAGEREF _Toc327450433 \h </w:instrText>
         </w:r>
         <w:r>
           <w:rPr>
@@ -465,7 +465,7 @@
           <w:lang w:eastAsia="de-DE"/>
         </w:rPr>
       </w:pPr>
-      <w:hyperlink w:anchor="_Toc306879085" w:history="1">
+      <w:hyperlink w:anchor="_Toc327450434" w:history="1">
         <w:r>
           <w:rPr>
             <w:rStyle w:val="Hyperlink"/>
@@ -492,7 +492,7 @@
             <w:noProof/>
             <w:webHidden/>
           </w:rPr>
-          <w:instrText xml:space="preserve"> PAGEREF _Toc306879085 \h </w:instrText>
+          <w:instrText xml:space="preserve"> PAGEREF _Toc327450434 \h </w:instrText>
         </w:r>
         <w:r>
           <w:rPr>
@@ -535,7 +535,7 @@
           <w:lang w:eastAsia="de-DE"/>
         </w:rPr>
       </w:pPr>
-      <w:hyperlink w:anchor="_Toc306879086" w:history="1">
+      <w:hyperlink w:anchor="_Toc327450435" w:history="1">
         <w:r>
           <w:rPr>
             <w:rStyle w:val="Hyperlink"/>
@@ -562,7 +562,7 @@
             <w:noProof/>
             <w:webHidden/>
           </w:rPr>
-          <w:instrText xml:space="preserve"> PAGEREF _Toc306879086 \h </w:instrText>
+          <w:instrText xml:space="preserve"> PAGEREF _Toc327450435 \h </w:instrText>
         </w:r>
         <w:r>
           <w:rPr>
@@ -605,7 +605,7 @@
           <w:lang w:eastAsia="de-DE"/>
         </w:rPr>
       </w:pPr>
-      <w:hyperlink w:anchor="_Toc306879087" w:history="1">
+      <w:hyperlink w:anchor="_Toc327450436" w:history="1">
         <w:r>
           <w:rPr>
             <w:rStyle w:val="Hyperlink"/>
@@ -632,7 +632,7 @@
             <w:noProof/>
             <w:webHidden/>
           </w:rPr>
-          <w:instrText xml:space="preserve"> PAGEREF _Toc306879087 \h </w:instrText>
+          <w:instrText xml:space="preserve"> PAGEREF _Toc327450436 \h </w:instrText>
         </w:r>
         <w:r>
           <w:rPr>
@@ -675,7 +675,7 @@
           <w:lang w:eastAsia="de-DE"/>
         </w:rPr>
       </w:pPr>
-      <w:hyperlink w:anchor="_Toc306879088" w:history="1">
+      <w:hyperlink w:anchor="_Toc327450437" w:history="1">
         <w:r>
           <w:rPr>
             <w:rStyle w:val="Hyperlink"/>
@@ -702,7 +702,7 @@
             <w:noProof/>
             <w:webHidden/>
           </w:rPr>
-          <w:instrText xml:space="preserve"> PAGEREF _Toc306879088 \h </w:instrText>
+          <w:instrText xml:space="preserve"> PAGEREF _Toc327450437 \h </w:instrText>
         </w:r>
         <w:r>
           <w:rPr>
@@ -746,7 +746,7 @@
           <w:lang w:eastAsia="de-DE"/>
         </w:rPr>
       </w:pPr>
-      <w:hyperlink w:anchor="_Toc306879089" w:history="1">
+      <w:hyperlink w:anchor="_Toc327450438" w:history="1">
         <w:r>
           <w:rPr>
             <w:rStyle w:val="Hyperlink"/>
@@ -788,7 +788,7 @@
             <w:noProof/>
             <w:webHidden/>
           </w:rPr>
-          <w:instrText xml:space="preserve"> PAGEREF _Toc306879089 \h </w:instrText>
+          <w:instrText xml:space="preserve"> PAGEREF _Toc327450438 \h </w:instrText>
         </w:r>
         <w:r>
           <w:rPr>
@@ -832,7 +832,7 @@
           <w:lang w:eastAsia="de-DE"/>
         </w:rPr>
       </w:pPr>
-      <w:hyperlink w:anchor="_Toc306879090" w:history="1">
+      <w:hyperlink w:anchor="_Toc327450439" w:history="1">
         <w:r>
           <w:rPr>
             <w:rStyle w:val="Hyperlink"/>
@@ -874,7 +874,7 @@
             <w:noProof/>
             <w:webHidden/>
           </w:rPr>
-          <w:instrText xml:space="preserve"> PAGEREF _Toc306879090 \h </w:instrText>
+          <w:instrText xml:space="preserve"> PAGEREF _Toc327450439 \h </w:instrText>
         </w:r>
         <w:r>
           <w:rPr>
@@ -918,7 +918,7 @@
           <w:lang w:eastAsia="de-DE"/>
         </w:rPr>
       </w:pPr>
-      <w:hyperlink w:anchor="_Toc306879091" w:history="1">
+      <w:hyperlink w:anchor="_Toc327450440" w:history="1">
         <w:r>
           <w:rPr>
             <w:rStyle w:val="Hyperlink"/>
@@ -939,7 +939,7 @@
             <w:rStyle w:val="Hyperlink"/>
             <w:noProof/>
           </w:rPr>
-          <w:t>Moduleinträge setzen (nur bis Shopversionen 4.5.0 nötig)</w:t>
+          <w:t>Moduleinträge setzen</w:t>
         </w:r>
         <w:r>
           <w:rPr>
@@ -960,7 +960,7 @@
             <w:noProof/>
             <w:webHidden/>
           </w:rPr>
-          <w:instrText xml:space="preserve"> PAGEREF _Toc306879091 \h </w:instrText>
+          <w:instrText xml:space="preserve"> PAGEREF _Toc327450440 \h </w:instrText>
         </w:r>
         <w:r>
           <w:rPr>
@@ -1004,7 +1004,7 @@
           <w:lang w:eastAsia="de-DE"/>
         </w:rPr>
       </w:pPr>
-      <w:hyperlink w:anchor="_Toc306879092" w:history="1">
+      <w:hyperlink w:anchor="_Toc327450441" w:history="1">
         <w:r>
           <w:rPr>
             <w:rStyle w:val="Hyperlink"/>
@@ -1046,7 +1046,7 @@
             <w:noProof/>
             <w:webHidden/>
           </w:rPr>
-          <w:instrText xml:space="preserve"> PAGEREF _Toc306879092 \h </w:instrText>
+          <w:instrText xml:space="preserve"> PAGEREF _Toc327450441 \h </w:instrText>
         </w:r>
         <w:r>
           <w:rPr>
@@ -1090,7 +1090,7 @@
           <w:lang w:eastAsia="de-DE"/>
         </w:rPr>
       </w:pPr>
-      <w:hyperlink w:anchor="_Toc306879093" w:history="1">
+      <w:hyperlink w:anchor="_Toc327450442" w:history="1">
         <w:r>
           <w:rPr>
             <w:rStyle w:val="Hyperlink"/>
@@ -1132,7 +1132,7 @@
             <w:noProof/>
             <w:webHidden/>
           </w:rPr>
-          <w:instrText xml:space="preserve"> PAGEREF _Toc306879093 \h </w:instrText>
+          <w:instrText xml:space="preserve"> PAGEREF _Toc327450442 \h </w:instrText>
         </w:r>
         <w:r>
           <w:rPr>
@@ -1176,7 +1176,7 @@
           <w:lang w:eastAsia="de-DE"/>
         </w:rPr>
       </w:pPr>
-      <w:hyperlink w:anchor="_Toc306879094" w:history="1">
+      <w:hyperlink w:anchor="_Toc327450443" w:history="1">
         <w:r>
           <w:rPr>
             <w:rStyle w:val="Hyperlink"/>
@@ -1197,7 +1197,7 @@
             <w:rStyle w:val="Hyperlink"/>
             <w:noProof/>
           </w:rPr>
-          <w:t>Modul konfigurieren</w:t>
+          <w:t>Updatefähigkeit</w:t>
         </w:r>
         <w:r>
           <w:rPr>
@@ -1218,93 +1218,7 @@
             <w:noProof/>
             <w:webHidden/>
           </w:rPr>
-          <w:instrText xml:space="preserve"> PAGEREF _Toc306879094 \h </w:instrText>
-        </w:r>
-        <w:r>
-          <w:rPr>
-            <w:noProof/>
-            <w:webHidden/>
-          </w:rPr>
-        </w:r>
-        <w:r>
-          <w:rPr>
-            <w:noProof/>
-            <w:webHidden/>
-          </w:rPr>
-          <w:fldChar w:fldCharType="separate"/>
-        </w:r>
-        <w:r>
-          <w:rPr>
-            <w:noProof/>
-            <w:webHidden/>
-          </w:rPr>
-          <w:t>6</w:t>
-        </w:r>
-        <w:r>
-          <w:rPr>
-            <w:noProof/>
-            <w:webHidden/>
-          </w:rPr>
-          <w:fldChar w:fldCharType="end"/>
-        </w:r>
-      </w:hyperlink>
-    </w:p>
-    <w:p>
-      <w:pPr>
-        <w:pStyle w:val="Verzeichnis2"/>
-        <w:tabs>
-          <w:tab w:val="left" w:pos="660"/>
-          <w:tab w:val="right" w:leader="dot" w:pos="9062"/>
-        </w:tabs>
-        <w:rPr>
-          <w:rFonts w:eastAsiaTheme="minorEastAsia"/>
-          <w:noProof/>
-          <w:lang w:eastAsia="de-DE"/>
-        </w:rPr>
-      </w:pPr>
-      <w:hyperlink w:anchor="_Toc306879095" w:history="1">
-        <w:r>
-          <w:rPr>
-            <w:rStyle w:val="Hyperlink"/>
-            <w:noProof/>
-          </w:rPr>
-          <w:t>7.</w:t>
-        </w:r>
-        <w:r>
-          <w:rPr>
-            <w:rFonts w:eastAsiaTheme="minorEastAsia"/>
-            <w:noProof/>
-            <w:lang w:eastAsia="de-DE"/>
-          </w:rPr>
-          <w:tab/>
-        </w:r>
-        <w:r>
-          <w:rPr>
-            <w:rStyle w:val="Hyperlink"/>
-            <w:noProof/>
-          </w:rPr>
-          <w:t>Updatefähigkeit</w:t>
-        </w:r>
-        <w:r>
-          <w:rPr>
-            <w:noProof/>
-            <w:webHidden/>
-          </w:rPr>
-          <w:tab/>
-        </w:r>
-        <w:r>
-          <w:rPr>
-            <w:noProof/>
-            <w:webHidden/>
-          </w:rPr>
-          <w:fldChar w:fldCharType="begin"/>
-        </w:r>
-        <w:r>
-          <w:rPr>
-            <w:noProof/>
-            <w:webHidden/>
-          </w:rPr>
-          <w:instrText xml:space="preserve"> PAGEREF _Toc306879095 \h </w:instrText>
+          <w:instrText xml:space="preserve"> PAGEREF _Toc327450443 \h </w:instrText>
         </w:r>
         <w:r>
           <w:rPr>
@@ -1347,13 +1261,13 @@
           <w:lang w:eastAsia="de-DE"/>
         </w:rPr>
       </w:pPr>
-      <w:hyperlink w:anchor="_Toc306879096" w:history="1">
+      <w:hyperlink w:anchor="_Toc327450444" w:history="1">
         <w:r>
           <w:rPr>
             <w:rStyle w:val="Hyperlink"/>
             <w:noProof/>
           </w:rPr>
-          <w:t>Update</w:t>
+          <w:t>Hilfe und Support</w:t>
         </w:r>
         <w:r>
           <w:rPr>
@@ -1374,7 +1288,7 @@
             <w:noProof/>
             <w:webHidden/>
           </w:rPr>
-          <w:instrText xml:space="preserve"> PAGEREF _Toc306879096 \h </w:instrText>
+          <w:instrText xml:space="preserve"> PAGEREF _Toc327450444 \h </w:instrText>
         </w:r>
         <w:r>
           <w:rPr>
@@ -1406,76 +1320,6 @@
       </w:hyperlink>
     </w:p>
     <w:p>
-      <w:pPr>
-        <w:pStyle w:val="Verzeichnis1"/>
-        <w:tabs>
-          <w:tab w:val="right" w:leader="dot" w:pos="9062"/>
-        </w:tabs>
-        <w:rPr>
-          <w:rFonts w:eastAsiaTheme="minorEastAsia"/>
-          <w:noProof/>
-          <w:lang w:eastAsia="de-DE"/>
-        </w:rPr>
-      </w:pPr>
-      <w:hyperlink w:anchor="_Toc306879097" w:history="1">
-        <w:r>
-          <w:rPr>
-            <w:rStyle w:val="Hyperlink"/>
-            <w:noProof/>
-          </w:rPr>
-          <w:t>Hilfe und Support</w:t>
-        </w:r>
-        <w:r>
-          <w:rPr>
-            <w:noProof/>
-            <w:webHidden/>
-          </w:rPr>
-          <w:tab/>
-        </w:r>
-        <w:r>
-          <w:rPr>
-            <w:noProof/>
-            <w:webHidden/>
-          </w:rPr>
-          <w:fldChar w:fldCharType="begin"/>
-        </w:r>
-        <w:r>
-          <w:rPr>
-            <w:noProof/>
-            <w:webHidden/>
-          </w:rPr>
-          <w:instrText xml:space="preserve"> PAGEREF _Toc306879097 \h </w:instrText>
-        </w:r>
-        <w:r>
-          <w:rPr>
-            <w:noProof/>
-            <w:webHidden/>
-          </w:rPr>
-        </w:r>
-        <w:r>
-          <w:rPr>
-            <w:noProof/>
-            <w:webHidden/>
-          </w:rPr>
-          <w:fldChar w:fldCharType="separate"/>
-        </w:r>
-        <w:r>
-          <w:rPr>
-            <w:noProof/>
-            <w:webHidden/>
-          </w:rPr>
-          <w:t>8</w:t>
-        </w:r>
-        <w:r>
-          <w:rPr>
-            <w:noProof/>
-            <w:webHidden/>
-          </w:rPr>
-          <w:fldChar w:fldCharType="end"/>
-        </w:r>
-      </w:hyperlink>
-    </w:p>
-    <w:p>
       <w:r>
         <w:fldChar w:fldCharType="end"/>
       </w:r>
@@ -1489,7 +1333,7 @@
       <w:pPr>
         <w:pStyle w:val="berschrift1"/>
       </w:pPr>
-      <w:bookmarkStart w:id="1" w:name="_Toc306879085"/>
+      <w:bookmarkStart w:id="1" w:name="_Toc327450434"/>
       <w:r>
         <w:t>Konventionen</w:t>
       </w:r>
@@ -1712,7 +1556,7 @@
       <w:pPr>
         <w:pStyle w:val="berschrift1"/>
       </w:pPr>
-      <w:bookmarkStart w:id="2" w:name="_Toc306879086"/>
+      <w:bookmarkStart w:id="2" w:name="_Toc327450435"/>
       <w:r>
         <w:t>Mindestanforderungen</w:t>
       </w:r>
@@ -1771,7 +1615,7 @@
       <w:pPr>
         <w:pStyle w:val="berschrift1"/>
       </w:pPr>
-      <w:bookmarkStart w:id="3" w:name="_Toc306879087"/>
+      <w:bookmarkStart w:id="3" w:name="_Toc327450436"/>
       <w:r>
         <w:t>Vorbereitung</w:t>
       </w:r>
@@ -1930,7 +1774,7 @@
       <w:pPr>
         <w:pStyle w:val="berschrift1"/>
       </w:pPr>
-      <w:bookmarkStart w:id="4" w:name="_Toc306879088"/>
+      <w:bookmarkStart w:id="4" w:name="_Toc327450437"/>
       <w:r>
         <w:t>Neuinstallation</w:t>
       </w:r>
@@ -1944,12 +1788,12 @@
           <w:numId w:val="11"/>
         </w:numPr>
       </w:pPr>
-      <w:bookmarkStart w:id="5" w:name="_Toc306879089"/>
-      <w:bookmarkStart w:id="6" w:name="_Toc281260457"/>
+      <w:bookmarkStart w:id="5" w:name="_Toc281260457"/>
+      <w:bookmarkStart w:id="6" w:name="_Toc327450438"/>
       <w:r>
         <w:t>Dateien kopieren</w:t>
       </w:r>
-      <w:bookmarkEnd w:id="5"/>
+      <w:bookmarkEnd w:id="6"/>
     </w:p>
     <w:p>
       <w:pPr>
@@ -2063,7 +1907,7 @@
           <w:numId w:val="11"/>
         </w:numPr>
       </w:pPr>
-      <w:bookmarkStart w:id="7" w:name="_Toc306879090"/>
+      <w:bookmarkStart w:id="7" w:name="_Toc327450439"/>
       <w:r>
         <w:t>Dateien anpassen</w:t>
       </w:r>
@@ -2133,18 +1977,9 @@
           <w:numId w:val="11"/>
         </w:numPr>
       </w:pPr>
-      <w:bookmarkStart w:id="8" w:name="_Toc306879091"/>
+      <w:bookmarkStart w:id="8" w:name="_Toc327450440"/>
       <w:r>
         <w:t>Moduleinträge setzen</w:t>
-      </w:r>
-      <w:r>
-        <w:t xml:space="preserve"> (nur </w:t>
-      </w:r>
-      <w:r>
-        <w:t>bis</w:t>
-      </w:r>
-      <w:r>
-        <w:t xml:space="preserve"> Shopversionen 4.5.0 nötig)</w:t>
       </w:r>
       <w:bookmarkEnd w:id="8"/>
     </w:p>
@@ -2378,31 +2213,20 @@
     <w:p>
       <w:pPr>
         <w:pStyle w:val="Listenabsatz"/>
-        <w:keepLines/>
-        <w:spacing w:after="0" w:line="240" w:lineRule="auto"/>
-        <w:ind w:left="851"/>
+        <w:spacing w:before="240"/>
+        <w:ind w:left="709" w:firstLine="284"/>
         <w:contextualSpacing w:val="0"/>
         <w:rPr>
           <w:rFonts w:ascii="Courier New" w:hAnsi="Courier New" w:cs="Courier New"/>
-        </w:rPr>
-      </w:pPr>
-      <w:r>
-        <w:rPr>
-          <w:rFonts w:ascii="Courier New" w:hAnsi="Courier New" w:cs="Courier New"/>
-        </w:rPr>
-        <w:t>oxutilspic</w:t>
-      </w:r>
-      <w:r>
-        <w:rPr>
-          <w:rFonts w:ascii="Courier New" w:hAnsi="Courier New" w:cs="Courier New"/>
-        </w:rPr>
-        <w:t xml:space="preserve"> =&gt; d3</w:t>
-      </w:r>
-      <w:r>
-        <w:rPr>
-          <w:rFonts w:ascii="Courier New" w:hAnsi="Courier New" w:cs="Courier New"/>
-        </w:rPr>
-        <w:t>watermark/core/d3_oxutilspic_watermark</w:t>
+          <w:lang w:val="en-US"/>
+        </w:rPr>
+      </w:pPr>
+      <w:r>
+        <w:rPr>
+          <w:rFonts w:ascii="Courier New" w:hAnsi="Courier New" w:cs="Courier New"/>
+          <w:lang w:val="en-US"/>
+        </w:rPr>
+        <w:t xml:space="preserve">oxcmp_utils =&gt; d3usersonline/views/d3_oxcmp_utils_usersonline </w:t>
       </w:r>
     </w:p>
     <w:p>
@@ -2474,7 +2298,7 @@
           <w:numId w:val="11"/>
         </w:numPr>
       </w:pPr>
-      <w:bookmarkStart w:id="9" w:name="_Toc306879092"/>
+      <w:bookmarkStart w:id="9" w:name="_Toc327450441"/>
       <w:r>
         <w:t>Datenbankänderungen installieren</w:t>
       </w:r>
@@ -2685,7 +2509,7 @@
           <w:numId w:val="11"/>
         </w:numPr>
       </w:pPr>
-      <w:bookmarkStart w:id="10" w:name="_Toc306879093"/>
+      <w:bookmarkStart w:id="10" w:name="_Toc327450442"/>
       <w:r>
         <w:t>TMP leeren</w:t>
       </w:r>
@@ -3022,7 +2846,7 @@
           <w:numId w:val="11"/>
         </w:numPr>
       </w:pPr>
-      <w:bookmarkStart w:id="11" w:name="_Toc306879095"/>
+      <w:bookmarkStart w:id="11" w:name="_Toc327450443"/>
       <w:r>
         <w:t>Updatefähigkeit</w:t>
       </w:r>
@@ -3038,6 +2862,7 @@
         <w:t>Bei Änderungen des Moduls in der CSS-Datei bzw. den Sprach-Dateien empfehlen wir, jeweils eine separate Datei dafür zu verwenden. So erhalten Sie sich die Updatefähigkeit des Moduls.</w:t>
       </w:r>
     </w:p>
+    <w:bookmarkEnd w:id="5"/>
     <w:p>
       <w:pPr>
         <w:rPr>
@@ -3050,25 +2875,6 @@
         </w:rPr>
       </w:pPr>
       <w:r>
-        <w:br w:type="page"/>
-      </w:r>
-    </w:p>
-    <w:p>
-      <w:pPr>
-        <w:pStyle w:val="berschrift1"/>
-      </w:pPr>
-      <w:bookmarkStart w:id="12" w:name="_Toc306879096"/>
-      <w:r>
-        <w:t>Update</w:t>
-      </w:r>
-      <w:bookmarkEnd w:id="12"/>
-    </w:p>
-    <w:p>
-      <w:r>
-        <w:t>Seit der letzten Modulversion ergaben sich zu viele Änderung, als dass ein Update sinnvoll wäre. Entfernen Sie das bisherige Modul und führen bitte eine Neuinstallation aus.</w:t>
-      </w:r>
-      <w:bookmarkEnd w:id="6"/>
-      <w:r>
         <w:rPr>
           <w:rFonts w:asciiTheme="majorHAnsi" w:eastAsiaTheme="majorEastAsia" w:hAnsiTheme="majorHAnsi" w:cstheme="majorBidi"/>
           <w:b/>
@@ -3084,14 +2890,14 @@
       <w:pPr>
         <w:pStyle w:val="berschrift1"/>
       </w:pPr>
-      <w:bookmarkStart w:id="13" w:name="_Toc306879097"/>
+      <w:bookmarkStart w:id="12" w:name="_Toc327450444"/>
       <w:r>
         <w:t xml:space="preserve">Hilfe und </w:t>
       </w:r>
       <w:r>
         <w:t>Support</w:t>
       </w:r>
-      <w:bookmarkEnd w:id="13"/>
+      <w:bookmarkEnd w:id="12"/>
     </w:p>
     <w:p>
       <w:r>
@@ -3437,7 +3243,7 @@
                       <w:noProof/>
                       <w:color w:val="FFFFFF" w:themeColor="background1"/>
                     </w:rPr>
-                    <w:t>4</w:t>
+                    <w:t>2</w:t>
                   </w:r>
                 </w:fldSimple>
               </w:p>
@@ -5741,7 +5547,7 @@
 </file>
 
 <file path=customXml/itemProps2.xml><?xml version="1.0" encoding="utf-8"?>
-<ds:datastoreItem xmlns:ds="http://schemas.openxmlformats.org/officeDocument/2006/customXml" ds:itemID="{3FCB5500-88AD-4962-B2C9-D209B5E160D8}">
+<ds:datastoreItem xmlns:ds="http://schemas.openxmlformats.org/officeDocument/2006/customXml" ds:itemID="{4F987D8D-D191-4777-BD96-FD5E2074492F}">
   <ds:schemaRefs>
     <ds:schemaRef ds:uri="http://schemas.openxmlformats.org/officeDocument/2006/bibliography"/>
   </ds:schemaRefs>

--- a/source/UsersOnline-Installation.docx
+++ b/source/UsersOnline-Installation.docx
@@ -139,7 +139,23 @@
                         <w:sz w:val="80"/>
                         <w:szCs w:val="80"/>
                       </w:rPr>
-                      <w:t>UsersOnline</w:t>
+                      <w:t>Users</w:t>
+                    </w:r>
+                    <w:r>
+                      <w:rPr>
+                        <w:rFonts w:asciiTheme="majorHAnsi" w:eastAsiaTheme="majorEastAsia" w:hAnsiTheme="majorHAnsi" w:cstheme="majorBidi"/>
+                        <w:sz w:val="80"/>
+                        <w:szCs w:val="80"/>
+                      </w:rPr>
+                      <w:t xml:space="preserve"> </w:t>
+                    </w:r>
+                    <w:r>
+                      <w:rPr>
+                        <w:rFonts w:asciiTheme="majorHAnsi" w:eastAsiaTheme="majorEastAsia" w:hAnsiTheme="majorHAnsi" w:cstheme="majorBidi"/>
+                        <w:sz w:val="80"/>
+                        <w:szCs w:val="80"/>
+                      </w:rPr>
+                      <w:t>Online</w:t>
                     </w:r>
                   </w:p>
                 </w:sdtContent>
@@ -164,6 +180,14 @@
                     <w:szCs w:val="28"/>
                   </w:rPr>
                   <w:t>Installation</w:t>
+                </w:r>
+                <w:r>
+                  <w:rPr>
+                    <w:rFonts w:asciiTheme="majorHAnsi" w:hAnsiTheme="majorHAnsi" w:cstheme="majorHAnsi"/>
+                    <w:sz w:val="28"/>
+                    <w:szCs w:val="28"/>
+                  </w:rPr>
+                  <w:t xml:space="preserve"> und Schnellstart</w:t>
                 </w:r>
               </w:p>
             </w:tc>
@@ -218,7 +242,7 @@
                     <w:rFonts w:eastAsiaTheme="majorEastAsia" w:cstheme="majorBidi"/>
                     <w:noProof/>
                   </w:rPr>
-                  <w:t>14.06.2012</w:t>
+                  <w:t>03.09.2013</w:t>
                 </w:r>
                 <w:r>
                   <w:rPr>
@@ -260,18 +284,6 @@
                   <w:rPr>
                     <w:rFonts w:eastAsiaTheme="majorEastAsia" w:cstheme="majorBidi"/>
                   </w:rPr>
-                  <w:t>1</w:t>
-                </w:r>
-                <w:r>
-                  <w:rPr>
-                    <w:rFonts w:eastAsiaTheme="majorEastAsia" w:cstheme="majorBidi"/>
-                  </w:rPr>
-                  <w:t>.</w:t>
-                </w:r>
-                <w:r>
-                  <w:rPr>
-                    <w:rFonts w:eastAsiaTheme="majorEastAsia" w:cstheme="majorBidi"/>
-                  </w:rPr>
                   <w:t>2</w:t>
                 </w:r>
                 <w:r>
@@ -284,7 +296,19 @@
                   <w:rPr>
                     <w:rFonts w:eastAsiaTheme="majorEastAsia" w:cstheme="majorBidi"/>
                   </w:rPr>
-                  <w:t>1</w:t>
+                  <w:t>0</w:t>
+                </w:r>
+                <w:r>
+                  <w:rPr>
+                    <w:rFonts w:eastAsiaTheme="majorEastAsia" w:cstheme="majorBidi"/>
+                  </w:rPr>
+                  <w:t>.</w:t>
+                </w:r>
+                <w:r>
+                  <w:rPr>
+                    <w:rFonts w:eastAsiaTheme="majorEastAsia" w:cstheme="majorBidi"/>
+                  </w:rPr>
+                  <w:t>0.0</w:t>
                 </w:r>
               </w:p>
               <w:p>
@@ -367,7 +391,7 @@
       <w:pPr>
         <w:pStyle w:val="berschrift1"/>
       </w:pPr>
-      <w:bookmarkStart w:id="0" w:name="_Toc327450433"/>
+      <w:bookmarkStart w:id="0" w:name="_Toc365974699"/>
       <w:r>
         <w:lastRenderedPageBreak/>
         <w:t>Inhalt</w:t>
@@ -395,7 +419,7 @@
       <w:r>
         <w:fldChar w:fldCharType="separate"/>
       </w:r>
-      <w:hyperlink w:anchor="_Toc327450433" w:history="1">
+      <w:hyperlink w:anchor="_Toc365974699" w:history="1">
         <w:r>
           <w:rPr>
             <w:rStyle w:val="Hyperlink"/>
@@ -422,7 +446,7 @@
             <w:noProof/>
             <w:webHidden/>
           </w:rPr>
-          <w:instrText xml:space="preserve"> PAGEREF _Toc327450433 \h </w:instrText>
+          <w:instrText xml:space="preserve"> PAGEREF _Toc365974699 \h </w:instrText>
         </w:r>
         <w:r>
           <w:rPr>
@@ -465,7 +489,7 @@
           <w:lang w:eastAsia="de-DE"/>
         </w:rPr>
       </w:pPr>
-      <w:hyperlink w:anchor="_Toc327450434" w:history="1">
+      <w:hyperlink w:anchor="_Toc365974700" w:history="1">
         <w:r>
           <w:rPr>
             <w:rStyle w:val="Hyperlink"/>
@@ -492,7 +516,7 @@
             <w:noProof/>
             <w:webHidden/>
           </w:rPr>
-          <w:instrText xml:space="preserve"> PAGEREF _Toc327450434 \h </w:instrText>
+          <w:instrText xml:space="preserve"> PAGEREF _Toc365974700 \h </w:instrText>
         </w:r>
         <w:r>
           <w:rPr>
@@ -535,7 +559,7 @@
           <w:lang w:eastAsia="de-DE"/>
         </w:rPr>
       </w:pPr>
-      <w:hyperlink w:anchor="_Toc327450435" w:history="1">
+      <w:hyperlink w:anchor="_Toc365974701" w:history="1">
         <w:r>
           <w:rPr>
             <w:rStyle w:val="Hyperlink"/>
@@ -562,7 +586,7 @@
             <w:noProof/>
             <w:webHidden/>
           </w:rPr>
-          <w:instrText xml:space="preserve"> PAGEREF _Toc327450435 \h </w:instrText>
+          <w:instrText xml:space="preserve"> PAGEREF _Toc365974701 \h </w:instrText>
         </w:r>
         <w:r>
           <w:rPr>
@@ -605,7 +629,7 @@
           <w:lang w:eastAsia="de-DE"/>
         </w:rPr>
       </w:pPr>
-      <w:hyperlink w:anchor="_Toc327450436" w:history="1">
+      <w:hyperlink w:anchor="_Toc365974702" w:history="1">
         <w:r>
           <w:rPr>
             <w:rStyle w:val="Hyperlink"/>
@@ -632,7 +656,7 @@
             <w:noProof/>
             <w:webHidden/>
           </w:rPr>
-          <w:instrText xml:space="preserve"> PAGEREF _Toc327450436 \h </w:instrText>
+          <w:instrText xml:space="preserve"> PAGEREF _Toc365974702 \h </w:instrText>
         </w:r>
         <w:r>
           <w:rPr>
@@ -675,12 +699,82 @@
           <w:lang w:eastAsia="de-DE"/>
         </w:rPr>
       </w:pPr>
-      <w:hyperlink w:anchor="_Toc327450437" w:history="1">
+      <w:hyperlink w:anchor="_Toc365974703" w:history="1">
         <w:r>
           <w:rPr>
             <w:rStyle w:val="Hyperlink"/>
             <w:noProof/>
           </w:rPr>
+          <w:t>Anforderungsprüfung</w:t>
+        </w:r>
+        <w:r>
+          <w:rPr>
+            <w:noProof/>
+            <w:webHidden/>
+          </w:rPr>
+          <w:tab/>
+        </w:r>
+        <w:r>
+          <w:rPr>
+            <w:noProof/>
+            <w:webHidden/>
+          </w:rPr>
+          <w:fldChar w:fldCharType="begin"/>
+        </w:r>
+        <w:r>
+          <w:rPr>
+            <w:noProof/>
+            <w:webHidden/>
+          </w:rPr>
+          <w:instrText xml:space="preserve"> PAGEREF _Toc365974703 \h </w:instrText>
+        </w:r>
+        <w:r>
+          <w:rPr>
+            <w:noProof/>
+            <w:webHidden/>
+          </w:rPr>
+        </w:r>
+        <w:r>
+          <w:rPr>
+            <w:noProof/>
+            <w:webHidden/>
+          </w:rPr>
+          <w:fldChar w:fldCharType="separate"/>
+        </w:r>
+        <w:r>
+          <w:rPr>
+            <w:noProof/>
+            <w:webHidden/>
+          </w:rPr>
+          <w:t>4</w:t>
+        </w:r>
+        <w:r>
+          <w:rPr>
+            <w:noProof/>
+            <w:webHidden/>
+          </w:rPr>
+          <w:fldChar w:fldCharType="end"/>
+        </w:r>
+      </w:hyperlink>
+    </w:p>
+    <w:p>
+      <w:pPr>
+        <w:pStyle w:val="Verzeichnis1"/>
+        <w:tabs>
+          <w:tab w:val="right" w:leader="dot" w:pos="9062"/>
+        </w:tabs>
+        <w:rPr>
+          <w:rFonts w:eastAsiaTheme="minorEastAsia"/>
+          <w:noProof/>
+          <w:lang w:eastAsia="de-DE"/>
+        </w:rPr>
+      </w:pPr>
+      <w:hyperlink w:anchor="_Toc365974704" w:history="1">
+        <w:r>
+          <w:rPr>
+            <w:rStyle w:val="Hyperlink"/>
+            <w:noProof/>
+          </w:rPr>
           <w:t>Neuinstallation</w:t>
         </w:r>
         <w:r>
@@ -702,7 +796,7 @@
             <w:noProof/>
             <w:webHidden/>
           </w:rPr>
-          <w:instrText xml:space="preserve"> PAGEREF _Toc327450437 \h </w:instrText>
+          <w:instrText xml:space="preserve"> PAGEREF _Toc365974704 \h </w:instrText>
         </w:r>
         <w:r>
           <w:rPr>
@@ -746,7 +840,7 @@
           <w:lang w:eastAsia="de-DE"/>
         </w:rPr>
       </w:pPr>
-      <w:hyperlink w:anchor="_Toc327450438" w:history="1">
+      <w:hyperlink w:anchor="_Toc365974705" w:history="1">
         <w:r>
           <w:rPr>
             <w:rStyle w:val="Hyperlink"/>
@@ -788,7 +882,7 @@
             <w:noProof/>
             <w:webHidden/>
           </w:rPr>
-          <w:instrText xml:space="preserve"> PAGEREF _Toc327450438 \h </w:instrText>
+          <w:instrText xml:space="preserve"> PAGEREF _Toc365974705 \h </w:instrText>
         </w:r>
         <w:r>
           <w:rPr>
@@ -832,7 +926,7 @@
           <w:lang w:eastAsia="de-DE"/>
         </w:rPr>
       </w:pPr>
-      <w:hyperlink w:anchor="_Toc327450439" w:history="1">
+      <w:hyperlink w:anchor="_Toc365974706" w:history="1">
         <w:r>
           <w:rPr>
             <w:rStyle w:val="Hyperlink"/>
@@ -874,7 +968,7 @@
             <w:noProof/>
             <w:webHidden/>
           </w:rPr>
-          <w:instrText xml:space="preserve"> PAGEREF _Toc327450439 \h </w:instrText>
+          <w:instrText xml:space="preserve"> PAGEREF _Toc365974706 \h </w:instrText>
         </w:r>
         <w:r>
           <w:rPr>
@@ -918,7 +1012,7 @@
           <w:lang w:eastAsia="de-DE"/>
         </w:rPr>
       </w:pPr>
-      <w:hyperlink w:anchor="_Toc327450440" w:history="1">
+      <w:hyperlink w:anchor="_Toc365974707" w:history="1">
         <w:r>
           <w:rPr>
             <w:rStyle w:val="Hyperlink"/>
@@ -939,7 +1033,7 @@
             <w:rStyle w:val="Hyperlink"/>
             <w:noProof/>
           </w:rPr>
-          <w:t>Moduleinträge setzen</w:t>
+          <w:t>Verwendung eigener Themes</w:t>
         </w:r>
         <w:r>
           <w:rPr>
@@ -960,7 +1054,7 @@
             <w:noProof/>
             <w:webHidden/>
           </w:rPr>
-          <w:instrText xml:space="preserve"> PAGEREF _Toc327450440 \h </w:instrText>
+          <w:instrText xml:space="preserve"> PAGEREF _Toc365974707 \h </w:instrText>
         </w:r>
         <w:r>
           <w:rPr>
@@ -1004,7 +1098,7 @@
           <w:lang w:eastAsia="de-DE"/>
         </w:rPr>
       </w:pPr>
-      <w:hyperlink w:anchor="_Toc327450441" w:history="1">
+      <w:hyperlink w:anchor="_Toc365974708" w:history="1">
         <w:r>
           <w:rPr>
             <w:rStyle w:val="Hyperlink"/>
@@ -1025,7 +1119,7 @@
             <w:rStyle w:val="Hyperlink"/>
             <w:noProof/>
           </w:rPr>
-          <w:t>Datenbankänderungen installieren</w:t>
+          <w:t>Providerspezifische Installation</w:t>
         </w:r>
         <w:r>
           <w:rPr>
@@ -1046,7 +1140,7 @@
             <w:noProof/>
             <w:webHidden/>
           </w:rPr>
-          <w:instrText xml:space="preserve"> PAGEREF _Toc327450441 \h </w:instrText>
+          <w:instrText xml:space="preserve"> PAGEREF _Toc365974708 \h </w:instrText>
         </w:r>
         <w:r>
           <w:rPr>
@@ -1090,7 +1184,7 @@
           <w:lang w:eastAsia="de-DE"/>
         </w:rPr>
       </w:pPr>
-      <w:hyperlink w:anchor="_Toc327450442" w:history="1">
+      <w:hyperlink w:anchor="_Toc365974709" w:history="1">
         <w:r>
           <w:rPr>
             <w:rStyle w:val="Hyperlink"/>
@@ -1111,7 +1205,7 @@
             <w:rStyle w:val="Hyperlink"/>
             <w:noProof/>
           </w:rPr>
-          <w:t>TMP leeren</w:t>
+          <w:t>Modul im Shop aktivieren</w:t>
         </w:r>
         <w:r>
           <w:rPr>
@@ -1132,7 +1226,7 @@
             <w:noProof/>
             <w:webHidden/>
           </w:rPr>
-          <w:instrText xml:space="preserve"> PAGEREF _Toc327450442 \h </w:instrText>
+          <w:instrText xml:space="preserve"> PAGEREF _Toc365974709 \h </w:instrText>
         </w:r>
         <w:r>
           <w:rPr>
@@ -1176,7 +1270,7 @@
           <w:lang w:eastAsia="de-DE"/>
         </w:rPr>
       </w:pPr>
-      <w:hyperlink w:anchor="_Toc327450443" w:history="1">
+      <w:hyperlink w:anchor="_Toc365974710" w:history="1">
         <w:r>
           <w:rPr>
             <w:rStyle w:val="Hyperlink"/>
@@ -1197,6 +1291,178 @@
             <w:rStyle w:val="Hyperlink"/>
             <w:noProof/>
           </w:rPr>
+          <w:t>Shopanpassungen installieren</w:t>
+        </w:r>
+        <w:r>
+          <w:rPr>
+            <w:noProof/>
+            <w:webHidden/>
+          </w:rPr>
+          <w:tab/>
+        </w:r>
+        <w:r>
+          <w:rPr>
+            <w:noProof/>
+            <w:webHidden/>
+          </w:rPr>
+          <w:fldChar w:fldCharType="begin"/>
+        </w:r>
+        <w:r>
+          <w:rPr>
+            <w:noProof/>
+            <w:webHidden/>
+          </w:rPr>
+          <w:instrText xml:space="preserve"> PAGEREF _Toc365974710 \h </w:instrText>
+        </w:r>
+        <w:r>
+          <w:rPr>
+            <w:noProof/>
+            <w:webHidden/>
+          </w:rPr>
+        </w:r>
+        <w:r>
+          <w:rPr>
+            <w:noProof/>
+            <w:webHidden/>
+          </w:rPr>
+          <w:fldChar w:fldCharType="separate"/>
+        </w:r>
+        <w:r>
+          <w:rPr>
+            <w:noProof/>
+            <w:webHidden/>
+          </w:rPr>
+          <w:t>5</w:t>
+        </w:r>
+        <w:r>
+          <w:rPr>
+            <w:noProof/>
+            <w:webHidden/>
+          </w:rPr>
+          <w:fldChar w:fldCharType="end"/>
+        </w:r>
+      </w:hyperlink>
+    </w:p>
+    <w:p>
+      <w:pPr>
+        <w:pStyle w:val="Verzeichnis2"/>
+        <w:tabs>
+          <w:tab w:val="left" w:pos="660"/>
+          <w:tab w:val="right" w:leader="dot" w:pos="9062"/>
+        </w:tabs>
+        <w:rPr>
+          <w:rFonts w:eastAsiaTheme="minorEastAsia"/>
+          <w:noProof/>
+          <w:lang w:eastAsia="de-DE"/>
+        </w:rPr>
+      </w:pPr>
+      <w:hyperlink w:anchor="_Toc365974711" w:history="1">
+        <w:r>
+          <w:rPr>
+            <w:rStyle w:val="Hyperlink"/>
+            <w:noProof/>
+          </w:rPr>
+          <w:t>7.</w:t>
+        </w:r>
+        <w:r>
+          <w:rPr>
+            <w:rFonts w:eastAsiaTheme="minorEastAsia"/>
+            <w:noProof/>
+            <w:lang w:eastAsia="de-DE"/>
+          </w:rPr>
+          <w:tab/>
+        </w:r>
+        <w:r>
+          <w:rPr>
+            <w:rStyle w:val="Hyperlink"/>
+            <w:noProof/>
+          </w:rPr>
+          <w:t>TMP-Ordner leeren</w:t>
+        </w:r>
+        <w:r>
+          <w:rPr>
+            <w:noProof/>
+            <w:webHidden/>
+          </w:rPr>
+          <w:tab/>
+        </w:r>
+        <w:r>
+          <w:rPr>
+            <w:noProof/>
+            <w:webHidden/>
+          </w:rPr>
+          <w:fldChar w:fldCharType="begin"/>
+        </w:r>
+        <w:r>
+          <w:rPr>
+            <w:noProof/>
+            <w:webHidden/>
+          </w:rPr>
+          <w:instrText xml:space="preserve"> PAGEREF _Toc365974711 \h </w:instrText>
+        </w:r>
+        <w:r>
+          <w:rPr>
+            <w:noProof/>
+            <w:webHidden/>
+          </w:rPr>
+        </w:r>
+        <w:r>
+          <w:rPr>
+            <w:noProof/>
+            <w:webHidden/>
+          </w:rPr>
+          <w:fldChar w:fldCharType="separate"/>
+        </w:r>
+        <w:r>
+          <w:rPr>
+            <w:noProof/>
+            <w:webHidden/>
+          </w:rPr>
+          <w:t>6</w:t>
+        </w:r>
+        <w:r>
+          <w:rPr>
+            <w:noProof/>
+            <w:webHidden/>
+          </w:rPr>
+          <w:fldChar w:fldCharType="end"/>
+        </w:r>
+      </w:hyperlink>
+    </w:p>
+    <w:p>
+      <w:pPr>
+        <w:pStyle w:val="Verzeichnis2"/>
+        <w:tabs>
+          <w:tab w:val="left" w:pos="660"/>
+          <w:tab w:val="right" w:leader="dot" w:pos="9062"/>
+        </w:tabs>
+        <w:rPr>
+          <w:rFonts w:eastAsiaTheme="minorEastAsia"/>
+          <w:noProof/>
+          <w:lang w:eastAsia="de-DE"/>
+        </w:rPr>
+      </w:pPr>
+      <w:hyperlink w:anchor="_Toc365974712" w:history="1">
+        <w:r>
+          <w:rPr>
+            <w:rStyle w:val="Hyperlink"/>
+            <w:noProof/>
+          </w:rPr>
+          <w:t>8.</w:t>
+        </w:r>
+        <w:r>
+          <w:rPr>
+            <w:rFonts w:eastAsiaTheme="minorEastAsia"/>
+            <w:noProof/>
+            <w:lang w:eastAsia="de-DE"/>
+          </w:rPr>
+          <w:tab/>
+        </w:r>
+        <w:r>
+          <w:rPr>
+            <w:rStyle w:val="Hyperlink"/>
+            <w:noProof/>
+          </w:rPr>
           <w:t>Updatefähigkeit</w:t>
         </w:r>
         <w:r>
@@ -1218,7 +1484,7 @@
             <w:noProof/>
             <w:webHidden/>
           </w:rPr>
-          <w:instrText xml:space="preserve"> PAGEREF _Toc327450443 \h </w:instrText>
+          <w:instrText xml:space="preserve"> PAGEREF _Toc365974712 \h </w:instrText>
         </w:r>
         <w:r>
           <w:rPr>
@@ -1261,12 +1527,668 @@
           <w:lang w:eastAsia="de-DE"/>
         </w:rPr>
       </w:pPr>
-      <w:hyperlink w:anchor="_Toc327450444" w:history="1">
+      <w:hyperlink w:anchor="_Toc365974713" w:history="1">
         <w:r>
           <w:rPr>
             <w:rStyle w:val="Hyperlink"/>
             <w:noProof/>
           </w:rPr>
+          <w:t>Update</w:t>
+        </w:r>
+        <w:r>
+          <w:rPr>
+            <w:noProof/>
+            <w:webHidden/>
+          </w:rPr>
+          <w:tab/>
+        </w:r>
+        <w:r>
+          <w:rPr>
+            <w:noProof/>
+            <w:webHidden/>
+          </w:rPr>
+          <w:fldChar w:fldCharType="begin"/>
+        </w:r>
+        <w:r>
+          <w:rPr>
+            <w:noProof/>
+            <w:webHidden/>
+          </w:rPr>
+          <w:instrText xml:space="preserve"> PAGEREF _Toc365974713 \h </w:instrText>
+        </w:r>
+        <w:r>
+          <w:rPr>
+            <w:noProof/>
+            <w:webHidden/>
+          </w:rPr>
+        </w:r>
+        <w:r>
+          <w:rPr>
+            <w:noProof/>
+            <w:webHidden/>
+          </w:rPr>
+          <w:fldChar w:fldCharType="separate"/>
+        </w:r>
+        <w:r>
+          <w:rPr>
+            <w:noProof/>
+            <w:webHidden/>
+          </w:rPr>
+          <w:t>7</w:t>
+        </w:r>
+        <w:r>
+          <w:rPr>
+            <w:noProof/>
+            <w:webHidden/>
+          </w:rPr>
+          <w:fldChar w:fldCharType="end"/>
+        </w:r>
+      </w:hyperlink>
+    </w:p>
+    <w:p>
+      <w:pPr>
+        <w:pStyle w:val="Verzeichnis2"/>
+        <w:tabs>
+          <w:tab w:val="left" w:pos="660"/>
+          <w:tab w:val="right" w:leader="dot" w:pos="9062"/>
+        </w:tabs>
+        <w:rPr>
+          <w:rFonts w:eastAsiaTheme="minorEastAsia"/>
+          <w:noProof/>
+          <w:lang w:eastAsia="de-DE"/>
+        </w:rPr>
+      </w:pPr>
+      <w:hyperlink w:anchor="_Toc365974714" w:history="1">
+        <w:r>
+          <w:rPr>
+            <w:rStyle w:val="Hyperlink"/>
+            <w:noProof/>
+          </w:rPr>
+          <w:t>1.</w:t>
+        </w:r>
+        <w:r>
+          <w:rPr>
+            <w:rFonts w:eastAsiaTheme="minorEastAsia"/>
+            <w:noProof/>
+            <w:lang w:eastAsia="de-DE"/>
+          </w:rPr>
+          <w:tab/>
+        </w:r>
+        <w:r>
+          <w:rPr>
+            <w:rStyle w:val="Hyperlink"/>
+            <w:noProof/>
+          </w:rPr>
+          <w:t>Connector kontrollieren</w:t>
+        </w:r>
+        <w:r>
+          <w:rPr>
+            <w:noProof/>
+            <w:webHidden/>
+          </w:rPr>
+          <w:tab/>
+        </w:r>
+        <w:r>
+          <w:rPr>
+            <w:noProof/>
+            <w:webHidden/>
+          </w:rPr>
+          <w:fldChar w:fldCharType="begin"/>
+        </w:r>
+        <w:r>
+          <w:rPr>
+            <w:noProof/>
+            <w:webHidden/>
+          </w:rPr>
+          <w:instrText xml:space="preserve"> PAGEREF _Toc365974714 \h </w:instrText>
+        </w:r>
+        <w:r>
+          <w:rPr>
+            <w:noProof/>
+            <w:webHidden/>
+          </w:rPr>
+        </w:r>
+        <w:r>
+          <w:rPr>
+            <w:noProof/>
+            <w:webHidden/>
+          </w:rPr>
+          <w:fldChar w:fldCharType="separate"/>
+        </w:r>
+        <w:r>
+          <w:rPr>
+            <w:noProof/>
+            <w:webHidden/>
+          </w:rPr>
+          <w:t>7</w:t>
+        </w:r>
+        <w:r>
+          <w:rPr>
+            <w:noProof/>
+            <w:webHidden/>
+          </w:rPr>
+          <w:fldChar w:fldCharType="end"/>
+        </w:r>
+      </w:hyperlink>
+    </w:p>
+    <w:p>
+      <w:pPr>
+        <w:pStyle w:val="Verzeichnis2"/>
+        <w:tabs>
+          <w:tab w:val="left" w:pos="660"/>
+          <w:tab w:val="right" w:leader="dot" w:pos="9062"/>
+        </w:tabs>
+        <w:rPr>
+          <w:rFonts w:eastAsiaTheme="minorEastAsia"/>
+          <w:noProof/>
+          <w:lang w:eastAsia="de-DE"/>
+        </w:rPr>
+      </w:pPr>
+      <w:hyperlink w:anchor="_Toc365974715" w:history="1">
+        <w:r>
+          <w:rPr>
+            <w:rStyle w:val="Hyperlink"/>
+            <w:noProof/>
+          </w:rPr>
+          <w:t>2.</w:t>
+        </w:r>
+        <w:r>
+          <w:rPr>
+            <w:rFonts w:eastAsiaTheme="minorEastAsia"/>
+            <w:noProof/>
+            <w:lang w:eastAsia="de-DE"/>
+          </w:rPr>
+          <w:tab/>
+        </w:r>
+        <w:r>
+          <w:rPr>
+            <w:rStyle w:val="Hyperlink"/>
+            <w:noProof/>
+          </w:rPr>
+          <w:t>Dateien kopieren</w:t>
+        </w:r>
+        <w:r>
+          <w:rPr>
+            <w:noProof/>
+            <w:webHidden/>
+          </w:rPr>
+          <w:tab/>
+        </w:r>
+        <w:r>
+          <w:rPr>
+            <w:noProof/>
+            <w:webHidden/>
+          </w:rPr>
+          <w:fldChar w:fldCharType="begin"/>
+        </w:r>
+        <w:r>
+          <w:rPr>
+            <w:noProof/>
+            <w:webHidden/>
+          </w:rPr>
+          <w:instrText xml:space="preserve"> PAGEREF _Toc365974715 \h </w:instrText>
+        </w:r>
+        <w:r>
+          <w:rPr>
+            <w:noProof/>
+            <w:webHidden/>
+          </w:rPr>
+        </w:r>
+        <w:r>
+          <w:rPr>
+            <w:noProof/>
+            <w:webHidden/>
+          </w:rPr>
+          <w:fldChar w:fldCharType="separate"/>
+        </w:r>
+        <w:r>
+          <w:rPr>
+            <w:noProof/>
+            <w:webHidden/>
+          </w:rPr>
+          <w:t>7</w:t>
+        </w:r>
+        <w:r>
+          <w:rPr>
+            <w:noProof/>
+            <w:webHidden/>
+          </w:rPr>
+          <w:fldChar w:fldCharType="end"/>
+        </w:r>
+      </w:hyperlink>
+    </w:p>
+    <w:p>
+      <w:pPr>
+        <w:pStyle w:val="Verzeichnis2"/>
+        <w:tabs>
+          <w:tab w:val="left" w:pos="660"/>
+          <w:tab w:val="right" w:leader="dot" w:pos="9062"/>
+        </w:tabs>
+        <w:rPr>
+          <w:rFonts w:eastAsiaTheme="minorEastAsia"/>
+          <w:noProof/>
+          <w:lang w:eastAsia="de-DE"/>
+        </w:rPr>
+      </w:pPr>
+      <w:hyperlink w:anchor="_Toc365974716" w:history="1">
+        <w:r>
+          <w:rPr>
+            <w:rStyle w:val="Hyperlink"/>
+            <w:noProof/>
+          </w:rPr>
+          <w:t>3.</w:t>
+        </w:r>
+        <w:r>
+          <w:rPr>
+            <w:rFonts w:eastAsiaTheme="minorEastAsia"/>
+            <w:noProof/>
+            <w:lang w:eastAsia="de-DE"/>
+          </w:rPr>
+          <w:tab/>
+        </w:r>
+        <w:r>
+          <w:rPr>
+            <w:rStyle w:val="Hyperlink"/>
+            <w:noProof/>
+          </w:rPr>
+          <w:t>Angepasste Dateien kontrollieren</w:t>
+        </w:r>
+        <w:r>
+          <w:rPr>
+            <w:noProof/>
+            <w:webHidden/>
+          </w:rPr>
+          <w:tab/>
+        </w:r>
+        <w:r>
+          <w:rPr>
+            <w:noProof/>
+            <w:webHidden/>
+          </w:rPr>
+          <w:fldChar w:fldCharType="begin"/>
+        </w:r>
+        <w:r>
+          <w:rPr>
+            <w:noProof/>
+            <w:webHidden/>
+          </w:rPr>
+          <w:instrText xml:space="preserve"> PAGEREF _Toc365974716 \h </w:instrText>
+        </w:r>
+        <w:r>
+          <w:rPr>
+            <w:noProof/>
+            <w:webHidden/>
+          </w:rPr>
+        </w:r>
+        <w:r>
+          <w:rPr>
+            <w:noProof/>
+            <w:webHidden/>
+          </w:rPr>
+          <w:fldChar w:fldCharType="separate"/>
+        </w:r>
+        <w:r>
+          <w:rPr>
+            <w:noProof/>
+            <w:webHidden/>
+          </w:rPr>
+          <w:t>7</w:t>
+        </w:r>
+        <w:r>
+          <w:rPr>
+            <w:noProof/>
+            <w:webHidden/>
+          </w:rPr>
+          <w:fldChar w:fldCharType="end"/>
+        </w:r>
+      </w:hyperlink>
+    </w:p>
+    <w:p>
+      <w:pPr>
+        <w:pStyle w:val="Verzeichnis2"/>
+        <w:tabs>
+          <w:tab w:val="left" w:pos="660"/>
+          <w:tab w:val="right" w:leader="dot" w:pos="9062"/>
+        </w:tabs>
+        <w:rPr>
+          <w:rFonts w:eastAsiaTheme="minorEastAsia"/>
+          <w:noProof/>
+          <w:lang w:eastAsia="de-DE"/>
+        </w:rPr>
+      </w:pPr>
+      <w:hyperlink w:anchor="_Toc365974717" w:history="1">
+        <w:r>
+          <w:rPr>
+            <w:rStyle w:val="Hyperlink"/>
+            <w:noProof/>
+          </w:rPr>
+          <w:t>4.</w:t>
+        </w:r>
+        <w:r>
+          <w:rPr>
+            <w:rFonts w:eastAsiaTheme="minorEastAsia"/>
+            <w:noProof/>
+            <w:lang w:eastAsia="de-DE"/>
+          </w:rPr>
+          <w:tab/>
+        </w:r>
+        <w:r>
+          <w:rPr>
+            <w:rStyle w:val="Hyperlink"/>
+            <w:noProof/>
+          </w:rPr>
+          <w:t>Providerspezifische Installation</w:t>
+        </w:r>
+        <w:r>
+          <w:rPr>
+            <w:noProof/>
+            <w:webHidden/>
+          </w:rPr>
+          <w:tab/>
+        </w:r>
+        <w:r>
+          <w:rPr>
+            <w:noProof/>
+            <w:webHidden/>
+          </w:rPr>
+          <w:fldChar w:fldCharType="begin"/>
+        </w:r>
+        <w:r>
+          <w:rPr>
+            <w:noProof/>
+            <w:webHidden/>
+          </w:rPr>
+          <w:instrText xml:space="preserve"> PAGEREF _Toc365974717 \h </w:instrText>
+        </w:r>
+        <w:r>
+          <w:rPr>
+            <w:noProof/>
+            <w:webHidden/>
+          </w:rPr>
+        </w:r>
+        <w:r>
+          <w:rPr>
+            <w:noProof/>
+            <w:webHidden/>
+          </w:rPr>
+          <w:fldChar w:fldCharType="separate"/>
+        </w:r>
+        <w:r>
+          <w:rPr>
+            <w:noProof/>
+            <w:webHidden/>
+          </w:rPr>
+          <w:t>7</w:t>
+        </w:r>
+        <w:r>
+          <w:rPr>
+            <w:noProof/>
+            <w:webHidden/>
+          </w:rPr>
+          <w:fldChar w:fldCharType="end"/>
+        </w:r>
+      </w:hyperlink>
+    </w:p>
+    <w:p>
+      <w:pPr>
+        <w:pStyle w:val="Verzeichnis2"/>
+        <w:tabs>
+          <w:tab w:val="left" w:pos="660"/>
+          <w:tab w:val="right" w:leader="dot" w:pos="9062"/>
+        </w:tabs>
+        <w:rPr>
+          <w:rFonts w:eastAsiaTheme="minorEastAsia"/>
+          <w:noProof/>
+          <w:lang w:eastAsia="de-DE"/>
+        </w:rPr>
+      </w:pPr>
+      <w:hyperlink w:anchor="_Toc365974718" w:history="1">
+        <w:r>
+          <w:rPr>
+            <w:rStyle w:val="Hyperlink"/>
+            <w:noProof/>
+          </w:rPr>
+          <w:t>5.</w:t>
+        </w:r>
+        <w:r>
+          <w:rPr>
+            <w:rFonts w:eastAsiaTheme="minorEastAsia"/>
+            <w:noProof/>
+            <w:lang w:eastAsia="de-DE"/>
+          </w:rPr>
+          <w:tab/>
+        </w:r>
+        <w:r>
+          <w:rPr>
+            <w:rStyle w:val="Hyperlink"/>
+            <w:noProof/>
+          </w:rPr>
+          <w:t>Shopanpassungen installieren</w:t>
+        </w:r>
+        <w:r>
+          <w:rPr>
+            <w:noProof/>
+            <w:webHidden/>
+          </w:rPr>
+          <w:tab/>
+        </w:r>
+        <w:r>
+          <w:rPr>
+            <w:noProof/>
+            <w:webHidden/>
+          </w:rPr>
+          <w:fldChar w:fldCharType="begin"/>
+        </w:r>
+        <w:r>
+          <w:rPr>
+            <w:noProof/>
+            <w:webHidden/>
+          </w:rPr>
+          <w:instrText xml:space="preserve"> PAGEREF _Toc365974718 \h </w:instrText>
+        </w:r>
+        <w:r>
+          <w:rPr>
+            <w:noProof/>
+            <w:webHidden/>
+          </w:rPr>
+        </w:r>
+        <w:r>
+          <w:rPr>
+            <w:noProof/>
+            <w:webHidden/>
+          </w:rPr>
+          <w:fldChar w:fldCharType="separate"/>
+        </w:r>
+        <w:r>
+          <w:rPr>
+            <w:noProof/>
+            <w:webHidden/>
+          </w:rPr>
+          <w:t>7</w:t>
+        </w:r>
+        <w:r>
+          <w:rPr>
+            <w:noProof/>
+            <w:webHidden/>
+          </w:rPr>
+          <w:fldChar w:fldCharType="end"/>
+        </w:r>
+      </w:hyperlink>
+    </w:p>
+    <w:p>
+      <w:pPr>
+        <w:pStyle w:val="Verzeichnis2"/>
+        <w:tabs>
+          <w:tab w:val="left" w:pos="660"/>
+          <w:tab w:val="right" w:leader="dot" w:pos="9062"/>
+        </w:tabs>
+        <w:rPr>
+          <w:rFonts w:eastAsiaTheme="minorEastAsia"/>
+          <w:noProof/>
+          <w:lang w:eastAsia="de-DE"/>
+        </w:rPr>
+      </w:pPr>
+      <w:hyperlink w:anchor="_Toc365974719" w:history="1">
+        <w:r>
+          <w:rPr>
+            <w:rStyle w:val="Hyperlink"/>
+            <w:noProof/>
+          </w:rPr>
+          <w:t>6.</w:t>
+        </w:r>
+        <w:r>
+          <w:rPr>
+            <w:rFonts w:eastAsiaTheme="minorEastAsia"/>
+            <w:noProof/>
+            <w:lang w:eastAsia="de-DE"/>
+          </w:rPr>
+          <w:tab/>
+        </w:r>
+        <w:r>
+          <w:rPr>
+            <w:rStyle w:val="Hyperlink"/>
+            <w:noProof/>
+          </w:rPr>
+          <w:t>TMP-Ordner leeren</w:t>
+        </w:r>
+        <w:r>
+          <w:rPr>
+            <w:noProof/>
+            <w:webHidden/>
+          </w:rPr>
+          <w:tab/>
+        </w:r>
+        <w:r>
+          <w:rPr>
+            <w:noProof/>
+            <w:webHidden/>
+          </w:rPr>
+          <w:fldChar w:fldCharType="begin"/>
+        </w:r>
+        <w:r>
+          <w:rPr>
+            <w:noProof/>
+            <w:webHidden/>
+          </w:rPr>
+          <w:instrText xml:space="preserve"> PAGEREF _Toc365974719 \h </w:instrText>
+        </w:r>
+        <w:r>
+          <w:rPr>
+            <w:noProof/>
+            <w:webHidden/>
+          </w:rPr>
+        </w:r>
+        <w:r>
+          <w:rPr>
+            <w:noProof/>
+            <w:webHidden/>
+          </w:rPr>
+          <w:fldChar w:fldCharType="separate"/>
+        </w:r>
+        <w:r>
+          <w:rPr>
+            <w:noProof/>
+            <w:webHidden/>
+          </w:rPr>
+          <w:t>7</w:t>
+        </w:r>
+        <w:r>
+          <w:rPr>
+            <w:noProof/>
+            <w:webHidden/>
+          </w:rPr>
+          <w:fldChar w:fldCharType="end"/>
+        </w:r>
+      </w:hyperlink>
+    </w:p>
+    <w:p>
+      <w:pPr>
+        <w:pStyle w:val="Verzeichnis1"/>
+        <w:tabs>
+          <w:tab w:val="right" w:leader="dot" w:pos="9062"/>
+        </w:tabs>
+        <w:rPr>
+          <w:rFonts w:eastAsiaTheme="minorEastAsia"/>
+          <w:noProof/>
+          <w:lang w:eastAsia="de-DE"/>
+        </w:rPr>
+      </w:pPr>
+      <w:hyperlink w:anchor="_Toc365974720" w:history="1">
+        <w:r>
+          <w:rPr>
+            <w:rStyle w:val="Hyperlink"/>
+            <w:noProof/>
+          </w:rPr>
+          <w:t>Schnellstart</w:t>
+        </w:r>
+        <w:r>
+          <w:rPr>
+            <w:noProof/>
+            <w:webHidden/>
+          </w:rPr>
+          <w:tab/>
+        </w:r>
+        <w:r>
+          <w:rPr>
+            <w:noProof/>
+            <w:webHidden/>
+          </w:rPr>
+          <w:fldChar w:fldCharType="begin"/>
+        </w:r>
+        <w:r>
+          <w:rPr>
+            <w:noProof/>
+            <w:webHidden/>
+          </w:rPr>
+          <w:instrText xml:space="preserve"> PAGEREF _Toc365974720 \h </w:instrText>
+        </w:r>
+        <w:r>
+          <w:rPr>
+            <w:noProof/>
+            <w:webHidden/>
+          </w:rPr>
+        </w:r>
+        <w:r>
+          <w:rPr>
+            <w:noProof/>
+            <w:webHidden/>
+          </w:rPr>
+          <w:fldChar w:fldCharType="separate"/>
+        </w:r>
+        <w:r>
+          <w:rPr>
+            <w:noProof/>
+            <w:webHidden/>
+          </w:rPr>
+          <w:t>8</w:t>
+        </w:r>
+        <w:r>
+          <w:rPr>
+            <w:noProof/>
+            <w:webHidden/>
+          </w:rPr>
+          <w:fldChar w:fldCharType="end"/>
+        </w:r>
+      </w:hyperlink>
+    </w:p>
+    <w:p>
+      <w:pPr>
+        <w:pStyle w:val="Verzeichnis1"/>
+        <w:tabs>
+          <w:tab w:val="right" w:leader="dot" w:pos="9062"/>
+        </w:tabs>
+        <w:rPr>
+          <w:rFonts w:eastAsiaTheme="minorEastAsia"/>
+          <w:noProof/>
+          <w:lang w:eastAsia="de-DE"/>
+        </w:rPr>
+      </w:pPr>
+      <w:hyperlink w:anchor="_Toc365974721" w:history="1">
+        <w:r>
+          <w:rPr>
+            <w:rStyle w:val="Hyperlink"/>
+            <w:noProof/>
+          </w:rPr>
           <w:t>Hilfe und Support</w:t>
         </w:r>
         <w:r>
@@ -1288,7 +2210,7 @@
             <w:noProof/>
             <w:webHidden/>
           </w:rPr>
-          <w:instrText xml:space="preserve"> PAGEREF _Toc327450444 \h </w:instrText>
+          <w:instrText xml:space="preserve"> PAGEREF _Toc365974721 \h </w:instrText>
         </w:r>
         <w:r>
           <w:rPr>
@@ -1308,7 +2230,7 @@
             <w:noProof/>
             <w:webHidden/>
           </w:rPr>
-          <w:t>7</w:t>
+          <w:t>9</w:t>
         </w:r>
         <w:r>
           <w:rPr>
@@ -1333,7 +2255,7 @@
       <w:pPr>
         <w:pStyle w:val="berschrift1"/>
       </w:pPr>
-      <w:bookmarkStart w:id="1" w:name="_Toc327450434"/>
+      <w:bookmarkStart w:id="1" w:name="_Toc365974700"/>
       <w:r>
         <w:t>Konventionen</w:t>
       </w:r>
@@ -1541,6 +2463,62 @@
     </w:p>
     <w:p>
       <w:pPr>
+        <w:spacing w:after="120"/>
+        <w:rPr>
+          <w:rFonts w:cs="Courier New"/>
+          <w:color w:val="009DD9" w:themeColor="accent2"/>
+        </w:rPr>
+      </w:pPr>
+      <w:r>
+        <w:rPr>
+          <w:rFonts w:cs="Courier New"/>
+          <w:color w:val="0F6FC6" w:themeColor="accent1"/>
+          <w:u w:val="single"/>
+        </w:rPr>
+        <w:t>Hellblaue unterstrichene Schrift</w:t>
+      </w:r>
+      <w:r>
+        <w:rPr>
+          <w:rFonts w:ascii="Courier New" w:hAnsi="Courier New" w:cs="Courier New"/>
+          <w:color w:val="009DD9" w:themeColor="accent2"/>
+        </w:rPr>
+        <w:tab/>
+      </w:r>
+      <w:r>
+        <w:rPr>
+          <w:rFonts w:ascii="Courier New" w:hAnsi="Courier New" w:cs="Courier New"/>
+          <w:color w:val="009DD9" w:themeColor="accent2"/>
+        </w:rPr>
+        <w:tab/>
+      </w:r>
+      <w:r>
+        <w:rPr>
+          <w:rFonts w:ascii="Courier New" w:hAnsi="Courier New" w:cs="Courier New"/>
+          <w:color w:val="009DD9" w:themeColor="accent2"/>
+        </w:rPr>
+        <w:tab/>
+      </w:r>
+      <w:r>
+        <w:rPr>
+          <w:rFonts w:cs="Courier New"/>
+        </w:rPr>
+        <w:sym w:font="Wingdings" w:char="F0E0"/>
+      </w:r>
+      <w:r>
+        <w:rPr>
+          <w:rFonts w:cs="Courier New"/>
+        </w:rPr>
+        <w:t xml:space="preserve"> Hyperlink</w:t>
+      </w:r>
+      <w:r>
+        <w:rPr>
+          <w:rFonts w:cs="Courier New"/>
+        </w:rPr>
+        <w:t>s</w:t>
+      </w:r>
+    </w:p>
+    <w:p>
+      <w:pPr>
         <w:rPr>
           <w:rFonts w:cstheme="majorHAnsi"/>
         </w:rPr>
@@ -1556,7 +2534,7 @@
       <w:pPr>
         <w:pStyle w:val="berschrift1"/>
       </w:pPr>
-      <w:bookmarkStart w:id="2" w:name="_Toc327450435"/>
+      <w:bookmarkStart w:id="2" w:name="_Toc365974701"/>
       <w:r>
         <w:t>Mindestanforderungen</w:t>
       </w:r>
@@ -1599,23 +2577,86 @@
         <w:t>OXID eShop</w:t>
       </w:r>
       <w:r>
-        <w:t>-Edition (</w:t>
+        <w:t xml:space="preserve">-Edition </w:t>
       </w:r>
       <w:r>
         <w:t xml:space="preserve">CE, </w:t>
       </w:r>
       <w:r>
-        <w:t>PE bzw. EE) in</w:t>
-      </w:r>
-      <w:r>
-        <w:t xml:space="preserve"> Version 4.2.0 oder höher (mit dazu passender Revisionsnummer)</w:t>
+        <w:t>PE in</w:t>
+      </w:r>
+      <w:r>
+        <w:t xml:space="preserve"> Version 4.</w:t>
+      </w:r>
+      <w:r>
+        <w:t>7</w:t>
+      </w:r>
+      <w:r>
+        <w:t>.0 oder höher (mit dazu passender Revisionsnummer)</w:t>
+      </w:r>
+      <w:r>
+        <w:br/>
+        <w:t>oder</w:t>
+      </w:r>
+      <w:r>
+        <w:br/>
+        <w:t xml:space="preserve">passende </w:t>
+      </w:r>
+      <w:r>
+        <w:t>OXID eShop</w:t>
+      </w:r>
+      <w:r>
+        <w:t>-Edition EE in</w:t>
+      </w:r>
+      <w:r>
+        <w:t xml:space="preserve"> Version </w:t>
+      </w:r>
+      <w:r>
+        <w:t>5</w:t>
+      </w:r>
+      <w:r>
+        <w:t>.</w:t>
+      </w:r>
+      <w:r>
+        <w:t>0</w:t>
+      </w:r>
+      <w:r>
+        <w:t>.0 oder höher (mit dazu passender Revisionsnummer)</w:t>
+      </w:r>
+    </w:p>
+    <w:p>
+      <w:pPr>
+        <w:pStyle w:val="Listenabsatz"/>
+        <w:numPr>
+          <w:ilvl w:val="0"/>
+          <w:numId w:val="3"/>
+        </w:numPr>
+        <w:ind w:left="714" w:hanging="357"/>
+        <w:contextualSpacing w:val="0"/>
+      </w:pPr>
+      <w:r>
+        <w:t xml:space="preserve">D³-Modul-Connector: </w:t>
+      </w:r>
+      <w:r>
+        <w:br/>
+        <w:t>Modulkonfiguration ab Version 3.9.0.0 (kostenfrei bei D³ erhältlich)</w:t>
+      </w:r>
+    </w:p>
+    <w:p>
+      <w:r>
+        <w:t>Beachten Sie, dass die Ihnen vorliegende Modulversion entsprechend für PHP 5.2, PHP 5.3 oder PHP 5.4 kompatibel ist. Im Zweifelsfall kontaktieren Sie uns und nennen die für Ihren Shop genutzte PHP-Version.</w:t>
+      </w:r>
+    </w:p>
+    <w:p>
+      <w:r>
+        <w:t>Kontrollieren Sie bitte auch, ob diese Modulversion für die von Ihnen eingesetzte Shopedition (Professional Edition (PE) oder Enterprise Edition (EE)) ausgelegt ist.</w:t>
       </w:r>
     </w:p>
     <w:p>
       <w:pPr>
         <w:pStyle w:val="berschrift1"/>
       </w:pPr>
-      <w:bookmarkStart w:id="3" w:name="_Toc327450436"/>
+      <w:bookmarkStart w:id="3" w:name="_Toc365974702"/>
       <w:r>
         <w:t>Vorbereitung</w:t>
       </w:r>
@@ -1623,16 +2664,7 @@
     </w:p>
     <w:p>
       <w:r>
-        <w:t xml:space="preserve">Installieren Sie bitte zuerst unseren Modul-Connector </w:t>
-      </w:r>
-      <w:r>
-        <w:t xml:space="preserve">(optional) </w:t>
-      </w:r>
-      <w:r>
-        <w:t>zur einfacheren Installation</w:t>
-      </w:r>
-      <w:r>
-        <w:t xml:space="preserve">. Ob dies evtl. schon geschehen ist, können Sie im Adminbereich Ihres Shops prüfen. Existiert der Punkt </w:t>
+        <w:t xml:space="preserve">Installieren Sie bitte zuerst unseren Modul-Connector in der erforderlichen Version. Ob dies evtl. schon geschehen ist, können Sie im Adminbereich Ihres Shops prüfen. Existiert der Punkt </w:t>
       </w:r>
       <w:r>
         <w:rPr>
@@ -1645,21 +2677,42 @@
           <w:rFonts w:ascii="Courier New" w:hAnsi="Courier New" w:cs="Courier New"/>
           <w:b/>
         </w:rPr>
-        <w:t>D</w:t>
+        <w:t>D3 Module</w:t>
+      </w:r>
+      <w:r>
+        <w:rPr>
+          <w:rFonts w:ascii="Courier New" w:hAnsi="Courier New" w:cs="Courier New"/>
+        </w:rPr>
+        <w:t>] -&gt; [</w:t>
       </w:r>
       <w:r>
         <w:rPr>
           <w:rFonts w:ascii="Courier New" w:hAnsi="Courier New" w:cs="Courier New"/>
           <w:b/>
         </w:rPr>
-        <w:t xml:space="preserve">3 </w:t>
+        <w:t>Modul-Connector</w:t>
+      </w:r>
+      <w:r>
+        <w:rPr>
+          <w:rFonts w:ascii="Courier New" w:hAnsi="Courier New" w:cs="Courier New"/>
+        </w:rPr>
+        <w:t>]</w:t>
+      </w:r>
+      <w:r>
+        <w:t xml:space="preserve">, können Sie die installierte Version unter </w:t>
+      </w:r>
+      <w:r>
+        <w:rPr>
+          <w:rFonts w:ascii="Courier New" w:hAnsi="Courier New" w:cs="Courier New"/>
+        </w:rPr>
+        <w:t>[</w:t>
       </w:r>
       <w:r>
         <w:rPr>
           <w:rFonts w:ascii="Courier New" w:hAnsi="Courier New" w:cs="Courier New"/>
           <w:b/>
         </w:rPr>
-        <w:t>Module</w:t>
+        <w:t>Bibliotheksverwaltung</w:t>
       </w:r>
       <w:r>
         <w:rPr>
@@ -1668,32 +2721,7 @@
         <w:t>]</w:t>
       </w:r>
       <w:r>
-        <w:rPr>
-          <w:rFonts w:ascii="Courier New" w:hAnsi="Courier New" w:cs="Courier New"/>
-        </w:rPr>
-        <w:t xml:space="preserve"> -&gt; </w:t>
-      </w:r>
-      <w:r>
-        <w:rPr>
-          <w:rFonts w:ascii="Courier New" w:hAnsi="Courier New" w:cs="Courier New"/>
-        </w:rPr>
-        <w:t>[</w:t>
-      </w:r>
-      <w:r>
-        <w:rPr>
-          <w:rFonts w:ascii="Courier New" w:hAnsi="Courier New" w:cs="Courier New"/>
-          <w:b/>
-        </w:rPr>
-        <w:t>Modul-Connector</w:t>
-      </w:r>
-      <w:r>
-        <w:rPr>
-          <w:rFonts w:ascii="Courier New" w:hAnsi="Courier New" w:cs="Courier New"/>
-        </w:rPr>
-        <w:t>]</w:t>
-      </w:r>
-      <w:r>
-        <w:t xml:space="preserve">, können Sie die installierte Version ablesen. Fehlt dieser Eintrag, laden Sie den Connector kostenfrei von unserer Homepage </w:t>
+        <w:t xml:space="preserve"> ablesen. Fehlt dieser Eintrag, laden Sie den Connector kostenfrei von unserer Homepage </w:t>
       </w:r>
       <w:hyperlink r:id="rId10" w:history="1">
         <w:r>
@@ -1709,7 +2737,138 @@
       </w:r>
     </w:p>
     <w:p>
-      <w:pPr>
+      <w:r>
+        <w:t xml:space="preserve">Klicken Sie auf den Reiter </w:t>
+      </w:r>
+      <w:r>
+        <w:rPr>
+          <w:rFonts w:ascii="Courier New" w:hAnsi="Courier New" w:cs="Courier New"/>
+        </w:rPr>
+        <w:t>[</w:t>
+      </w:r>
+      <w:r>
+        <w:rPr>
+          <w:rFonts w:ascii="Courier New" w:hAnsi="Courier New" w:cs="Courier New"/>
+          <w:b/>
+        </w:rPr>
+        <w:t>Download</w:t>
+      </w:r>
+      <w:r>
+        <w:rPr>
+          <w:rFonts w:ascii="Courier New" w:hAnsi="Courier New" w:cs="Courier New"/>
+        </w:rPr>
+        <w:t>]</w:t>
+      </w:r>
+      <w:r>
+        <w:t xml:space="preserve"> und dort auf den Link </w:t>
+      </w:r>
+      <w:r>
+        <w:rPr>
+          <w:rFonts w:ascii="Courier New" w:hAnsi="Courier New" w:cs="Courier New"/>
+        </w:rPr>
+        <w:t>[</w:t>
+      </w:r>
+      <w:r>
+        <w:rPr>
+          <w:rFonts w:ascii="Courier New" w:hAnsi="Courier New" w:cs="Courier New"/>
+          <w:b/>
+        </w:rPr>
+        <w:t>Download Erstinstallation Modul-Connector</w:t>
+      </w:r>
+      <w:r>
+        <w:rPr>
+          <w:rFonts w:ascii="Courier New" w:hAnsi="Courier New" w:cs="Courier New"/>
+        </w:rPr>
+        <w:t>]</w:t>
+      </w:r>
+      <w:r>
+        <w:t>.</w:t>
+      </w:r>
+    </w:p>
+    <w:p>
+      <w:pPr>
+        <w:pStyle w:val="berschrift1"/>
+      </w:pPr>
+      <w:bookmarkStart w:id="4" w:name="_Toc345658592"/>
+      <w:bookmarkStart w:id="5" w:name="_Toc361909689"/>
+      <w:bookmarkStart w:id="6" w:name="_Toc365974703"/>
+      <w:r>
+        <w:t>Anforderungsprüfung</w:t>
+      </w:r>
+      <w:bookmarkEnd w:id="4"/>
+      <w:bookmarkEnd w:id="5"/>
+      <w:bookmarkEnd w:id="6"/>
+    </w:p>
+    <w:p>
+      <w:r>
+        <w:t xml:space="preserve">Im Ordner </w:t>
+      </w:r>
+      <w:r>
+        <w:rPr>
+          <w:rFonts w:ascii="Courier New" w:hAnsi="Courier New" w:cs="Courier New"/>
+          <w:i/>
+        </w:rPr>
+        <w:t>„</w:t>
+      </w:r>
+      <w:r>
+        <w:rPr>
+          <w:rFonts w:ascii="Courier New" w:hAnsi="Courier New" w:cs="Courier New"/>
+          <w:i/>
+        </w:rPr>
+        <w:t>setup+doku</w:t>
+      </w:r>
+      <w:r>
+        <w:rPr>
+          <w:rFonts w:ascii="Courier New" w:hAnsi="Courier New" w:cs="Courier New"/>
+          <w:i/>
+        </w:rPr>
+        <w:t>“</w:t>
+      </w:r>
+      <w:r>
+        <w:t xml:space="preserve"> finden Sie die Datei </w:t>
+      </w:r>
+      <w:r>
+        <w:rPr>
+          <w:rFonts w:ascii="Courier New" w:hAnsi="Courier New" w:cs="Courier New"/>
+          <w:i/>
+        </w:rPr>
+        <w:t>„d3precheck.php“</w:t>
+      </w:r>
+      <w:r>
+        <w:t>. Mit diesem Script können Sie die Mindestanforderungen auf Ihrem Server direkt prüfen. Kopieren Sie diese Datei in das Root-Verzeichnis Ihres installierten OXID-Shops. Rufen Sie diese nun über Ihren Browser auf:</w:t>
+      </w:r>
+    </w:p>
+    <w:p>
+      <w:pPr>
+        <w:jc w:val="center"/>
+        <w:rPr>
+          <w:color w:val="90C5F6" w:themeColor="accent1" w:themeTint="66"/>
+          <w:u w:val="single"/>
+        </w:rPr>
+      </w:pPr>
+      <w:r>
+        <w:rPr>
+          <w:color w:val="90C5F6" w:themeColor="accent1" w:themeTint="66"/>
+          <w:u w:val="single"/>
+        </w:rPr>
+        <w:t>http://www.ihreadresse.de/</w:t>
+      </w:r>
+      <w:r>
+        <w:rPr>
+          <w:color w:val="0F6FC6" w:themeColor="accent1"/>
+          <w:u w:val="single"/>
+        </w:rPr>
+        <w:t>d3precheck.php</w:t>
+      </w:r>
+    </w:p>
+    <w:p>
+      <w:r>
+        <w:t xml:space="preserve">Ihnen werden nun Details und Ergebnisse zur Anforderungsprüfung angezeigt. </w:t>
+      </w:r>
+    </w:p>
+    <w:p>
+      <w:pPr>
+        <w:ind w:left="567" w:hanging="567"/>
         <w:rPr>
           <w:rFonts w:asciiTheme="majorHAnsi" w:eastAsiaTheme="majorEastAsia" w:hAnsiTheme="majorHAnsi" w:cstheme="majorBidi"/>
           <w:b/>
@@ -1720,51 +2879,64 @@
         </w:rPr>
       </w:pPr>
       <w:r>
-        <w:t xml:space="preserve">Klicken Sie auf den Reiter </w:t>
-      </w:r>
-      <w:r>
-        <w:rPr>
-          <w:rFonts w:ascii="Courier New" w:hAnsi="Courier New" w:cs="Courier New"/>
-        </w:rPr>
-        <w:t>[</w:t>
-      </w:r>
-      <w:r>
-        <w:rPr>
-          <w:rFonts w:ascii="Courier New" w:hAnsi="Courier New" w:cs="Courier New"/>
+        <w:rPr>
+          <w:noProof/>
+          <w:lang w:eastAsia="de-DE"/>
+        </w:rPr>
+        <w:drawing>
+          <wp:inline distT="0" distB="0" distL="0" distR="0">
+            <wp:extent cx="228600" cy="228600"/>
+            <wp:effectExtent l="19050" t="0" r="0" b="0"/>
+            <wp:docPr id="4" name="Grafik 1" descr="001_30.png"/>
+            <wp:cNvGraphicFramePr>
+              <a:graphicFrameLocks xmlns:a="http://schemas.openxmlformats.org/drawingml/2006/main" noChangeAspect="1"/>
+            </wp:cNvGraphicFramePr>
+            <a:graphic xmlns:a="http://schemas.openxmlformats.org/drawingml/2006/main">
+              <a:graphicData uri="http://schemas.openxmlformats.org/drawingml/2006/picture">
+                <pic:pic xmlns:pic="http://schemas.openxmlformats.org/drawingml/2006/picture">
+                  <pic:nvPicPr>
+                    <pic:cNvPr id="0" name="001_30.png"/>
+                    <pic:cNvPicPr/>
+                  </pic:nvPicPr>
+                  <pic:blipFill>
+                    <a:blip r:embed="rId11" cstate="print"/>
+                    <a:stretch>
+                      <a:fillRect/>
+                    </a:stretch>
+                  </pic:blipFill>
+                  <pic:spPr>
+                    <a:xfrm>
+                      <a:off x="0" y="0"/>
+                      <a:ext cx="228600" cy="228600"/>
+                    </a:xfrm>
+                    <a:prstGeom prst="rect">
+                      <a:avLst/>
+                    </a:prstGeom>
+                  </pic:spPr>
+                </pic:pic>
+              </a:graphicData>
+            </a:graphic>
+          </wp:inline>
+        </w:drawing>
+      </w:r>
+      <w:r>
+        <w:t xml:space="preserve">  </w:t>
+      </w:r>
+      <w:r>
+        <w:rPr>
           <w:b/>
-        </w:rPr>
-        <w:t>Download</w:t>
-      </w:r>
-      <w:r>
-        <w:rPr>
-          <w:rFonts w:ascii="Courier New" w:hAnsi="Courier New" w:cs="Courier New"/>
-        </w:rPr>
-        <w:t>]</w:t>
-      </w:r>
-      <w:r>
-        <w:t xml:space="preserve"> und dort auf den Link </w:t>
-      </w:r>
-      <w:r>
-        <w:rPr>
-          <w:rFonts w:ascii="Courier New" w:hAnsi="Courier New" w:cs="Courier New"/>
-        </w:rPr>
-        <w:t>[</w:t>
-      </w:r>
-      <w:r>
-        <w:rPr>
-          <w:rFonts w:ascii="Courier New" w:hAnsi="Courier New" w:cs="Courier New"/>
-          <w:b/>
-        </w:rPr>
-        <w:t>Download Erstinstallation Modul-Connector</w:t>
-      </w:r>
-      <w:r>
-        <w:rPr>
-          <w:rFonts w:ascii="Courier New" w:hAnsi="Courier New" w:cs="Courier New"/>
-        </w:rPr>
-        <w:t>]</w:t>
-      </w:r>
-      <w:r>
-        <w:t>.</w:t>
+          <w:color w:val="C00000"/>
+        </w:rPr>
+        <w:t>Wichtig:</w:t>
+      </w:r>
+      <w:r>
+        <w:t xml:space="preserve"> </w:t>
+      </w:r>
+      <w:r>
+        <w:t xml:space="preserve">Löschen </w:t>
+      </w:r>
+      <w:r>
+        <w:t>Sie dieses Script bitte unbedingt nach der Prüfung wieder von Ihrem Server.</w:t>
       </w:r>
       <w:r>
         <w:br w:type="page"/>
@@ -1774,11 +2946,11 @@
       <w:pPr>
         <w:pStyle w:val="berschrift1"/>
       </w:pPr>
-      <w:bookmarkStart w:id="4" w:name="_Toc327450437"/>
+      <w:bookmarkStart w:id="7" w:name="_Toc365974704"/>
       <w:r>
         <w:t>Neuinstallation</w:t>
       </w:r>
-      <w:bookmarkEnd w:id="4"/>
+      <w:bookmarkEnd w:id="7"/>
     </w:p>
     <w:p>
       <w:pPr>
@@ -1788,17 +2960,17 @@
           <w:numId w:val="11"/>
         </w:numPr>
       </w:pPr>
-      <w:bookmarkStart w:id="5" w:name="_Toc281260457"/>
-      <w:bookmarkStart w:id="6" w:name="_Toc327450438"/>
+      <w:bookmarkStart w:id="8" w:name="_Toc281260457"/>
+      <w:bookmarkStart w:id="9" w:name="_Toc365974705"/>
       <w:r>
         <w:t>Dateien kopieren</w:t>
       </w:r>
-      <w:bookmarkEnd w:id="6"/>
+      <w:bookmarkEnd w:id="9"/>
     </w:p>
     <w:p>
       <w:pPr>
         <w:pStyle w:val="Listenabsatz"/>
-        <w:ind w:left="709"/>
+        <w:ind w:left="851"/>
         <w:contextualSpacing w:val="0"/>
       </w:pPr>
       <w:r>
@@ -1907,16 +3079,18 @@
           <w:numId w:val="11"/>
         </w:numPr>
       </w:pPr>
-      <w:bookmarkStart w:id="7" w:name="_Toc327450439"/>
+      <w:bookmarkStart w:id="10" w:name="_Toc361909692"/>
+      <w:bookmarkStart w:id="11" w:name="_Toc365974706"/>
       <w:r>
         <w:t>Dateien anpassen</w:t>
       </w:r>
-      <w:bookmarkEnd w:id="7"/>
+      <w:bookmarkEnd w:id="10"/>
+      <w:bookmarkEnd w:id="11"/>
     </w:p>
     <w:p>
       <w:pPr>
         <w:pStyle w:val="Listenabsatz"/>
-        <w:ind w:left="709"/>
+        <w:ind w:left="851"/>
         <w:contextualSpacing w:val="0"/>
       </w:pPr>
       <w:r>
@@ -1936,37 +3110,31 @@
         <w:t>“</w:t>
       </w:r>
       <w:r>
-        <w:t xml:space="preserve"> finden Sie, nach Shopversionen getrennt, die Standard-</w:t>
-      </w:r>
-      <w:r>
-        <w:t>Dateien</w:t>
-      </w:r>
-      <w:r>
-        <w:t xml:space="preserve">, die für das Modul geändert werden müssen. Die entsprechenden Absätze sind markiert. Übernehmen Sie diese bitte in Ihre </w:t>
+        <w:t xml:space="preserve"> finden Sie, nach Shopversionen getrennt, die </w:t>
+      </w:r>
+      <w:r>
+        <w:t>Shop-Dateien</w:t>
+      </w:r>
+      <w:r>
+        <w:t xml:space="preserve">, die für das Modul geändert werden müssen. Die </w:t>
+      </w:r>
+      <w:r>
+        <w:t>in OXID-Original-Dateien geänderten</w:t>
+      </w:r>
+      <w:r>
+        <w:t xml:space="preserve"> Absätze sind markiert. Übernehmen Sie diese bitte in Ihre </w:t>
       </w:r>
       <w:r>
         <w:t>Dateiversionen</w:t>
       </w:r>
       <w:r>
-        <w:t xml:space="preserve">. Wenn Sie in Ihrem Shop die unveränderten </w:t>
-      </w:r>
-      <w:r>
-        <w:t>Dateien</w:t>
-      </w:r>
-      <w:r>
-        <w:t xml:space="preserve"> des Original Oxid-Shops</w:t>
+        <w:t>. Wenn Sie in Ihrem Shop die unveränderten Standardtemplates des Original Oxid-Shops</w:t>
       </w:r>
       <w:r>
         <w:t xml:space="preserve"> </w:t>
       </w:r>
       <w:r>
-        <w:t>verwenden, können Sie diese Modul-</w:t>
-      </w:r>
-      <w:r>
-        <w:t>Dateien</w:t>
-      </w:r>
-      <w:r>
-        <w:t xml:space="preserve"> so übernehmen.</w:t>
+        <w:t>verwenden, können Sie diese Modul-Templates so übernehmen.</w:t>
       </w:r>
     </w:p>
     <w:p>
@@ -1977,317 +3145,40 @@
           <w:numId w:val="11"/>
         </w:numPr>
       </w:pPr>
-      <w:bookmarkStart w:id="8" w:name="_Toc327450440"/>
-      <w:r>
-        <w:t>Moduleinträge setzen</w:t>
-      </w:r>
-      <w:bookmarkEnd w:id="8"/>
-    </w:p>
-    <w:p>
-      <w:pPr>
-        <w:pStyle w:val="Listenabsatz"/>
-        <w:spacing w:line="240" w:lineRule="exact"/>
-        <w:ind w:left="709"/>
-        <w:contextualSpacing w:val="0"/>
-      </w:pPr>
-      <w:r>
-        <w:t xml:space="preserve">Aktivieren Sie das </w:t>
-      </w:r>
-      <w:r>
-        <w:t xml:space="preserve">Modul über </w:t>
-      </w:r>
-      <w:r>
-        <w:t xml:space="preserve">den Shopadmin </w:t>
-      </w:r>
-      <w:r>
-        <w:rPr>
-          <w:rFonts w:ascii="Courier New" w:hAnsi="Courier New" w:cs="Courier New"/>
-        </w:rPr>
-        <w:t>[</w:t>
-      </w:r>
-      <w:r>
-        <w:rPr>
-          <w:rFonts w:ascii="Courier New" w:hAnsi="Courier New" w:cs="Courier New"/>
-          <w:b/>
-        </w:rPr>
-        <w:t>Admin</w:t>
-      </w:r>
-      <w:r>
-        <w:rPr>
-          <w:rFonts w:ascii="Courier New" w:hAnsi="Courier New" w:cs="Courier New"/>
-        </w:rPr>
-        <w:t>]</w:t>
-      </w:r>
-      <w:r>
-        <w:rPr>
-          <w:rFonts w:ascii="Courier New" w:hAnsi="Courier New" w:cs="Courier New"/>
-        </w:rPr>
-        <w:t xml:space="preserve"> </w:t>
-      </w:r>
-      <w:r>
-        <w:rPr>
-          <w:rFonts w:ascii="Courier New" w:hAnsi="Courier New" w:cs="Courier New"/>
-        </w:rPr>
-        <w:sym w:font="Wingdings" w:char="F0E0"/>
-      </w:r>
-      <w:r>
-        <w:rPr>
-          <w:rFonts w:ascii="Courier New" w:hAnsi="Courier New" w:cs="Courier New"/>
-        </w:rPr>
-        <w:t xml:space="preserve"> </w:t>
-      </w:r>
-      <w:r>
-        <w:rPr>
-          <w:rFonts w:ascii="Courier New" w:hAnsi="Courier New" w:cs="Courier New"/>
-        </w:rPr>
-        <w:t>[</w:t>
-      </w:r>
-      <w:r>
-        <w:rPr>
-          <w:rFonts w:ascii="Courier New" w:hAnsi="Courier New" w:cs="Courier New"/>
-          <w:b/>
-        </w:rPr>
-        <w:t>D3 Module</w:t>
-      </w:r>
-      <w:r>
-        <w:rPr>
-          <w:rFonts w:ascii="Courier New" w:hAnsi="Courier New" w:cs="Courier New"/>
-        </w:rPr>
-        <w:t>]</w:t>
-      </w:r>
-      <w:r>
-        <w:rPr>
-          <w:rFonts w:ascii="Courier New" w:hAnsi="Courier New" w:cs="Courier New"/>
-        </w:rPr>
-        <w:t xml:space="preserve"> </w:t>
-      </w:r>
-      <w:r>
-        <w:rPr>
-          <w:rFonts w:ascii="Courier New" w:hAnsi="Courier New" w:cs="Courier New"/>
-        </w:rPr>
-        <w:sym w:font="Wingdings" w:char="F0E0"/>
-      </w:r>
-      <w:r>
-        <w:rPr>
-          <w:rFonts w:ascii="Courier New" w:hAnsi="Courier New" w:cs="Courier New"/>
-        </w:rPr>
-        <w:t xml:space="preserve"> </w:t>
-      </w:r>
-      <w:r>
-        <w:rPr>
-          <w:rFonts w:ascii="Courier New" w:hAnsi="Courier New" w:cs="Courier New"/>
-        </w:rPr>
-        <w:t>[</w:t>
-      </w:r>
-      <w:r>
-        <w:rPr>
-          <w:rFonts w:ascii="Courier New" w:hAnsi="Courier New" w:cs="Courier New"/>
-          <w:b/>
-        </w:rPr>
-        <w:t>Modul-Connector</w:t>
-      </w:r>
-      <w:r>
-        <w:rPr>
-          <w:rFonts w:ascii="Courier New" w:hAnsi="Courier New" w:cs="Courier New"/>
-        </w:rPr>
-        <w:t>]</w:t>
-      </w:r>
-      <w:r>
-        <w:rPr>
-          <w:rFonts w:ascii="Courier New" w:hAnsi="Courier New" w:cs="Courier New"/>
-        </w:rPr>
-        <w:t xml:space="preserve"> </w:t>
-      </w:r>
-      <w:r>
-        <w:rPr>
-          <w:rFonts w:ascii="Courier New" w:hAnsi="Courier New" w:cs="Courier New"/>
-        </w:rPr>
-        <w:sym w:font="Wingdings" w:char="F0E0"/>
-      </w:r>
-      <w:r>
-        <w:rPr>
-          <w:rFonts w:ascii="Courier New" w:hAnsi="Courier New" w:cs="Courier New"/>
-        </w:rPr>
-        <w:t xml:space="preserve"> </w:t>
-      </w:r>
-      <w:r>
-        <w:rPr>
-          <w:rFonts w:ascii="Courier New" w:hAnsi="Courier New" w:cs="Courier New"/>
-        </w:rPr>
-        <w:t>[</w:t>
-      </w:r>
-      <w:r>
-        <w:rPr>
-          <w:rFonts w:ascii="Courier New" w:hAnsi="Courier New" w:cs="Courier New"/>
-          <w:b/>
-        </w:rPr>
-        <w:t>Systemeinstellungen</w:t>
-      </w:r>
-      <w:r>
-        <w:rPr>
-          <w:rFonts w:ascii="Courier New" w:hAnsi="Courier New" w:cs="Courier New"/>
-        </w:rPr>
-        <w:t>]</w:t>
-      </w:r>
-      <w:r>
-        <w:rPr>
-          <w:rFonts w:ascii="Courier New" w:hAnsi="Courier New" w:cs="Courier New"/>
-        </w:rPr>
-        <w:t xml:space="preserve"> </w:t>
-      </w:r>
-      <w:r>
-        <w:rPr>
-          <w:rFonts w:ascii="Courier New" w:hAnsi="Courier New" w:cs="Courier New"/>
-        </w:rPr>
-        <w:sym w:font="Wingdings" w:char="F0E0"/>
-      </w:r>
-      <w:r>
-        <w:rPr>
-          <w:rFonts w:ascii="Courier New" w:hAnsi="Courier New" w:cs="Courier New"/>
-        </w:rPr>
-        <w:t xml:space="preserve">  Tab </w:t>
-      </w:r>
-      <w:r>
-        <w:rPr>
-          <w:rFonts w:ascii="Courier New" w:hAnsi="Courier New" w:cs="Courier New"/>
-        </w:rPr>
-        <w:t>[</w:t>
-      </w:r>
-      <w:r>
-        <w:rPr>
-          <w:rFonts w:ascii="Courier New" w:hAnsi="Courier New" w:cs="Courier New"/>
-          <w:b/>
-        </w:rPr>
-        <w:t>Moduleinträge</w:t>
-      </w:r>
-      <w:r>
-        <w:rPr>
-          <w:rFonts w:ascii="Courier New" w:hAnsi="Courier New" w:cs="Courier New"/>
-        </w:rPr>
-        <w:t>]</w:t>
-      </w:r>
-      <w:r>
-        <w:rPr>
-          <w:rFonts w:ascii="Courier New" w:hAnsi="Courier New" w:cs="Courier New"/>
-        </w:rPr>
-        <w:t xml:space="preserve"> </w:t>
-      </w:r>
-      <w:r>
-        <w:rPr>
-          <w:rFonts w:ascii="Courier New" w:hAnsi="Courier New" w:cs="Courier New"/>
-        </w:rPr>
-        <w:sym w:font="Wingdings" w:char="F0E0"/>
-      </w:r>
-      <w:r>
-        <w:rPr>
-          <w:rFonts w:ascii="Courier New" w:hAnsi="Courier New" w:cs="Courier New"/>
-        </w:rPr>
-        <w:t xml:space="preserve"> Textfeld </w:t>
-      </w:r>
-      <w:r>
-        <w:rPr>
-          <w:rFonts w:ascii="Courier New" w:hAnsi="Courier New" w:cs="Courier New"/>
-        </w:rPr>
-        <w:t>[</w:t>
-      </w:r>
-      <w:r>
-        <w:rPr>
-          <w:rFonts w:ascii="Courier New" w:hAnsi="Courier New" w:cs="Courier New"/>
-          <w:b/>
-        </w:rPr>
-        <w:t>Neueinträge</w:t>
-      </w:r>
-      <w:r>
-        <w:rPr>
-          <w:rFonts w:ascii="Courier New" w:hAnsi="Courier New" w:cs="Courier New"/>
-        </w:rPr>
-        <w:t>]</w:t>
-      </w:r>
-      <w:r>
-        <w:t xml:space="preserve">. </w:t>
-      </w:r>
-      <w:r>
-        <w:t>Tragen Sie hier Folgendes ein:</w:t>
-      </w:r>
-    </w:p>
-    <w:p>
-      <w:pPr>
-        <w:pStyle w:val="Listenabsatz"/>
-        <w:spacing w:before="240"/>
-        <w:ind w:left="709" w:firstLine="284"/>
-        <w:contextualSpacing w:val="0"/>
-        <w:rPr>
-          <w:rFonts w:ascii="Courier New" w:hAnsi="Courier New" w:cs="Courier New"/>
-          <w:lang w:val="en-US"/>
-        </w:rPr>
-      </w:pPr>
-      <w:r>
-        <w:rPr>
-          <w:rFonts w:ascii="Courier New" w:hAnsi="Courier New" w:cs="Courier New"/>
-          <w:lang w:val="en-US"/>
-        </w:rPr>
-        <w:t xml:space="preserve">oxcmp_utils =&gt; d3usersonline/views/d3_oxcmp_utils_usersonline </w:t>
-      </w:r>
-    </w:p>
-    <w:p>
-      <w:pPr>
-        <w:pStyle w:val="Listenabsatz"/>
-        <w:spacing w:before="240"/>
-        <w:ind w:left="709"/>
-        <w:contextualSpacing w:val="0"/>
-      </w:pPr>
-      <w:r>
-        <w:t xml:space="preserve">Über </w:t>
-      </w:r>
-      <w:r>
-        <w:rPr>
-          <w:rFonts w:ascii="Courier New" w:hAnsi="Courier New" w:cs="Courier New"/>
-        </w:rPr>
-        <w:t>[</w:t>
-      </w:r>
-      <w:r>
-        <w:rPr>
-          <w:rFonts w:ascii="Courier New" w:hAnsi="Courier New" w:cs="Courier New"/>
-          <w:b/>
-        </w:rPr>
-        <w:t>Vorschau generieren</w:t>
-      </w:r>
-      <w:r>
-        <w:rPr>
-          <w:rFonts w:ascii="Courier New" w:hAnsi="Courier New" w:cs="Courier New"/>
-        </w:rPr>
-        <w:t>]</w:t>
-      </w:r>
-      <w:r>
-        <w:t xml:space="preserve"> können Sie die Einträge vorab prüfen. Speichern Sie die</w:t>
-      </w:r>
-      <w:r>
-        <w:t xml:space="preserve"> </w:t>
-      </w:r>
-      <w:r>
-        <w:t xml:space="preserve">Änderungen danach mit </w:t>
-      </w:r>
-      <w:r>
-        <w:rPr>
-          <w:rFonts w:ascii="Courier New" w:hAnsi="Courier New" w:cs="Courier New"/>
-        </w:rPr>
-        <w:t>[</w:t>
-      </w:r>
-      <w:r>
-        <w:rPr>
-          <w:rFonts w:ascii="Courier New" w:hAnsi="Courier New" w:cs="Courier New"/>
-          <w:b/>
-        </w:rPr>
-        <w:t>Modulliste speichern</w:t>
-      </w:r>
-      <w:r>
-        <w:rPr>
-          <w:rFonts w:ascii="Courier New" w:hAnsi="Courier New" w:cs="Courier New"/>
-        </w:rPr>
-        <w:t>]</w:t>
-      </w:r>
-      <w:r>
-        <w:t>.</w:t>
+      <w:bookmarkStart w:id="12" w:name="_Toc361909693"/>
+      <w:bookmarkStart w:id="13" w:name="_Toc365974707"/>
+      <w:r>
+        <w:t>Verwendung eigener Themes</w:t>
+      </w:r>
+      <w:bookmarkEnd w:id="12"/>
+      <w:bookmarkEnd w:id="13"/>
+    </w:p>
+    <w:p>
+      <w:pPr>
+        <w:ind w:left="851"/>
+      </w:pPr>
+      <w:r>
+        <w:t>Verwenden Sie in Ihrem Shop ein angepasstes Verzeichnis für Ihre Templates (neues Theme oder CustomTheme), kopieren Sie die Templates  und / oder die CSS-Dateien in die neuen Ordner. Dies betrifft die Dateien aus dem „</w:t>
+      </w:r>
+      <w:r>
+        <w:rPr>
+          <w:rFonts w:ascii="Courier New" w:hAnsi="Courier New" w:cs="Courier New"/>
+          <w:i/>
+        </w:rPr>
+        <w:t>copy_this</w:t>
+      </w:r>
+      <w:r>
+        <w:t>“- und dem „</w:t>
+      </w:r>
+      <w:r>
+        <w:rPr>
+          <w:rFonts w:ascii="Courier New" w:hAnsi="Courier New" w:cs="Courier New"/>
+          <w:i/>
+        </w:rPr>
+        <w:t>changed_full</w:t>
+      </w:r>
+      <w:r>
+        <w:t>“-Ordner.</w:t>
       </w:r>
     </w:p>
     <w:p>
@@ -2298,36 +3189,379 @@
           <w:numId w:val="11"/>
         </w:numPr>
       </w:pPr>
-      <w:bookmarkStart w:id="9" w:name="_Toc327450441"/>
-      <w:r>
-        <w:t>Datenbankänderungen installieren</w:t>
-      </w:r>
-      <w:bookmarkEnd w:id="9"/>
+      <w:bookmarkStart w:id="14" w:name="_Toc361909695"/>
+      <w:bookmarkStart w:id="15" w:name="_Toc365974708"/>
+      <w:r>
+        <w:t>Providerspezifische Installation</w:t>
+      </w:r>
+      <w:bookmarkEnd w:id="14"/>
+      <w:bookmarkEnd w:id="15"/>
+    </w:p>
+    <w:p>
+      <w:pPr>
+        <w:ind w:left="851"/>
+      </w:pPr>
+      <w:r>
+        <w:t xml:space="preserve">Manche Provider erfordern besondere Einstellungen für installierte Module. Ob Ihr Anbieter spezielle Anforderungen stellt und wie diese aussehen, kontrollieren Sie bitte unter </w:t>
+      </w:r>
+      <w:hyperlink r:id="rId12" w:history="1">
+        <w:r>
+          <w:rPr>
+            <w:rStyle w:val="Hyperlink"/>
+            <w:color w:val="0F6FC6" w:themeColor="accent1"/>
+          </w:rPr>
+          <w:t>http://faq.oxidmodule.com/Modulinstallation/providerspezifische-Installation/</w:t>
+        </w:r>
+      </w:hyperlink>
+      <w:r>
+        <w:t>.</w:t>
+      </w:r>
+    </w:p>
+    <w:p>
+      <w:pPr>
+        <w:pStyle w:val="berschrift2"/>
+        <w:numPr>
+          <w:ilvl w:val="0"/>
+          <w:numId w:val="11"/>
+        </w:numPr>
+      </w:pPr>
+      <w:bookmarkStart w:id="16" w:name="_Toc361909696"/>
+      <w:bookmarkStart w:id="17" w:name="_Toc365974709"/>
+      <w:r>
+        <w:t>Modul im Shop aktivieren</w:t>
+      </w:r>
+      <w:bookmarkEnd w:id="16"/>
+      <w:bookmarkEnd w:id="17"/>
+    </w:p>
+    <w:p>
+      <w:pPr>
+        <w:ind w:left="851"/>
+      </w:pPr>
+      <w:r>
+        <w:t xml:space="preserve">Aktivieren Sie das Modul über den Shopadmin </w:t>
+      </w:r>
+      <w:r>
+        <w:rPr>
+          <w:rFonts w:ascii="Courier New" w:hAnsi="Courier New" w:cs="Courier New"/>
+        </w:rPr>
+        <w:t>[</w:t>
+      </w:r>
+      <w:r>
+        <w:rPr>
+          <w:rFonts w:ascii="Courier New" w:hAnsi="Courier New" w:cs="Courier New"/>
+          <w:b/>
+        </w:rPr>
+        <w:t>Erweiterungen</w:t>
+      </w:r>
+      <w:r>
+        <w:rPr>
+          <w:rFonts w:ascii="Courier New" w:hAnsi="Courier New" w:cs="Courier New"/>
+        </w:rPr>
+        <w:t xml:space="preserve">] </w:t>
+      </w:r>
+      <w:r>
+        <w:rPr>
+          <w:rFonts w:ascii="Courier New" w:hAnsi="Courier New" w:cs="Courier New"/>
+        </w:rPr>
+        <w:sym w:font="Wingdings" w:char="F0E0"/>
+      </w:r>
+      <w:r>
+        <w:rPr>
+          <w:rFonts w:ascii="Courier New" w:hAnsi="Courier New" w:cs="Courier New"/>
+        </w:rPr>
+        <w:t>[</w:t>
+      </w:r>
+      <w:r>
+        <w:rPr>
+          <w:rFonts w:ascii="Courier New" w:hAnsi="Courier New" w:cs="Courier New"/>
+          <w:b/>
+        </w:rPr>
+        <w:t>Module</w:t>
+      </w:r>
+      <w:r>
+        <w:rPr>
+          <w:rFonts w:ascii="Courier New" w:hAnsi="Courier New" w:cs="Courier New"/>
+        </w:rPr>
+        <w:t>]</w:t>
+      </w:r>
+      <w:r>
+        <w:t>. Klicken Sie nach Auswahl von „</w:t>
+      </w:r>
+      <w:r>
+        <w:rPr>
+          <w:rFonts w:ascii="Courier New" w:hAnsi="Courier New" w:cs="Courier New"/>
+        </w:rPr>
+        <w:t xml:space="preserve">D³ </w:t>
+      </w:r>
+      <w:r>
+        <w:rPr>
+          <w:rFonts w:ascii="Courier New" w:hAnsi="Courier New" w:cs="Courier New"/>
+        </w:rPr>
+        <w:t>Users Online</w:t>
+      </w:r>
+      <w:r>
+        <w:t xml:space="preserve">“ auf den Button </w:t>
+      </w:r>
+      <w:r>
+        <w:rPr>
+          <w:rFonts w:ascii="Courier New" w:hAnsi="Courier New" w:cs="Courier New"/>
+        </w:rPr>
+        <w:t>[</w:t>
+      </w:r>
+      <w:r>
+        <w:rPr>
+          <w:rFonts w:ascii="Courier New" w:hAnsi="Courier New" w:cs="Courier New"/>
+          <w:b/>
+        </w:rPr>
+        <w:t>Aktivieren</w:t>
+      </w:r>
+      <w:r>
+        <w:rPr>
+          <w:rFonts w:ascii="Courier New" w:hAnsi="Courier New" w:cs="Courier New"/>
+        </w:rPr>
+        <w:t>]</w:t>
+      </w:r>
+      <w:r>
+        <w:t>.</w:t>
+      </w:r>
+    </w:p>
+    <w:p>
+      <w:pPr>
+        <w:pStyle w:val="berschrift2"/>
+        <w:numPr>
+          <w:ilvl w:val="0"/>
+          <w:numId w:val="11"/>
+        </w:numPr>
+      </w:pPr>
+      <w:bookmarkStart w:id="18" w:name="_Toc361909697"/>
+      <w:bookmarkStart w:id="19" w:name="_Toc365974710"/>
+      <w:r>
+        <w:t>Shopanpassungen installieren</w:t>
+      </w:r>
+      <w:bookmarkEnd w:id="18"/>
+      <w:bookmarkEnd w:id="19"/>
     </w:p>
     <w:p>
       <w:pPr>
         <w:pStyle w:val="Listenabsatz"/>
-        <w:ind w:left="709"/>
+        <w:ind w:left="851"/>
         <w:contextualSpacing w:val="0"/>
       </w:pPr>
       <w:r>
-        <w:t xml:space="preserve">Liegt dem Modul eine Datei </w:t>
-      </w:r>
-      <w:r>
-        <w:t>„</w:t>
+        <w:t>Direkt nach der Modulaktivierung startet der Assistent, der Sie durch die Shopanpassung führt. Darin können Sie verschiedene Optionen der Installation wählen.</w:t>
+      </w:r>
+    </w:p>
+    <w:p>
+      <w:pPr>
+        <w:pStyle w:val="Listenabsatz"/>
+        <w:ind w:left="851"/>
+        <w:contextualSpacing w:val="0"/>
+        <w:rPr>
+          <w:rFonts w:cs="Courier New"/>
+        </w:rPr>
+      </w:pPr>
+      <w:r>
+        <w:t xml:space="preserve">Den Installationsassistenten finden Sie auch unter den Menüpunkten </w:t>
+      </w:r>
+      <w:r>
+        <w:rPr>
+          <w:rFonts w:ascii="Courier New" w:hAnsi="Courier New" w:cs="Courier New"/>
+        </w:rPr>
+        <w:t>[</w:t>
+      </w:r>
+      <w:r>
+        <w:rPr>
+          <w:rFonts w:ascii="Courier New" w:hAnsi="Courier New" w:cs="Courier New"/>
+          <w:b/>
+        </w:rPr>
+        <w:t>Admin</w:t>
+      </w:r>
+      <w:r>
+        <w:rPr>
+          <w:rFonts w:ascii="Courier New" w:hAnsi="Courier New" w:cs="Courier New"/>
+        </w:rPr>
+        <w:t xml:space="preserve">] </w:t>
+      </w:r>
+      <w:r>
+        <w:rPr>
+          <w:rFonts w:ascii="Courier New" w:hAnsi="Courier New" w:cs="Courier New"/>
+        </w:rPr>
+        <w:sym w:font="Wingdings" w:char="F0E0"/>
+      </w:r>
+      <w:r>
+        <w:rPr>
+          <w:rFonts w:ascii="Courier New" w:hAnsi="Courier New" w:cs="Courier New"/>
+        </w:rPr>
+        <w:t xml:space="preserve"> </w:t>
+      </w:r>
+      <w:r>
+        <w:rPr>
+          <w:rFonts w:ascii="Courier New" w:hAnsi="Courier New" w:cs="Courier New"/>
+        </w:rPr>
+        <w:t>[</w:t>
+      </w:r>
+      <w:r>
+        <w:rPr>
+          <w:rFonts w:ascii="Courier New" w:hAnsi="Courier New" w:cs="Courier New"/>
+          <w:b/>
+        </w:rPr>
+        <w:t>D3 Module</w:t>
+      </w:r>
+      <w:r>
+        <w:rPr>
+          <w:rFonts w:ascii="Courier New" w:hAnsi="Courier New" w:cs="Courier New"/>
+        </w:rPr>
+        <w:t xml:space="preserve">] </w:t>
+      </w:r>
+      <w:r>
+        <w:rPr>
+          <w:rFonts w:ascii="Courier New" w:hAnsi="Courier New" w:cs="Courier New"/>
+        </w:rPr>
+        <w:sym w:font="Wingdings" w:char="F0E0"/>
+      </w:r>
+      <w:r>
+        <w:rPr>
+          <w:rFonts w:ascii="Courier New" w:hAnsi="Courier New" w:cs="Courier New"/>
+        </w:rPr>
+        <w:t xml:space="preserve"> </w:t>
+      </w:r>
+      <w:r>
+        <w:rPr>
+          <w:rFonts w:ascii="Courier New" w:hAnsi="Courier New" w:cs="Courier New"/>
+        </w:rPr>
+        <w:t>[</w:t>
+      </w:r>
+      <w:r>
+        <w:rPr>
+          <w:rFonts w:ascii="Courier New" w:hAnsi="Courier New" w:cs="Courier New"/>
+          <w:b/>
+        </w:rPr>
+        <w:t>Modul-Connector</w:t>
+      </w:r>
+      <w:r>
+        <w:rPr>
+          <w:rFonts w:ascii="Courier New" w:hAnsi="Courier New" w:cs="Courier New"/>
+        </w:rPr>
+        <w:t xml:space="preserve">] </w:t>
+      </w:r>
+      <w:r>
+        <w:rPr>
+          <w:rFonts w:ascii="Courier New" w:hAnsi="Courier New" w:cs="Courier New"/>
+        </w:rPr>
+        <w:sym w:font="Wingdings" w:char="F0E0"/>
+      </w:r>
+      <w:r>
+        <w:rPr>
+          <w:rFonts w:ascii="Courier New" w:hAnsi="Courier New" w:cs="Courier New"/>
+        </w:rPr>
+        <w:t xml:space="preserve"> [</w:t>
+      </w:r>
+      <w:r>
+        <w:rPr>
+          <w:rFonts w:ascii="Courier New" w:hAnsi="Courier New" w:cs="Courier New"/>
+          <w:b/>
+        </w:rPr>
+        <w:t>Modulverwaltung</w:t>
+      </w:r>
+      <w:r>
+        <w:rPr>
+          <w:rFonts w:ascii="Courier New" w:hAnsi="Courier New" w:cs="Courier New"/>
+        </w:rPr>
+        <w:t xml:space="preserve">] </w:t>
+      </w:r>
+      <w:r>
+        <w:rPr>
+          <w:rFonts w:ascii="Courier New" w:hAnsi="Courier New" w:cs="Courier New"/>
+        </w:rPr>
+        <w:sym w:font="Wingdings" w:char="F0E0"/>
+      </w:r>
+      <w:r>
+        <w:rPr>
+          <w:rFonts w:ascii="Courier New" w:hAnsi="Courier New" w:cs="Courier New"/>
+        </w:rPr>
+        <w:t xml:space="preserve"> [</w:t>
+      </w:r>
+      <w:r>
+        <w:rPr>
+          <w:rFonts w:ascii="Courier New" w:hAnsi="Courier New" w:cs="Courier New"/>
+          <w:b/>
+        </w:rPr>
+        <w:t>Modulinstallation</w:t>
+      </w:r>
+      <w:r>
+        <w:rPr>
+          <w:rFonts w:ascii="Courier New" w:hAnsi="Courier New" w:cs="Courier New"/>
+        </w:rPr>
+        <w:t>]</w:t>
+      </w:r>
+      <w:r>
+        <w:rPr>
+          <w:rFonts w:cs="Courier New"/>
+        </w:rPr>
+        <w:t>.</w:t>
+      </w:r>
+    </w:p>
+    <w:p>
+      <w:pPr>
+        <w:pStyle w:val="Listenabsatz"/>
+        <w:ind w:left="851"/>
+        <w:contextualSpacing w:val="0"/>
+        <w:rPr>
+          <w:rFonts w:cs="Courier New"/>
+        </w:rPr>
+      </w:pPr>
+      <w:r>
+        <w:rPr>
+          <w:rFonts w:cs="Courier New"/>
+        </w:rPr>
+        <w:t>Bei tiefgreifenden Änderungen an Ihrem Shop (z.B. Hinzufügen weiterer Sprachen oder Mandanten) rufen Sie den Installationsassistenten bitte erneut auf, um dann eventuell notwendige Nacharbeiten für das Modul ausführen zu lassen.</w:t>
+      </w:r>
+    </w:p>
+    <w:p>
+      <w:pPr>
+        <w:ind w:left="851"/>
+      </w:pPr>
+      <w:r>
+        <w:t>Möchten Sie die Änderungen manuell installieren, können Sie sich über diesen Assistenten ebenfalls eine Checkliste erstellen.</w:t>
+      </w:r>
+    </w:p>
+    <w:p>
+      <w:pPr>
+        <w:pStyle w:val="berschrift2"/>
+        <w:numPr>
+          <w:ilvl w:val="0"/>
+          <w:numId w:val="11"/>
+        </w:numPr>
+      </w:pPr>
+      <w:bookmarkStart w:id="20" w:name="_Toc361909698"/>
+      <w:bookmarkStart w:id="21" w:name="_Toc365974711"/>
+      <w:r>
+        <w:t>TMP-Ordner leeren</w:t>
+      </w:r>
+      <w:bookmarkEnd w:id="20"/>
+      <w:bookmarkEnd w:id="21"/>
+    </w:p>
+    <w:p>
+      <w:pPr>
+        <w:pStyle w:val="Listenabsatz"/>
+        <w:ind w:left="851"/>
+        <w:contextualSpacing w:val="0"/>
+        <w:rPr>
+          <w:rFonts w:cs="Courier New"/>
+        </w:rPr>
+      </w:pPr>
+      <w:r>
+        <w:t>Leeren Sie das Verzeichnis „</w:t>
       </w:r>
       <w:r>
         <w:rPr>
           <w:rFonts w:ascii="Courier New" w:hAnsi="Courier New" w:cs="Courier New"/>
           <w:i/>
         </w:rPr>
-        <w:t>install.sql</w:t>
-      </w:r>
-      <w:r>
-        <w:t>“</w:t>
-      </w:r>
-      <w:r>
-        <w:t xml:space="preserve"> bei, führen Sie diese bitte im Adminbereich unter </w:t>
+        <w:t>tmp</w:t>
+      </w:r>
+      <w:r>
+        <w:t xml:space="preserve">“ über </w:t>
       </w:r>
       <w:r>
         <w:rPr>
@@ -2340,7 +3574,82 @@
           <w:rFonts w:ascii="Courier New" w:hAnsi="Courier New" w:cs="Courier New"/>
           <w:b/>
         </w:rPr>
-        <w:t>Service</w:t>
+        <w:t>Admin</w:t>
+      </w:r>
+      <w:r>
+        <w:rPr>
+          <w:rFonts w:ascii="Courier New" w:hAnsi="Courier New" w:cs="Courier New"/>
+        </w:rPr>
+        <w:t xml:space="preserve">] </w:t>
+      </w:r>
+      <w:r>
+        <w:rPr>
+          <w:rFonts w:ascii="Courier New" w:hAnsi="Courier New" w:cs="Courier New"/>
+        </w:rPr>
+        <w:sym w:font="Wingdings" w:char="F0E0"/>
+      </w:r>
+      <w:r>
+        <w:rPr>
+          <w:rFonts w:ascii="Courier New" w:hAnsi="Courier New" w:cs="Courier New"/>
+        </w:rPr>
+        <w:t xml:space="preserve"> [</w:t>
+      </w:r>
+      <w:r>
+        <w:rPr>
+          <w:rFonts w:ascii="Courier New" w:hAnsi="Courier New" w:cs="Courier New"/>
+          <w:b/>
+        </w:rPr>
+        <w:t>D3 Module</w:t>
+      </w:r>
+      <w:r>
+        <w:rPr>
+          <w:rFonts w:ascii="Courier New" w:hAnsi="Courier New" w:cs="Courier New"/>
+        </w:rPr>
+        <w:t xml:space="preserve">] </w:t>
+      </w:r>
+      <w:r>
+        <w:rPr>
+          <w:rFonts w:ascii="Courier New" w:hAnsi="Courier New" w:cs="Courier New"/>
+        </w:rPr>
+        <w:sym w:font="Wingdings" w:char="F0E0"/>
+      </w:r>
+      <w:r>
+        <w:rPr>
+          <w:rFonts w:ascii="Courier New" w:hAnsi="Courier New" w:cs="Courier New"/>
+        </w:rPr>
+        <w:t xml:space="preserve"> [</w:t>
+      </w:r>
+      <w:r>
+        <w:rPr>
+          <w:rFonts w:ascii="Courier New" w:hAnsi="Courier New" w:cs="Courier New"/>
+          <w:b/>
+        </w:rPr>
+        <w:t>Modul-Connector</w:t>
+      </w:r>
+      <w:r>
+        <w:rPr>
+          <w:rFonts w:ascii="Courier New" w:hAnsi="Courier New" w:cs="Courier New"/>
+        </w:rPr>
+        <w:t xml:space="preserve">] </w:t>
+      </w:r>
+      <w:r>
+        <w:rPr>
+          <w:rFonts w:ascii="Courier New" w:hAnsi="Courier New" w:cs="Courier New"/>
+        </w:rPr>
+        <w:sym w:font="Wingdings" w:char="F0E0"/>
+      </w:r>
+      <w:r>
+        <w:rPr>
+          <w:rFonts w:ascii="Courier New" w:hAnsi="Courier New" w:cs="Courier New"/>
+        </w:rPr>
+        <w:t xml:space="preserve"> [</w:t>
+      </w:r>
+      <w:r>
+        <w:rPr>
+          <w:rFonts w:ascii="Courier New" w:hAnsi="Courier New" w:cs="Courier New"/>
+          <w:b/>
+        </w:rPr>
+        <w:t>TMP leeren</w:t>
       </w:r>
       <w:r>
         <w:rPr>
@@ -2349,13 +3658,181 @@
         <w:t>]</w:t>
       </w:r>
       <w:r>
-        <w:rPr>
-          <w:rFonts w:ascii="Courier New" w:hAnsi="Courier New" w:cs="Courier New"/>
+        <w:t xml:space="preserve">. Markieren Sie </w:t>
+      </w:r>
+      <w:r>
+        <w:rPr>
+          <w:rFonts w:ascii="Courier New" w:hAnsi="Courier New" w:cs="Courier New"/>
+        </w:rPr>
+        <w:t>[</w:t>
+      </w:r>
+      <w:r>
+        <w:rPr>
+          <w:rFonts w:ascii="Courier New" w:hAnsi="Courier New" w:cs="Courier New"/>
+          <w:b/>
+        </w:rPr>
+        <w:t>komplett leeren</w:t>
+      </w:r>
+      <w:r>
+        <w:rPr>
+          <w:rFonts w:ascii="Courier New" w:hAnsi="Courier New" w:cs="Courier New"/>
+        </w:rPr>
+        <w:t>]</w:t>
+      </w:r>
+      <w:r>
+        <w:t xml:space="preserve"> und klicken auf</w:t>
+      </w:r>
+      <w:r>
+        <w:rPr>
+          <w:rFonts w:ascii="Courier New" w:hAnsi="Courier New" w:cs="Courier New"/>
+        </w:rPr>
+        <w:t xml:space="preserve"> [</w:t>
+      </w:r>
+      <w:r>
+        <w:rPr>
+          <w:rFonts w:ascii="Courier New" w:hAnsi="Courier New" w:cs="Courier New"/>
+          <w:b/>
+        </w:rPr>
+        <w:t>TMP leeren</w:t>
+      </w:r>
+      <w:r>
+        <w:rPr>
+          <w:rFonts w:ascii="Courier New" w:hAnsi="Courier New" w:cs="Courier New"/>
+        </w:rPr>
+        <w:t>]</w:t>
+      </w:r>
+      <w:r>
+        <w:rPr>
+          <w:rFonts w:cs="Courier New"/>
+        </w:rPr>
+        <w:t>.</w:t>
+      </w:r>
+      <w:r>
+        <w:rPr>
+          <w:rFonts w:cs="Courier New"/>
         </w:rPr>
         <w:t xml:space="preserve"> </w:t>
       </w:r>
       <w:r>
         <w:rPr>
+          <w:rFonts w:cs="Courier New"/>
+        </w:rPr>
+        <w:br/>
+        <w:t>Sofern die Views nicht automatisch aktualisiert werden, führen Sie dies noch durch.</w:t>
+      </w:r>
+    </w:p>
+    <w:p>
+      <w:pPr>
+        <w:pStyle w:val="berschrift2"/>
+        <w:numPr>
+          <w:ilvl w:val="0"/>
+          <w:numId w:val="11"/>
+        </w:numPr>
+      </w:pPr>
+      <w:bookmarkStart w:id="22" w:name="_Toc361909700"/>
+      <w:bookmarkStart w:id="23" w:name="_Toc365974712"/>
+      <w:bookmarkEnd w:id="8"/>
+      <w:r>
+        <w:t>Updatefähigkeit</w:t>
+      </w:r>
+      <w:bookmarkEnd w:id="22"/>
+      <w:bookmarkEnd w:id="23"/>
+    </w:p>
+    <w:p>
+      <w:pPr>
+        <w:pStyle w:val="Listenabsatz"/>
+        <w:ind w:left="851"/>
+        <w:contextualSpacing w:val="0"/>
+      </w:pPr>
+      <w:r>
+        <w:t>Bei Änderungen des Moduls in der CSS-Datei bzw. den Sprach-Dateien empfehlen wir, jeweils eine separate Datei dafür zu verwenden. So erhalten Sie sich die Updatefähigkeit des Moduls.</w:t>
+      </w:r>
+    </w:p>
+    <w:p>
+      <w:pPr>
+        <w:rPr>
+          <w:rFonts w:asciiTheme="majorHAnsi" w:eastAsiaTheme="majorEastAsia" w:hAnsiTheme="majorHAnsi" w:cstheme="majorBidi"/>
+          <w:b/>
+          <w:bCs/>
+          <w:color w:val="0B5294" w:themeColor="accent1" w:themeShade="BF"/>
+          <w:sz w:val="28"/>
+          <w:szCs w:val="28"/>
+        </w:rPr>
+      </w:pPr>
+      <w:r>
+        <w:rPr>
+          <w:rFonts w:asciiTheme="majorHAnsi" w:eastAsiaTheme="majorEastAsia" w:hAnsiTheme="majorHAnsi" w:cstheme="majorBidi"/>
+          <w:b/>
+          <w:bCs/>
+          <w:color w:val="0B5294" w:themeColor="accent1" w:themeShade="BF"/>
+          <w:sz w:val="28"/>
+          <w:szCs w:val="28"/>
+        </w:rPr>
+        <w:br w:type="page"/>
+      </w:r>
+    </w:p>
+    <w:p>
+      <w:pPr>
+        <w:pStyle w:val="berschrift1"/>
+      </w:pPr>
+      <w:bookmarkStart w:id="24" w:name="_Toc361909708"/>
+      <w:bookmarkStart w:id="25" w:name="_Toc361909701"/>
+      <w:bookmarkStart w:id="26" w:name="_Toc365974713"/>
+      <w:r>
+        <w:t>Update</w:t>
+      </w:r>
+      <w:bookmarkEnd w:id="25"/>
+      <w:bookmarkEnd w:id="26"/>
+    </w:p>
+    <w:p>
+      <w:pPr>
+        <w:pStyle w:val="berschrift2"/>
+        <w:numPr>
+          <w:ilvl w:val="0"/>
+          <w:numId w:val="12"/>
+        </w:numPr>
+      </w:pPr>
+      <w:bookmarkStart w:id="27" w:name="_Toc361909702"/>
+      <w:bookmarkStart w:id="28" w:name="_Toc365974714"/>
+      <w:r>
+        <w:t>Connector kontrollieren</w:t>
+      </w:r>
+      <w:bookmarkEnd w:id="27"/>
+      <w:bookmarkEnd w:id="28"/>
+    </w:p>
+    <w:p>
+      <w:pPr>
+        <w:pStyle w:val="Listenabsatz"/>
+        <w:ind w:left="851"/>
+        <w:contextualSpacing w:val="0"/>
+      </w:pPr>
+      <w:r>
+        <w:t>Kontrollieren Sie bitte die Version unseres Modul-Connectors im Adminbereich unter</w:t>
+      </w:r>
+      <w:r>
+        <w:t xml:space="preserve"> </w:t>
+      </w:r>
+      <w:r>
+        <w:rPr>
+          <w:rFonts w:ascii="Courier New" w:hAnsi="Courier New" w:cs="Courier New"/>
+        </w:rPr>
+        <w:t>[</w:t>
+      </w:r>
+      <w:r>
+        <w:rPr>
+          <w:rFonts w:ascii="Courier New" w:hAnsi="Courier New" w:cs="Courier New"/>
+          <w:b/>
+        </w:rPr>
+        <w:t>D3 Module</w:t>
+      </w:r>
+      <w:r>
+        <w:rPr>
+          <w:rFonts w:ascii="Courier New" w:hAnsi="Courier New" w:cs="Courier New"/>
+        </w:rPr>
+        <w:t xml:space="preserve">] </w:t>
+      </w:r>
+      <w:r>
+        <w:rPr>
           <w:rFonts w:ascii="Courier New" w:hAnsi="Courier New" w:cs="Courier New"/>
         </w:rPr>
         <w:sym w:font="Wingdings" w:char="F0E0"/>
@@ -2364,20 +3841,14 @@
         <w:rPr>
           <w:rFonts w:ascii="Courier New" w:hAnsi="Courier New" w:cs="Courier New"/>
         </w:rPr>
-        <w:t xml:space="preserve"> </w:t>
-      </w:r>
-      <w:r>
-        <w:rPr>
-          <w:rFonts w:ascii="Courier New" w:hAnsi="Courier New" w:cs="Courier New"/>
-        </w:rPr>
-        <w:t>[</w:t>
+        <w:t xml:space="preserve"> [</w:t>
       </w:r>
       <w:r>
         <w:rPr>
           <w:rFonts w:ascii="Courier New" w:hAnsi="Courier New" w:cs="Courier New"/>
           <w:b/>
         </w:rPr>
-        <w:t>Tools</w:t>
+        <w:t>Modul-Connector</w:t>
       </w:r>
       <w:r>
         <w:rPr>
@@ -2386,39 +3857,49 @@
         <w:t>]</w:t>
       </w:r>
       <w:r>
-        <w:t xml:space="preserve"> aus.</w:t>
-      </w:r>
+        <w:t xml:space="preserve"> auf Updates.</w:t>
+      </w:r>
+    </w:p>
+    <w:p>
+      <w:pPr>
+        <w:pStyle w:val="berschrift2"/>
+        <w:numPr>
+          <w:ilvl w:val="0"/>
+          <w:numId w:val="12"/>
+        </w:numPr>
+      </w:pPr>
+      <w:bookmarkStart w:id="29" w:name="_Toc361909703"/>
+      <w:bookmarkStart w:id="30" w:name="_Toc365974715"/>
+      <w:r>
+        <w:t>Dateien kopieren</w:t>
+      </w:r>
+      <w:bookmarkEnd w:id="29"/>
+      <w:bookmarkEnd w:id="30"/>
     </w:p>
     <w:p>
       <w:pPr>
         <w:pStyle w:val="Listenabsatz"/>
-        <w:ind w:left="709"/>
+        <w:ind w:left="851"/>
         <w:contextualSpacing w:val="0"/>
       </w:pPr>
       <w:r>
-        <w:t>Für bestimmte Shopversionen liegen dem Modul speziell benannte SQL-Dateien bei (z.B. „</w:t>
+        <w:t>Überschreiben Sie alle Moduldateien mit denen im „</w:t>
       </w:r>
       <w:r>
         <w:rPr>
           <w:rFonts w:ascii="Courier New" w:hAnsi="Courier New" w:cs="Courier New"/>
           <w:i/>
         </w:rPr>
-        <w:t>install_451-452.sql</w:t>
-      </w:r>
-      <w:r>
-        <w:t>“ für alle Shopversionen von 4.5.1 bis 4.5.2). Führen Sie die für Ihren Shop passende Datei</w:t>
-      </w:r>
-      <w:r>
-        <w:t xml:space="preserve"> (sofern vorhanden)</w:t>
-      </w:r>
-      <w:r>
-        <w:t xml:space="preserve"> zusätzlich wie beschrieben aus.</w:t>
+        <w:t>copy_this</w:t>
+      </w:r>
+      <w:r>
+        <w:t xml:space="preserve">“-Verzeichnis. </w:t>
       </w:r>
     </w:p>
     <w:p>
       <w:pPr>
         <w:pStyle w:val="Listenabsatz"/>
-        <w:ind w:left="1276" w:hanging="567"/>
+        <w:ind w:left="1418" w:hanging="567"/>
         <w:contextualSpacing w:val="0"/>
       </w:pPr>
       <w:r>
@@ -2432,7 +3913,7 @@
           <wp:inline distT="0" distB="0" distL="0" distR="0">
             <wp:extent cx="228600" cy="228600"/>
             <wp:effectExtent l="19050" t="0" r="0" b="0"/>
-            <wp:docPr id="5" name="Grafik 1" descr="001_30.png"/>
+            <wp:docPr id="3" name="Grafik 2" descr="001_30.png"/>
             <wp:cNvGraphicFramePr>
               <a:graphicFrameLocks xmlns:a="http://schemas.openxmlformats.org/drawingml/2006/main" noChangeAspect="1"/>
             </wp:cNvGraphicFramePr>
@@ -2472,33 +3953,13 @@
           <w:b/>
           <w:color w:val="C00000"/>
         </w:rPr>
-        <w:t>Wichtig</w:t>
-      </w:r>
-      <w:r>
-        <w:rPr>
-          <w:b/>
-          <w:color w:val="C00000"/>
-        </w:rPr>
-        <w:t xml:space="preserve"> für Enterprise-Shops (EE)</w:t>
-      </w:r>
-      <w:r>
-        <w:rPr>
-          <w:b/>
-          <w:color w:val="C00000"/>
-        </w:rPr>
-        <w:t>:</w:t>
-      </w:r>
-      <w:r>
-        <w:t xml:space="preserve"> In den Datenbankdateien liegen Änderungen im Normalfall bis zum 3. Mandanten vor. Setzen Sie zusätzliche Mandanten ein, tragen Sie die Änderungen dafür bitte manuell nach</w:t>
-      </w:r>
-      <w:r>
-        <w:t>.</w:t>
-      </w:r>
-      <w:r>
-        <w:rPr>
-          <w:b/>
-        </w:rPr>
+        <w:t>Wichtig:</w:t>
+      </w:r>
+      <w:r>
         <w:t xml:space="preserve"> </w:t>
+      </w:r>
+      <w:r>
+        <w:t>Achten Sie darauf, dass speziell die PHP-Dateien im Binär-Modus übertragen werden.</w:t>
       </w:r>
     </w:p>
     <w:p>
@@ -2506,336 +3967,33 @@
         <w:pStyle w:val="berschrift2"/>
         <w:numPr>
           <w:ilvl w:val="0"/>
-          <w:numId w:val="11"/>
+          <w:numId w:val="12"/>
         </w:numPr>
       </w:pPr>
-      <w:bookmarkStart w:id="10" w:name="_Toc327450442"/>
-      <w:r>
-        <w:t>TMP leeren</w:t>
-      </w:r>
-      <w:bookmarkEnd w:id="10"/>
-    </w:p>
-    <w:p>
-      <w:pPr>
-        <w:pStyle w:val="Listenabsatz"/>
-        <w:ind w:left="714"/>
-        <w:contextualSpacing w:val="0"/>
-        <w:rPr>
-          <w:rFonts w:cs="Courier New"/>
-        </w:rPr>
-      </w:pPr>
-      <w:r>
-        <w:t xml:space="preserve">Leeren Sie das Verzeichnis </w:t>
-      </w:r>
-      <w:r>
-        <w:t>„</w:t>
+      <w:bookmarkStart w:id="31" w:name="_Toc361909704"/>
+      <w:bookmarkStart w:id="32" w:name="_Toc365974716"/>
+      <w:r>
+        <w:t>Angepasste Dateien kontrollieren</w:t>
+      </w:r>
+      <w:bookmarkEnd w:id="31"/>
+      <w:bookmarkEnd w:id="32"/>
+    </w:p>
+    <w:p>
+      <w:pPr>
+        <w:ind w:left="851"/>
+      </w:pPr>
+      <w:r>
+        <w:t>Im Verzeichnis „</w:t>
       </w:r>
       <w:r>
         <w:rPr>
           <w:rFonts w:ascii="Courier New" w:hAnsi="Courier New" w:cs="Courier New"/>
           <w:i/>
         </w:rPr>
-        <w:t>tmp</w:t>
-      </w:r>
-      <w:r>
-        <w:t>“</w:t>
-      </w:r>
-      <w:r>
-        <w:t xml:space="preserve"> über </w:t>
-      </w:r>
-      <w:r>
-        <w:rPr>
-          <w:rFonts w:ascii="Courier New" w:hAnsi="Courier New" w:cs="Courier New"/>
-        </w:rPr>
-        <w:t>[</w:t>
-      </w:r>
-      <w:r>
-        <w:rPr>
-          <w:rFonts w:ascii="Courier New" w:hAnsi="Courier New" w:cs="Courier New"/>
-          <w:b/>
-        </w:rPr>
-        <w:t>Admin</w:t>
-      </w:r>
-      <w:r>
-        <w:rPr>
-          <w:rFonts w:ascii="Courier New" w:hAnsi="Courier New" w:cs="Courier New"/>
-        </w:rPr>
-        <w:t>]</w:t>
-      </w:r>
-      <w:r>
-        <w:rPr>
-          <w:rFonts w:ascii="Courier New" w:hAnsi="Courier New" w:cs="Courier New"/>
-        </w:rPr>
-        <w:t xml:space="preserve"> </w:t>
-      </w:r>
-      <w:r>
-        <w:rPr>
-          <w:rFonts w:ascii="Courier New" w:hAnsi="Courier New" w:cs="Courier New"/>
-        </w:rPr>
-        <w:sym w:font="Wingdings" w:char="F0E0"/>
-      </w:r>
-      <w:r>
-        <w:rPr>
-          <w:rFonts w:ascii="Courier New" w:hAnsi="Courier New" w:cs="Courier New"/>
-        </w:rPr>
-        <w:t xml:space="preserve"> </w:t>
-      </w:r>
-      <w:r>
-        <w:rPr>
-          <w:rFonts w:ascii="Courier New" w:hAnsi="Courier New" w:cs="Courier New"/>
-        </w:rPr>
-        <w:t>[</w:t>
-      </w:r>
-      <w:r>
-        <w:rPr>
-          <w:rFonts w:ascii="Courier New" w:hAnsi="Courier New" w:cs="Courier New"/>
-          <w:b/>
-        </w:rPr>
-        <w:t>D3 Module</w:t>
-      </w:r>
-      <w:r>
-        <w:rPr>
-          <w:rFonts w:ascii="Courier New" w:hAnsi="Courier New" w:cs="Courier New"/>
-        </w:rPr>
-        <w:t>]</w:t>
-      </w:r>
-      <w:r>
-        <w:rPr>
-          <w:rFonts w:ascii="Courier New" w:hAnsi="Courier New" w:cs="Courier New"/>
-        </w:rPr>
-        <w:t xml:space="preserve"> </w:t>
-      </w:r>
-      <w:r>
-        <w:rPr>
-          <w:rFonts w:ascii="Courier New" w:hAnsi="Courier New" w:cs="Courier New"/>
-        </w:rPr>
-        <w:sym w:font="Wingdings" w:char="F0E0"/>
-      </w:r>
-      <w:r>
-        <w:rPr>
-          <w:rFonts w:ascii="Courier New" w:hAnsi="Courier New" w:cs="Courier New"/>
-        </w:rPr>
-        <w:t xml:space="preserve"> </w:t>
-      </w:r>
-      <w:r>
-        <w:rPr>
-          <w:rFonts w:ascii="Courier New" w:hAnsi="Courier New" w:cs="Courier New"/>
-        </w:rPr>
-        <w:t>[</w:t>
-      </w:r>
-      <w:r>
-        <w:rPr>
-          <w:rFonts w:ascii="Courier New" w:hAnsi="Courier New" w:cs="Courier New"/>
-          <w:b/>
-        </w:rPr>
-        <w:t>Modul-Connector</w:t>
-      </w:r>
-      <w:r>
-        <w:rPr>
-          <w:rFonts w:ascii="Courier New" w:hAnsi="Courier New" w:cs="Courier New"/>
-        </w:rPr>
-        <w:t>]</w:t>
-      </w:r>
-      <w:r>
-        <w:rPr>
-          <w:rFonts w:ascii="Courier New" w:hAnsi="Courier New" w:cs="Courier New"/>
-        </w:rPr>
-        <w:t xml:space="preserve"> </w:t>
-      </w:r>
-      <w:r>
-        <w:rPr>
-          <w:rFonts w:ascii="Courier New" w:hAnsi="Courier New" w:cs="Courier New"/>
-        </w:rPr>
-        <w:sym w:font="Wingdings" w:char="F0E0"/>
-      </w:r>
-      <w:r>
-        <w:rPr>
-          <w:rFonts w:ascii="Courier New" w:hAnsi="Courier New" w:cs="Courier New"/>
-        </w:rPr>
-        <w:t xml:space="preserve"> </w:t>
-      </w:r>
-      <w:r>
-        <w:rPr>
-          <w:rFonts w:ascii="Courier New" w:hAnsi="Courier New" w:cs="Courier New"/>
-        </w:rPr>
-        <w:t>[</w:t>
-      </w:r>
-      <w:r>
-        <w:rPr>
-          <w:rFonts w:ascii="Courier New" w:hAnsi="Courier New" w:cs="Courier New"/>
-          <w:b/>
-        </w:rPr>
-        <w:t>TMP leeren</w:t>
-      </w:r>
-      <w:r>
-        <w:rPr>
-          <w:rFonts w:ascii="Courier New" w:hAnsi="Courier New" w:cs="Courier New"/>
-        </w:rPr>
-        <w:t>]</w:t>
-      </w:r>
-      <w:r>
-        <w:t xml:space="preserve">. Markieren Sie </w:t>
-      </w:r>
-      <w:r>
-        <w:rPr>
-          <w:rFonts w:ascii="Courier New" w:hAnsi="Courier New" w:cs="Courier New"/>
-        </w:rPr>
-        <w:t>[</w:t>
-      </w:r>
-      <w:r>
-        <w:rPr>
-          <w:rFonts w:ascii="Courier New" w:hAnsi="Courier New" w:cs="Courier New"/>
-          <w:b/>
-        </w:rPr>
-        <w:t>komplett leeren</w:t>
-      </w:r>
-      <w:r>
-        <w:rPr>
-          <w:rFonts w:ascii="Courier New" w:hAnsi="Courier New" w:cs="Courier New"/>
-        </w:rPr>
-        <w:t>]</w:t>
-      </w:r>
-      <w:r>
-        <w:t xml:space="preserve"> und klicken auf</w:t>
-      </w:r>
-      <w:r>
-        <w:rPr>
-          <w:rFonts w:ascii="Courier New" w:hAnsi="Courier New" w:cs="Courier New"/>
-        </w:rPr>
-        <w:t xml:space="preserve"> [</w:t>
-      </w:r>
-      <w:r>
-        <w:rPr>
-          <w:rFonts w:ascii="Courier New" w:hAnsi="Courier New" w:cs="Courier New"/>
-          <w:b/>
-        </w:rPr>
-        <w:t>TMP leere</w:t>
-      </w:r>
-      <w:r>
-        <w:rPr>
-          <w:rFonts w:ascii="Courier New" w:hAnsi="Courier New" w:cs="Courier New"/>
-          <w:b/>
-        </w:rPr>
-        <w:t>n</w:t>
-      </w:r>
-      <w:r>
-        <w:rPr>
-          <w:rFonts w:ascii="Courier New" w:hAnsi="Courier New" w:cs="Courier New"/>
-        </w:rPr>
-        <w:t>]</w:t>
-      </w:r>
-      <w:r>
-        <w:rPr>
-          <w:rFonts w:cs="Courier New"/>
-        </w:rPr>
-        <w:t>.</w:t>
-      </w:r>
-    </w:p>
-    <w:p>
-      <w:pPr>
-        <w:pStyle w:val="Listenabsatz"/>
-        <w:ind w:left="714"/>
-        <w:contextualSpacing w:val="0"/>
-      </w:pPr>
-      <w:r>
-        <w:t xml:space="preserve">Enterprise Edition: Aktualisieren Sie die Views über </w:t>
-      </w:r>
-      <w:r>
-        <w:rPr>
-          <w:rFonts w:ascii="Courier New" w:hAnsi="Courier New" w:cs="Courier New"/>
-        </w:rPr>
-        <w:t>[</w:t>
-      </w:r>
-      <w:r>
-        <w:rPr>
-          <w:rFonts w:ascii="Courier New" w:hAnsi="Courier New" w:cs="Courier New"/>
-          <w:b/>
-        </w:rPr>
-        <w:t>Admin</w:t>
-      </w:r>
-      <w:r>
-        <w:rPr>
-          <w:rFonts w:ascii="Courier New" w:hAnsi="Courier New" w:cs="Courier New"/>
-        </w:rPr>
-        <w:t xml:space="preserve">] </w:t>
-      </w:r>
-      <w:r>
-        <w:rPr>
-          <w:rFonts w:ascii="Courier New" w:hAnsi="Courier New" w:cs="Courier New"/>
-        </w:rPr>
-        <w:sym w:font="Wingdings" w:char="F0E0"/>
-      </w:r>
-      <w:r>
-        <w:rPr>
-          <w:rFonts w:ascii="Courier New" w:hAnsi="Courier New" w:cs="Courier New"/>
-        </w:rPr>
-        <w:t xml:space="preserve"> [</w:t>
-      </w:r>
-      <w:r>
-        <w:rPr>
-          <w:rFonts w:ascii="Courier New" w:hAnsi="Courier New" w:cs="Courier New"/>
-          <w:b/>
-        </w:rPr>
-        <w:t>Stammdaten</w:t>
-      </w:r>
-      <w:r>
-        <w:rPr>
-          <w:rFonts w:ascii="Courier New" w:hAnsi="Courier New" w:cs="Courier New"/>
-        </w:rPr>
-        <w:t xml:space="preserve">] </w:t>
-      </w:r>
-      <w:r>
-        <w:rPr>
-          <w:rFonts w:ascii="Courier New" w:hAnsi="Courier New" w:cs="Courier New"/>
-        </w:rPr>
-        <w:sym w:font="Wingdings" w:char="F0E0"/>
-      </w:r>
-      <w:r>
-        <w:rPr>
-          <w:rFonts w:ascii="Courier New" w:hAnsi="Courier New" w:cs="Courier New"/>
-        </w:rPr>
-        <w:t xml:space="preserve"> [</w:t>
-      </w:r>
-      <w:r>
-        <w:rPr>
-          <w:rFonts w:ascii="Courier New" w:hAnsi="Courier New" w:cs="Courier New"/>
-          <w:b/>
-        </w:rPr>
-        <w:t>Grundeinstellungen</w:t>
-      </w:r>
-      <w:r>
-        <w:rPr>
-          <w:rFonts w:ascii="Courier New" w:hAnsi="Courier New" w:cs="Courier New"/>
-        </w:rPr>
-        <w:t xml:space="preserve">] </w:t>
-      </w:r>
-      <w:r>
-        <w:rPr>
-          <w:rFonts w:ascii="Courier New" w:hAnsi="Courier New" w:cs="Courier New"/>
-        </w:rPr>
-        <w:sym w:font="Wingdings" w:char="F0E0"/>
-      </w:r>
-      <w:r>
-        <w:rPr>
-          <w:rFonts w:ascii="Courier New" w:hAnsi="Courier New" w:cs="Courier New"/>
-        </w:rPr>
-        <w:t xml:space="preserve"> [</w:t>
-      </w:r>
-      <w:r>
-        <w:rPr>
-          <w:rFonts w:ascii="Courier New" w:hAnsi="Courier New" w:cs="Courier New"/>
-          <w:b/>
-        </w:rPr>
-        <w:t>Views aktualisieren</w:t>
-      </w:r>
-      <w:r>
-        <w:rPr>
-          <w:rFonts w:ascii="Courier New" w:hAnsi="Courier New" w:cs="Courier New"/>
-        </w:rPr>
-        <w:t>]</w:t>
-      </w:r>
-      <w:r>
-        <w:t>.</w:t>
+        <w:t>changed_full</w:t>
+      </w:r>
+      <w:r>
+        <w:t>“ liegen, nach Shopversionen getrennt, die modulspezifischen Dateien. Haben Sie diese angepasst, gleichen Sie Ihre Version bitte mit den neuen Fassungen ab.</w:t>
       </w:r>
     </w:p>
     <w:p>
@@ -2843,45 +4001,390 @@
         <w:pStyle w:val="berschrift2"/>
         <w:numPr>
           <w:ilvl w:val="0"/>
-          <w:numId w:val="11"/>
+          <w:numId w:val="12"/>
         </w:numPr>
       </w:pPr>
-      <w:bookmarkStart w:id="11" w:name="_Toc327450443"/>
-      <w:r>
-        <w:t>Updatefähigkeit</w:t>
-      </w:r>
-      <w:bookmarkEnd w:id="11"/>
+      <w:bookmarkStart w:id="33" w:name="_Toc361909705"/>
+      <w:bookmarkStart w:id="34" w:name="_Toc365974717"/>
+      <w:r>
+        <w:t>Providerspezifische Installation</w:t>
+      </w:r>
+      <w:bookmarkEnd w:id="33"/>
+      <w:bookmarkEnd w:id="34"/>
+    </w:p>
+    <w:p>
+      <w:pPr>
+        <w:ind w:left="851"/>
+      </w:pPr>
+      <w:r>
+        <w:t xml:space="preserve">Manche Provider erfordern besondere Einstellungen für installierte Module. Ob Ihr Anbieter spezielle Anforderungen stellt und wie diese aussehen, kontrollieren Sie bitte unter </w:t>
+      </w:r>
+      <w:hyperlink r:id="rId13" w:history="1">
+        <w:r>
+          <w:rPr>
+            <w:rStyle w:val="Hyperlink"/>
+            <w:color w:val="0F6FC6" w:themeColor="accent1"/>
+          </w:rPr>
+          <w:t>http://faq.oxidmodule.com/Modulinstallation/providerspezifische-Installation/</w:t>
+        </w:r>
+      </w:hyperlink>
+      <w:r>
+        <w:t>.</w:t>
+      </w:r>
+    </w:p>
+    <w:p>
+      <w:pPr>
+        <w:pStyle w:val="berschrift2"/>
+        <w:numPr>
+          <w:ilvl w:val="0"/>
+          <w:numId w:val="12"/>
+        </w:numPr>
+      </w:pPr>
+      <w:bookmarkStart w:id="35" w:name="_Toc361909706"/>
+      <w:bookmarkStart w:id="36" w:name="_Toc365974718"/>
+      <w:r>
+        <w:t>Shopanpassungen installieren</w:t>
+      </w:r>
+      <w:bookmarkEnd w:id="35"/>
+      <w:bookmarkEnd w:id="36"/>
+      <w:r>
+        <w:t xml:space="preserve"> </w:t>
+      </w:r>
+    </w:p>
+    <w:p>
+      <w:pPr>
+        <w:ind w:left="851"/>
+      </w:pPr>
+      <w:r>
+        <w:t xml:space="preserve">Ob Shopanpassungen notwendig sind, ist von der Versionsänderung des Moduls abhängig. </w:t>
+      </w:r>
+    </w:p>
+    <w:p>
+      <w:pPr>
+        <w:ind w:left="851"/>
+      </w:pPr>
+      <w:r>
+        <w:t>Möglicherweise sehen Sie nach dem Neuaktivieren des Moduls den Installationsassistent, der Sie durch die Änderungen führt. Folgen Sie dann den einzelnen Schritten. Möchten Sie die Änderungen manuell installieren, können Sie sich über diesen Assistenten ebenfalls eine Checkliste erstellen.</w:t>
+      </w:r>
+    </w:p>
+    <w:p>
+      <w:pPr>
+        <w:ind w:left="851"/>
+      </w:pPr>
+      <w:r>
+        <w:t xml:space="preserve">Wird der Assistent nicht gezeigt (Sie sehen wieder die Modulübersicht), waren keine Anpassungen am Shop notwendig. </w:t>
+      </w:r>
+    </w:p>
+    <w:p>
+      <w:pPr>
+        <w:ind w:left="851"/>
+      </w:pPr>
+      <w:r>
+        <w:t xml:space="preserve">Ob erforderliche Updates ausgeführt werden sollen, können Sie jederzeit im Adminbereich unter </w:t>
+      </w:r>
+      <w:r>
+        <w:rPr>
+          <w:rFonts w:ascii="Courier New" w:hAnsi="Courier New" w:cs="Courier New"/>
+        </w:rPr>
+        <w:t>[</w:t>
+      </w:r>
+      <w:r>
+        <w:rPr>
+          <w:rFonts w:ascii="Courier New" w:hAnsi="Courier New" w:cs="Courier New"/>
+          <w:b/>
+        </w:rPr>
+        <w:t>D3 Module</w:t>
+      </w:r>
+      <w:r>
+        <w:rPr>
+          <w:rFonts w:ascii="Courier New" w:hAnsi="Courier New" w:cs="Courier New"/>
+        </w:rPr>
+        <w:t xml:space="preserve">] </w:t>
+      </w:r>
+      <w:r>
+        <w:rPr>
+          <w:rFonts w:ascii="Courier New" w:hAnsi="Courier New" w:cs="Courier New"/>
+        </w:rPr>
+        <w:sym w:font="Wingdings" w:char="F0E0"/>
+      </w:r>
+      <w:r>
+        <w:rPr>
+          <w:rFonts w:ascii="Courier New" w:hAnsi="Courier New" w:cs="Courier New"/>
+        </w:rPr>
+        <w:t xml:space="preserve"> [</w:t>
+      </w:r>
+      <w:r>
+        <w:rPr>
+          <w:rFonts w:ascii="Courier New" w:hAnsi="Courier New" w:cs="Courier New"/>
+          <w:b/>
+        </w:rPr>
+        <w:t>Modul-Connector</w:t>
+      </w:r>
+      <w:r>
+        <w:rPr>
+          <w:rFonts w:ascii="Courier New" w:hAnsi="Courier New" w:cs="Courier New"/>
+        </w:rPr>
+        <w:t xml:space="preserve">] </w:t>
+      </w:r>
+      <w:r>
+        <w:rPr>
+          <w:rFonts w:ascii="Courier New" w:hAnsi="Courier New" w:cs="Courier New"/>
+        </w:rPr>
+        <w:sym w:font="Wingdings" w:char="F0E0"/>
+      </w:r>
+      <w:r>
+        <w:rPr>
+          <w:rFonts w:ascii="Courier New" w:hAnsi="Courier New" w:cs="Courier New"/>
+        </w:rPr>
+        <w:t xml:space="preserve"> [</w:t>
+      </w:r>
+      <w:r>
+        <w:rPr>
+          <w:rFonts w:ascii="Courier New" w:hAnsi="Courier New" w:cs="Courier New"/>
+          <w:b/>
+        </w:rPr>
+        <w:t>Modulverwaltung</w:t>
+      </w:r>
+      <w:r>
+        <w:rPr>
+          <w:rFonts w:ascii="Courier New" w:hAnsi="Courier New" w:cs="Courier New"/>
+        </w:rPr>
+        <w:t xml:space="preserve">] </w:t>
+      </w:r>
+      <w:r>
+        <w:rPr>
+          <w:rFonts w:ascii="Courier New" w:hAnsi="Courier New" w:cs="Courier New"/>
+        </w:rPr>
+        <w:sym w:font="Wingdings" w:char="F0E0"/>
+      </w:r>
+      <w:r>
+        <w:rPr>
+          <w:rFonts w:ascii="Courier New" w:hAnsi="Courier New" w:cs="Courier New"/>
+        </w:rPr>
+        <w:t xml:space="preserve"> [</w:t>
+      </w:r>
+      <w:r>
+        <w:rPr>
+          <w:rFonts w:ascii="Courier New" w:hAnsi="Courier New" w:cs="Courier New"/>
+          <w:b/>
+        </w:rPr>
+        <w:t>Modulinstallation</w:t>
+      </w:r>
+      <w:r>
+        <w:rPr>
+          <w:rFonts w:ascii="Courier New" w:hAnsi="Courier New" w:cs="Courier New"/>
+        </w:rPr>
+        <w:t>]</w:t>
+      </w:r>
+      <w:r>
+        <w:rPr>
+          <w:rFonts w:ascii="Courier New" w:hAnsi="Courier New" w:cs="Courier New"/>
+        </w:rPr>
+        <w:t xml:space="preserve"> </w:t>
+      </w:r>
+      <w:r>
+        <w:t>prüfen.</w:t>
+      </w:r>
+    </w:p>
+    <w:p>
+      <w:pPr>
+        <w:pStyle w:val="berschrift2"/>
+        <w:numPr>
+          <w:ilvl w:val="0"/>
+          <w:numId w:val="12"/>
+        </w:numPr>
+      </w:pPr>
+      <w:bookmarkStart w:id="37" w:name="_Toc361909707"/>
+      <w:bookmarkStart w:id="38" w:name="_Toc365974719"/>
+      <w:r>
+        <w:t>TMP-Ordner leeren</w:t>
+      </w:r>
+      <w:bookmarkEnd w:id="37"/>
+      <w:bookmarkEnd w:id="38"/>
     </w:p>
     <w:p>
       <w:pPr>
         <w:pStyle w:val="Listenabsatz"/>
-        <w:ind w:left="714"/>
+        <w:ind w:left="851"/>
         <w:contextualSpacing w:val="0"/>
-      </w:pPr>
-      <w:r>
-        <w:t>Bei Änderungen des Moduls in der CSS-Datei bzw. den Sprach-Dateien empfehlen wir, jeweils eine separate Datei dafür zu verwenden. So erhalten Sie sich die Updatefähigkeit des Moduls.</w:t>
-      </w:r>
-    </w:p>
-    <w:bookmarkEnd w:id="5"/>
-    <w:p>
-      <w:pPr>
-        <w:rPr>
-          <w:rFonts w:asciiTheme="majorHAnsi" w:eastAsiaTheme="majorEastAsia" w:hAnsiTheme="majorHAnsi" w:cstheme="majorBidi"/>
+        <w:rPr>
+          <w:rFonts w:cs="Courier New"/>
+        </w:rPr>
+      </w:pPr>
+      <w:r>
+        <w:t>Leeren Sie das Verzeichnis „</w:t>
+      </w:r>
+      <w:r>
+        <w:rPr>
+          <w:rFonts w:ascii="Courier New" w:hAnsi="Courier New" w:cs="Courier New"/>
+          <w:i/>
+        </w:rPr>
+        <w:t>tmp</w:t>
+      </w:r>
+      <w:r>
+        <w:t xml:space="preserve">“ über </w:t>
+      </w:r>
+      <w:r>
+        <w:rPr>
+          <w:rFonts w:ascii="Courier New" w:hAnsi="Courier New" w:cs="Courier New"/>
+        </w:rPr>
+        <w:t>[</w:t>
+      </w:r>
+      <w:r>
+        <w:rPr>
+          <w:rFonts w:ascii="Courier New" w:hAnsi="Courier New" w:cs="Courier New"/>
           <w:b/>
-          <w:bCs/>
-          <w:color w:val="0B5294" w:themeColor="accent1" w:themeShade="BF"/>
-          <w:sz w:val="28"/>
-          <w:szCs w:val="28"/>
-        </w:rPr>
-      </w:pPr>
-      <w:r>
-        <w:rPr>
-          <w:rFonts w:asciiTheme="majorHAnsi" w:eastAsiaTheme="majorEastAsia" w:hAnsiTheme="majorHAnsi" w:cstheme="majorBidi"/>
+        </w:rPr>
+        <w:t>Admin</w:t>
+      </w:r>
+      <w:r>
+        <w:rPr>
+          <w:rFonts w:ascii="Courier New" w:hAnsi="Courier New" w:cs="Courier New"/>
+        </w:rPr>
+        <w:t xml:space="preserve">] </w:t>
+      </w:r>
+      <w:r>
+        <w:rPr>
+          <w:rFonts w:ascii="Courier New" w:hAnsi="Courier New" w:cs="Courier New"/>
+        </w:rPr>
+        <w:sym w:font="Wingdings" w:char="F0E0"/>
+      </w:r>
+      <w:r>
+        <w:rPr>
+          <w:rFonts w:ascii="Courier New" w:hAnsi="Courier New" w:cs="Courier New"/>
+        </w:rPr>
+        <w:t xml:space="preserve"> [</w:t>
+      </w:r>
+      <w:r>
+        <w:rPr>
+          <w:rFonts w:ascii="Courier New" w:hAnsi="Courier New" w:cs="Courier New"/>
           <w:b/>
-          <w:bCs/>
-          <w:color w:val="0B5294" w:themeColor="accent1" w:themeShade="BF"/>
-          <w:sz w:val="28"/>
-          <w:szCs w:val="28"/>
+        </w:rPr>
+        <w:t>D3 Module</w:t>
+      </w:r>
+      <w:r>
+        <w:rPr>
+          <w:rFonts w:ascii="Courier New" w:hAnsi="Courier New" w:cs="Courier New"/>
+        </w:rPr>
+        <w:t xml:space="preserve">] </w:t>
+      </w:r>
+      <w:r>
+        <w:rPr>
+          <w:rFonts w:ascii="Courier New" w:hAnsi="Courier New" w:cs="Courier New"/>
+        </w:rPr>
+        <w:sym w:font="Wingdings" w:char="F0E0"/>
+      </w:r>
+      <w:r>
+        <w:rPr>
+          <w:rFonts w:ascii="Courier New" w:hAnsi="Courier New" w:cs="Courier New"/>
+        </w:rPr>
+        <w:t xml:space="preserve"> [</w:t>
+      </w:r>
+      <w:r>
+        <w:rPr>
+          <w:rFonts w:ascii="Courier New" w:hAnsi="Courier New" w:cs="Courier New"/>
+          <w:b/>
+        </w:rPr>
+        <w:t>Modul-Connector</w:t>
+      </w:r>
+      <w:r>
+        <w:rPr>
+          <w:rFonts w:ascii="Courier New" w:hAnsi="Courier New" w:cs="Courier New"/>
+        </w:rPr>
+        <w:t xml:space="preserve">] </w:t>
+      </w:r>
+      <w:r>
+        <w:rPr>
+          <w:rFonts w:ascii="Courier New" w:hAnsi="Courier New" w:cs="Courier New"/>
+        </w:rPr>
+        <w:sym w:font="Wingdings" w:char="F0E0"/>
+      </w:r>
+      <w:r>
+        <w:rPr>
+          <w:rFonts w:ascii="Courier New" w:hAnsi="Courier New" w:cs="Courier New"/>
+        </w:rPr>
+        <w:t xml:space="preserve"> [</w:t>
+      </w:r>
+      <w:r>
+        <w:rPr>
+          <w:rFonts w:ascii="Courier New" w:hAnsi="Courier New" w:cs="Courier New"/>
+          <w:b/>
+        </w:rPr>
+        <w:t>TMP leeren</w:t>
+      </w:r>
+      <w:r>
+        <w:rPr>
+          <w:rFonts w:ascii="Courier New" w:hAnsi="Courier New" w:cs="Courier New"/>
+        </w:rPr>
+        <w:t>]</w:t>
+      </w:r>
+      <w:r>
+        <w:t xml:space="preserve">. Markieren Sie </w:t>
+      </w:r>
+      <w:r>
+        <w:rPr>
+          <w:rFonts w:ascii="Courier New" w:hAnsi="Courier New" w:cs="Courier New"/>
+        </w:rPr>
+        <w:t>[</w:t>
+      </w:r>
+      <w:r>
+        <w:rPr>
+          <w:rFonts w:ascii="Courier New" w:hAnsi="Courier New" w:cs="Courier New"/>
+          <w:b/>
+        </w:rPr>
+        <w:t>komplett leeren</w:t>
+      </w:r>
+      <w:r>
+        <w:rPr>
+          <w:rFonts w:ascii="Courier New" w:hAnsi="Courier New" w:cs="Courier New"/>
+        </w:rPr>
+        <w:t>]</w:t>
+      </w:r>
+      <w:r>
+        <w:t xml:space="preserve"> und klicken auf</w:t>
+      </w:r>
+      <w:r>
+        <w:rPr>
+          <w:rFonts w:ascii="Courier New" w:hAnsi="Courier New" w:cs="Courier New"/>
+        </w:rPr>
+        <w:t xml:space="preserve"> [</w:t>
+      </w:r>
+      <w:r>
+        <w:rPr>
+          <w:rFonts w:ascii="Courier New" w:hAnsi="Courier New" w:cs="Courier New"/>
+          <w:b/>
+        </w:rPr>
+        <w:t>TMP leeren</w:t>
+      </w:r>
+      <w:r>
+        <w:rPr>
+          <w:rFonts w:ascii="Courier New" w:hAnsi="Courier New" w:cs="Courier New"/>
+        </w:rPr>
+        <w:t>]</w:t>
+      </w:r>
+      <w:r>
+        <w:rPr>
+          <w:rFonts w:cs="Courier New"/>
+        </w:rPr>
+        <w:t>.</w:t>
+      </w:r>
+      <w:r>
+        <w:rPr>
+          <w:rFonts w:cs="Courier New"/>
+        </w:rPr>
+        <w:br/>
+        <w:t>Sofern die Views nicht automatisch aktualisiert werden, führen Sie dies noch durch.</w:t>
+      </w:r>
+    </w:p>
+    <w:p>
+      <w:pPr>
+        <w:rPr>
+          <w:rFonts w:cs="Courier New"/>
+        </w:rPr>
+      </w:pPr>
+      <w:r>
+        <w:rPr>
+          <w:rFonts w:cs="Courier New"/>
         </w:rPr>
         <w:br w:type="page"/>
       </w:r>
@@ -2890,14 +4393,156 @@
       <w:pPr>
         <w:pStyle w:val="berschrift1"/>
       </w:pPr>
-      <w:bookmarkStart w:id="12" w:name="_Toc327450444"/>
+      <w:bookmarkStart w:id="39" w:name="_Toc365974720"/>
+      <w:r>
+        <w:t>Schnellstart</w:t>
+      </w:r>
+      <w:bookmarkEnd w:id="24"/>
+      <w:bookmarkEnd w:id="39"/>
+    </w:p>
+    <w:p>
+      <w:r>
+        <w:t>Das Modul „Users Online“</w:t>
+      </w:r>
+      <w:r>
+        <w:t xml:space="preserve"> erfordert keine große Einrichtung</w:t>
+      </w:r>
+      <w:r>
+        <w:t>.</w:t>
+      </w:r>
+      <w:r>
+        <w:t xml:space="preserve"> Setzen Sie jedoch bitte den Aktiv-Haken unter </w:t>
+      </w:r>
+      <w:r>
+        <w:rPr>
+          <w:rFonts w:ascii="Courier New" w:hAnsi="Courier New" w:cs="Courier New"/>
+        </w:rPr>
+        <w:t>[</w:t>
+      </w:r>
+      <w:r>
+        <w:rPr>
+          <w:rFonts w:ascii="Courier New" w:hAnsi="Courier New" w:cs="Courier New"/>
+          <w:b/>
+        </w:rPr>
+        <w:t>D3 Module</w:t>
+      </w:r>
+      <w:r>
+        <w:rPr>
+          <w:rFonts w:ascii="Courier New" w:hAnsi="Courier New" w:cs="Courier New"/>
+        </w:rPr>
+        <w:t xml:space="preserve">] </w:t>
+      </w:r>
+      <w:r>
+        <w:rPr>
+          <w:rFonts w:ascii="Courier New" w:hAnsi="Courier New" w:cs="Courier New"/>
+        </w:rPr>
+        <w:sym w:font="Wingdings" w:char="F0E0"/>
+      </w:r>
+      <w:r>
+        <w:rPr>
+          <w:rFonts w:ascii="Courier New" w:hAnsi="Courier New" w:cs="Courier New"/>
+        </w:rPr>
+        <w:t xml:space="preserve"> [</w:t>
+      </w:r>
+      <w:r>
+        <w:rPr>
+          <w:rFonts w:ascii="Courier New" w:hAnsi="Courier New" w:cs="Courier New"/>
+          <w:b/>
+        </w:rPr>
+        <w:t>Modul-Connector</w:t>
+      </w:r>
+      <w:r>
+        <w:rPr>
+          <w:rFonts w:ascii="Courier New" w:hAnsi="Courier New" w:cs="Courier New"/>
+        </w:rPr>
+        <w:t xml:space="preserve">] </w:t>
+      </w:r>
+      <w:r>
+        <w:rPr>
+          <w:rFonts w:ascii="Courier New" w:hAnsi="Courier New" w:cs="Courier New"/>
+        </w:rPr>
+        <w:sym w:font="Wingdings" w:char="F0E0"/>
+      </w:r>
+      <w:r>
+        <w:rPr>
+          <w:rFonts w:ascii="Courier New" w:hAnsi="Courier New" w:cs="Courier New"/>
+        </w:rPr>
+        <w:t xml:space="preserve"> [</w:t>
+      </w:r>
+      <w:r>
+        <w:rPr>
+          <w:rFonts w:ascii="Courier New" w:hAnsi="Courier New" w:cs="Courier New"/>
+          <w:b/>
+        </w:rPr>
+        <w:t>Modulverwaltung</w:t>
+      </w:r>
+      <w:r>
+        <w:rPr>
+          <w:rFonts w:ascii="Courier New" w:hAnsi="Courier New" w:cs="Courier New"/>
+        </w:rPr>
+        <w:t>]</w:t>
+      </w:r>
+      <w:r>
+        <w:t xml:space="preserve"> </w:t>
+      </w:r>
+      <w:r>
+        <w:rPr>
+          <w:rFonts w:ascii="Courier New" w:hAnsi="Courier New" w:cs="Courier New"/>
+        </w:rPr>
+        <w:sym w:font="Wingdings" w:char="F0E0"/>
+      </w:r>
+      <w:r>
+        <w:rPr>
+          <w:rFonts w:ascii="Courier New" w:hAnsi="Courier New" w:cs="Courier New"/>
+        </w:rPr>
+        <w:t xml:space="preserve"> [</w:t>
+      </w:r>
+      <w:r>
+        <w:rPr>
+          <w:rFonts w:ascii="Courier New" w:hAnsi="Courier New" w:cs="Courier New"/>
+          <w:b/>
+        </w:rPr>
+        <w:t>Users Online</w:t>
+      </w:r>
+      <w:r>
+        <w:rPr>
+          <w:rFonts w:ascii="Courier New" w:hAnsi="Courier New" w:cs="Courier New"/>
+        </w:rPr>
+        <w:t>]</w:t>
+      </w:r>
+      <w:r>
+        <w:t xml:space="preserve">. Ab dann werden die Seitenaufrufe aufgezeichnet. </w:t>
+      </w:r>
+      <w:r>
+        <w:t xml:space="preserve">Wenn </w:t>
+      </w:r>
+      <w:r>
+        <w:t>Sie sich mit einem adminfähigen Kundenkonto im Shopfrontend an</w:t>
+      </w:r>
+      <w:r>
+        <w:t>melden</w:t>
+      </w:r>
+      <w:r>
+        <w:t>, sehen Sie die Übersicht über die aktuellen Shopbesucher.</w:t>
+      </w:r>
+    </w:p>
+    <w:p>
+      <w:r>
+        <w:br w:type="page"/>
+      </w:r>
+    </w:p>
+    <w:p>
+      <w:pPr>
+        <w:pStyle w:val="berschrift1"/>
+      </w:pPr>
+      <w:bookmarkStart w:id="40" w:name="_Toc365974721"/>
       <w:r>
         <w:t xml:space="preserve">Hilfe und </w:t>
       </w:r>
       <w:r>
         <w:t>Support</w:t>
       </w:r>
-      <w:bookmarkEnd w:id="12"/>
+      <w:bookmarkEnd w:id="40"/>
     </w:p>
     <w:p>
       <w:r>
@@ -2932,7 +4577,7 @@
       <w:r>
         <w:t xml:space="preserve"> in unserer Modul-FAQ (</w:t>
       </w:r>
-      <w:hyperlink r:id="rId12" w:history="1">
+      <w:hyperlink r:id="rId14" w:history="1">
         <w:r>
           <w:rPr>
             <w:rStyle w:val="Hyperlink"/>
@@ -2959,7 +4604,7 @@
       <w:r>
         <w:t xml:space="preserve">per E-Mail: </w:t>
       </w:r>
-      <w:hyperlink r:id="rId13" w:history="1">
+      <w:hyperlink r:id="rId15" w:history="1">
         <w:r>
           <w:rPr>
             <w:rStyle w:val="Hyperlink"/>
@@ -2983,7 +4628,7 @@
       <w:r>
         <w:t xml:space="preserve">über das Kontaktformular auf </w:t>
       </w:r>
-      <w:hyperlink r:id="rId14" w:history="1">
+      <w:hyperlink r:id="rId16" w:history="1">
         <w:r>
           <w:rPr>
             <w:rStyle w:val="Hyperlink"/>
@@ -3036,12 +4681,9 @@
       </w:r>
     </w:p>
     <w:sectPr>
-      <w:headerReference w:type="even" r:id="rId15"/>
-      <w:headerReference w:type="default" r:id="rId16"/>
-      <w:footerReference w:type="even" r:id="rId17"/>
-      <w:footerReference w:type="default" r:id="rId18"/>
-      <w:headerReference w:type="first" r:id="rId19"/>
-      <w:footerReference w:type="first" r:id="rId20"/>
+      <w:headerReference w:type="default" r:id="rId17"/>
+      <w:headerReference w:type="first" r:id="rId18"/>
+      <w:footerReference w:type="first" r:id="rId19"/>
       <w:pgSz w:w="11906" w:h="16838"/>
       <w:pgMar w:top="1417" w:right="1417" w:bottom="1134" w:left="1417" w:header="708" w:footer="708" w:gutter="0"/>
       <w:cols w:space="708"/>
@@ -3078,26 +4720,6 @@
 </file>
 
 <file path=word/footer1.xml><?xml version="1.0" encoding="utf-8"?>
-<w:ftr xmlns:ve="http://schemas.openxmlformats.org/markup-compatibility/2006" xmlns:o="urn:schemas-microsoft-com:office:office" xmlns:r="http://schemas.openxmlformats.org/officeDocument/2006/relationships" xmlns:m="http://schemas.openxmlformats.org/officeDocument/2006/math" xmlns:v="urn:schemas-microsoft-com:vml" xmlns:wp="http://schemas.openxmlformats.org/drawingml/2006/wordprocessingDrawing" xmlns:w10="urn:schemas-microsoft-com:office:word" xmlns:w="http://schemas.openxmlformats.org/wordprocessingml/2006/main" xmlns:wne="http://schemas.microsoft.com/office/word/2006/wordml">
-  <w:p>
-    <w:pPr>
-      <w:pStyle w:val="Fuzeile"/>
-    </w:pPr>
-  </w:p>
-</w:ftr>
-</file>
-
-<file path=word/footer2.xml><?xml version="1.0" encoding="utf-8"?>
-<w:ftr xmlns:ve="http://schemas.openxmlformats.org/markup-compatibility/2006" xmlns:o="urn:schemas-microsoft-com:office:office" xmlns:r="http://schemas.openxmlformats.org/officeDocument/2006/relationships" xmlns:m="http://schemas.openxmlformats.org/officeDocument/2006/math" xmlns:v="urn:schemas-microsoft-com:vml" xmlns:wp="http://schemas.openxmlformats.org/drawingml/2006/wordprocessingDrawing" xmlns:w10="urn:schemas-microsoft-com:office:word" xmlns:w="http://schemas.openxmlformats.org/wordprocessingml/2006/main" xmlns:wne="http://schemas.microsoft.com/office/word/2006/wordml">
-  <w:p>
-    <w:pPr>
-      <w:pStyle w:val="Fuzeile"/>
-    </w:pPr>
-  </w:p>
-</w:ftr>
-</file>
-
-<file path=word/footer3.xml><?xml version="1.0" encoding="utf-8"?>
 <w:ftr xmlns:ve="http://schemas.openxmlformats.org/markup-compatibility/2006" xmlns:o="urn:schemas-microsoft-com:office:office" xmlns:r="http://schemas.openxmlformats.org/officeDocument/2006/relationships" xmlns:m="http://schemas.openxmlformats.org/officeDocument/2006/math" xmlns:v="urn:schemas-microsoft-com:vml" xmlns:wp="http://schemas.openxmlformats.org/drawingml/2006/wordprocessingDrawing" xmlns:w10="urn:schemas-microsoft-com:office:word" xmlns:w="http://schemas.openxmlformats.org/wordprocessingml/2006/main" xmlns:wne="http://schemas.microsoft.com/office/word/2006/wordml">
   <w:p>
     <w:pPr>
@@ -3173,16 +4795,6 @@
     <w:pPr>
       <w:pStyle w:val="Kopfzeile"/>
     </w:pPr>
-  </w:p>
-</w:hdr>
-</file>
-
-<file path=word/header2.xml><?xml version="1.0" encoding="utf-8"?>
-<w:hdr xmlns:ve="http://schemas.openxmlformats.org/markup-compatibility/2006" xmlns:o="urn:schemas-microsoft-com:office:office" xmlns:r="http://schemas.openxmlformats.org/officeDocument/2006/relationships" xmlns:m="http://schemas.openxmlformats.org/officeDocument/2006/math" xmlns:v="urn:schemas-microsoft-com:vml" xmlns:wp="http://schemas.openxmlformats.org/drawingml/2006/wordprocessingDrawing" xmlns:w10="urn:schemas-microsoft-com:office:word" xmlns:w="http://schemas.openxmlformats.org/wordprocessingml/2006/main" xmlns:wne="http://schemas.microsoft.com/office/word/2006/wordml">
-  <w:p>
-    <w:pPr>
-      <w:pStyle w:val="Kopfzeile"/>
-    </w:pPr>
     <w:r>
       <w:rPr>
         <w:noProof/>
@@ -3209,7 +4821,7 @@
                       <w:spacing w:after="0" w:line="240" w:lineRule="auto"/>
                     </w:pPr>
                     <w:r>
-                      <w:t xml:space="preserve">      UsersOnline</w:t>
+                      <w:t xml:space="preserve">      Users Online</w:t>
                     </w:r>
                   </w:p>
                 </w:sdtContent>
@@ -3257,7 +4869,7 @@
 </w:hdr>
 </file>
 
-<file path=word/header3.xml><?xml version="1.0" encoding="utf-8"?>
+<file path=word/header2.xml><?xml version="1.0" encoding="utf-8"?>
 <w:hdr xmlns:ve="http://schemas.openxmlformats.org/markup-compatibility/2006" xmlns:o="urn:schemas-microsoft-com:office:office" xmlns:r="http://schemas.openxmlformats.org/officeDocument/2006/relationships" xmlns:m="http://schemas.openxmlformats.org/officeDocument/2006/math" xmlns:v="urn:schemas-microsoft-com:vml" xmlns:wp="http://schemas.openxmlformats.org/drawingml/2006/wordprocessingDrawing" xmlns:w10="urn:schemas-microsoft-com:office:word" xmlns:w="http://schemas.openxmlformats.org/wordprocessingml/2006/main" xmlns:wne="http://schemas.microsoft.com/office/word/2006/wordml">
   <w:p>
     <w:pPr>
@@ -3289,7 +4901,7 @@
                       <w:spacing w:after="0" w:line="240" w:lineRule="auto"/>
                     </w:pPr>
                     <w:r>
-                      <w:t xml:space="preserve">      UsersOnline</w:t>
+                      <w:t xml:space="preserve">      Users Online</w:t>
                     </w:r>
                   </w:p>
                 </w:sdtContent>
@@ -5547,7 +7159,7 @@
 </file>
 
 <file path=customXml/itemProps2.xml><?xml version="1.0" encoding="utf-8"?>
-<ds:datastoreItem xmlns:ds="http://schemas.openxmlformats.org/officeDocument/2006/customXml" ds:itemID="{4F987D8D-D191-4777-BD96-FD5E2074492F}">
+<ds:datastoreItem xmlns:ds="http://schemas.openxmlformats.org/officeDocument/2006/customXml" ds:itemID="{4FA84DCB-732A-48DC-8CD9-F7B717191AF8}">
   <ds:schemaRefs>
     <ds:schemaRef ds:uri="http://schemas.openxmlformats.org/officeDocument/2006/bibliography"/>
   </ds:schemaRefs>

--- a/source/UsersOnline-Installation.docx
+++ b/source/UsersOnline-Installation.docx
@@ -1,6 +1,6 @@
 
 <file path=word/document.xml><?xml version="1.0" encoding="utf-8"?>
-<w:document xmlns:ve="http://schemas.openxmlformats.org/markup-compatibility/2006" xmlns:o="urn:schemas-microsoft-com:office:office" xmlns:r="http://schemas.openxmlformats.org/officeDocument/2006/relationships" xmlns:m="http://schemas.openxmlformats.org/officeDocument/2006/math" xmlns:v="urn:schemas-microsoft-com:vml" xmlns:wp="http://schemas.openxmlformats.org/drawingml/2006/wordprocessingDrawing" xmlns:w10="urn:schemas-microsoft-com:office:word" xmlns:w="http://schemas.openxmlformats.org/wordprocessingml/2006/main" xmlns:wne="http://schemas.microsoft.com/office/word/2006/wordml">
+<w:document xmlns:wpc="http://schemas.microsoft.com/office/word/2010/wordprocessingCanvas" xmlns:mc="http://schemas.openxmlformats.org/markup-compatibility/2006" xmlns:o="urn:schemas-microsoft-com:office:office" xmlns:r="http://schemas.openxmlformats.org/officeDocument/2006/relationships" xmlns:m="http://schemas.openxmlformats.org/officeDocument/2006/math" xmlns:v="urn:schemas-microsoft-com:vml" xmlns:wp14="http://schemas.microsoft.com/office/word/2010/wordprocessingDrawing" xmlns:wp="http://schemas.openxmlformats.org/drawingml/2006/wordprocessingDrawing" xmlns:w10="urn:schemas-microsoft-com:office:word" xmlns:w="http://schemas.openxmlformats.org/wordprocessingml/2006/main" xmlns:w14="http://schemas.microsoft.com/office/word/2010/wordml" xmlns:wpg="http://schemas.microsoft.com/office/word/2010/wordprocessingGroup" xmlns:wpi="http://schemas.microsoft.com/office/word/2010/wordprocessingInk" xmlns:wne="http://schemas.microsoft.com/office/word/2006/wordml" xmlns:wps="http://schemas.microsoft.com/office/word/2010/wordprocessingShape" mc:Ignorable="w14 wp14">
   <w:body>
     <w:sdt>
       <w:sdtPr>
@@ -26,7 +26,7 @@
             <w:tblBorders>
               <w:left w:val="single" w:sz="18" w:space="0" w:color="0F6FC6" w:themeColor="accent1"/>
             </w:tblBorders>
-            <w:tblLook w:val="04A0"/>
+            <w:tblLook w:val="04A0" w:firstRow="1" w:lastRow="0" w:firstColumn="1" w:lastColumn="0" w:noHBand="0" w:noVBand="1"/>
           </w:tblPr>
           <w:tblGrid>
             <w:gridCol w:w="7442"/>
@@ -97,6 +97,7 @@
                   <w:dataBinding w:prefixMappings="xmlns:ns0='http://schemas.openxmlformats.org/package/2006/metadata/core-properties' xmlns:ns1='http://purl.org/dc/elements/1.1/'" w:xpath="/ns0:coreProperties[1]/ns1:title[1]" w:storeItemID="{6C3C8BC8-F283-45AE-878A-BAB7291924A1}"/>
                   <w:text/>
                 </w:sdtPr>
+                <w:sdtEndPr/>
                 <w:sdtContent>
                   <w:p>
                     <w:pPr>
@@ -242,7 +243,7 @@
                     <w:rFonts w:eastAsiaTheme="majorEastAsia" w:cstheme="majorBidi"/>
                     <w:noProof/>
                   </w:rPr>
-                  <w:t>03.09.2013</w:t>
+                  <w:t>23.01.2015</w:t>
                 </w:r>
                 <w:r>
                   <w:rPr>
@@ -308,7 +309,19 @@
                   <w:rPr>
                     <w:rFonts w:eastAsiaTheme="majorEastAsia" w:cstheme="majorBidi"/>
                   </w:rPr>
-                  <w:t>0.0</w:t>
+                  <w:t>1</w:t>
+                </w:r>
+                <w:r>
+                  <w:rPr>
+                    <w:rFonts w:eastAsiaTheme="majorEastAsia" w:cstheme="majorBidi"/>
+                  </w:rPr>
+                  <w:t>.</w:t>
+                </w:r>
+                <w:r>
+                  <w:rPr>
+                    <w:rFonts w:eastAsiaTheme="majorEastAsia" w:cstheme="majorBidi"/>
+                  </w:rPr>
+                  <w:t>x</w:t>
                 </w:r>
               </w:p>
               <w:p>
@@ -358,7 +371,7 @@
                         <pic:cNvPicPr/>
                       </pic:nvPicPr>
                       <pic:blipFill>
-                        <a:blip r:embed="rId9" cstate="print"/>
+                        <a:blip r:embed="rId10" cstate="print"/>
                         <a:stretch>
                           <a:fillRect/>
                         </a:stretch>
@@ -676,7 +689,7 @@
             <w:noProof/>
             <w:webHidden/>
           </w:rPr>
-          <w:t>4</w:t>
+          <w:t>5</w:t>
         </w:r>
         <w:r>
           <w:rPr>
@@ -746,7 +759,7 @@
             <w:noProof/>
             <w:webHidden/>
           </w:rPr>
-          <w:t>4</w:t>
+          <w:t>6</w:t>
         </w:r>
         <w:r>
           <w:rPr>
@@ -816,7 +829,7 @@
             <w:noProof/>
             <w:webHidden/>
           </w:rPr>
-          <w:t>5</w:t>
+          <w:t>7</w:t>
         </w:r>
         <w:r>
           <w:rPr>
@@ -902,7 +915,7 @@
             <w:noProof/>
             <w:webHidden/>
           </w:rPr>
-          <w:t>5</w:t>
+          <w:t>7</w:t>
         </w:r>
         <w:r>
           <w:rPr>
@@ -988,7 +1001,7 @@
             <w:noProof/>
             <w:webHidden/>
           </w:rPr>
-          <w:t>5</w:t>
+          <w:t>7</w:t>
         </w:r>
         <w:r>
           <w:rPr>
@@ -1074,7 +1087,7 @@
             <w:noProof/>
             <w:webHidden/>
           </w:rPr>
-          <w:t>5</w:t>
+          <w:t>7</w:t>
         </w:r>
         <w:r>
           <w:rPr>
@@ -1160,7 +1173,7 @@
             <w:noProof/>
             <w:webHidden/>
           </w:rPr>
-          <w:t>5</w:t>
+          <w:t>7</w:t>
         </w:r>
         <w:r>
           <w:rPr>
@@ -1246,7 +1259,7 @@
             <w:noProof/>
             <w:webHidden/>
           </w:rPr>
-          <w:t>5</w:t>
+          <w:t>7</w:t>
         </w:r>
         <w:r>
           <w:rPr>
@@ -1332,7 +1345,7 @@
             <w:noProof/>
             <w:webHidden/>
           </w:rPr>
-          <w:t>5</w:t>
+          <w:t>7</w:t>
         </w:r>
         <w:r>
           <w:rPr>
@@ -1418,7 +1431,7 @@
             <w:noProof/>
             <w:webHidden/>
           </w:rPr>
-          <w:t>6</w:t>
+          <w:t>8</w:t>
         </w:r>
         <w:r>
           <w:rPr>
@@ -1504,7 +1517,7 @@
             <w:noProof/>
             <w:webHidden/>
           </w:rPr>
-          <w:t>6</w:t>
+          <w:t>8</w:t>
         </w:r>
         <w:r>
           <w:rPr>
@@ -1574,7 +1587,7 @@
             <w:noProof/>
             <w:webHidden/>
           </w:rPr>
-          <w:t>7</w:t>
+          <w:t>9</w:t>
         </w:r>
         <w:r>
           <w:rPr>
@@ -1660,7 +1673,7 @@
             <w:noProof/>
             <w:webHidden/>
           </w:rPr>
-          <w:t>7</w:t>
+          <w:t>9</w:t>
         </w:r>
         <w:r>
           <w:rPr>
@@ -1746,7 +1759,7 @@
             <w:noProof/>
             <w:webHidden/>
           </w:rPr>
-          <w:t>7</w:t>
+          <w:t>9</w:t>
         </w:r>
         <w:r>
           <w:rPr>
@@ -1832,7 +1845,7 @@
             <w:noProof/>
             <w:webHidden/>
           </w:rPr>
-          <w:t>7</w:t>
+          <w:t>9</w:t>
         </w:r>
         <w:r>
           <w:rPr>
@@ -1918,7 +1931,7 @@
             <w:noProof/>
             <w:webHidden/>
           </w:rPr>
-          <w:t>7</w:t>
+          <w:t>9</w:t>
         </w:r>
         <w:r>
           <w:rPr>
@@ -2004,7 +2017,7 @@
             <w:noProof/>
             <w:webHidden/>
           </w:rPr>
-          <w:t>7</w:t>
+          <w:t>9</w:t>
         </w:r>
         <w:r>
           <w:rPr>
@@ -2090,7 +2103,7 @@
             <w:noProof/>
             <w:webHidden/>
           </w:rPr>
-          <w:t>7</w:t>
+          <w:t>10</w:t>
         </w:r>
         <w:r>
           <w:rPr>
@@ -2160,7 +2173,7 @@
             <w:noProof/>
             <w:webHidden/>
           </w:rPr>
-          <w:t>8</w:t>
+          <w:t>11</w:t>
         </w:r>
         <w:r>
           <w:rPr>
@@ -2230,7 +2243,7 @@
             <w:noProof/>
             <w:webHidden/>
           </w:rPr>
-          <w:t>9</w:t>
+          <w:t>12</w:t>
         </w:r>
         <w:r>
           <w:rPr>
@@ -2257,6 +2270,7 @@
       </w:pPr>
       <w:bookmarkStart w:id="1" w:name="_Toc365974700"/>
       <w:r>
+        <w:lastRenderedPageBreak/>
         <w:t>Konventionen</w:t>
       </w:r>
       <w:bookmarkEnd w:id="1"/>
@@ -2536,6 +2550,7 @@
       </w:pPr>
       <w:bookmarkStart w:id="2" w:name="_Toc365974701"/>
       <w:r>
+        <w:lastRenderedPageBreak/>
         <w:t>Mindestanforderungen</w:t>
       </w:r>
       <w:bookmarkEnd w:id="2"/>
@@ -2551,13 +2566,22 @@
         <w:contextualSpacing w:val="0"/>
       </w:pPr>
       <w:r>
-        <w:t xml:space="preserve">PHP Version 5 bis 5.2.X oder </w:t>
-      </w:r>
-      <w:r>
-        <w:br/>
-      </w:r>
-      <w:r>
-        <w:t>ab PHP 5.3</w:t>
+        <w:t xml:space="preserve">PHP Version </w:t>
+      </w:r>
+      <w:r>
+        <w:t xml:space="preserve">ab </w:t>
+      </w:r>
+      <w:r>
+        <w:t xml:space="preserve">5.2.X </w:t>
+      </w:r>
+      <w:r>
+        <w:t>bis</w:t>
+      </w:r>
+      <w:r>
+        <w:t xml:space="preserve"> PHP 5.</w:t>
+      </w:r>
+      <w:r>
+        <w:t>4</w:t>
       </w:r>
     </w:p>
     <w:p>
@@ -2571,11 +2595,13 @@
         <w:contextualSpacing w:val="0"/>
       </w:pPr>
       <w:r>
-        <w:t xml:space="preserve">passende </w:t>
-      </w:r>
-      <w:r>
-        <w:t>OXID eShop</w:t>
-      </w:r>
+        <w:t xml:space="preserve">OXID </w:t>
+      </w:r>
+      <w:proofErr w:type="spellStart"/>
+      <w:r>
+        <w:t>eShop</w:t>
+      </w:r>
+      <w:proofErr w:type="spellEnd"/>
       <w:r>
         <w:t xml:space="preserve">-Edition </w:t>
       </w:r>
@@ -2592,19 +2618,28 @@
         <w:t>7</w:t>
       </w:r>
       <w:r>
-        <w:t>.0 oder höher (mit dazu passender Revisionsnummer)</w:t>
+        <w:t>.0 oder höher</w:t>
       </w:r>
       <w:r>
         <w:br/>
+      </w:r>
+      <w:r>
+        <w:tab/>
+      </w:r>
+      <w:r>
         <w:t>oder</w:t>
       </w:r>
       <w:r>
         <w:br/>
-        <w:t xml:space="preserve">passende </w:t>
-      </w:r>
-      <w:r>
-        <w:t>OXID eShop</w:t>
-      </w:r>
+      </w:r>
+      <w:r>
+        <w:t xml:space="preserve">OXID </w:t>
+      </w:r>
+      <w:proofErr w:type="spellStart"/>
+      <w:r>
+        <w:t>eShop</w:t>
+      </w:r>
+      <w:proofErr w:type="spellEnd"/>
       <w:r>
         <w:t>-Edition EE in</w:t>
       </w:r>
@@ -2621,7 +2656,7 @@
         <w:t>0</w:t>
       </w:r>
       <w:r>
-        <w:t>.0 oder höher (mit dazu passender Revisionsnummer)</w:t>
+        <w:t>.0 oder höher</w:t>
       </w:r>
     </w:p>
     <w:p>
@@ -2635,11 +2670,16 @@
         <w:contextualSpacing w:val="0"/>
       </w:pPr>
       <w:r>
-        <w:t xml:space="preserve">D³-Modul-Connector: </w:t>
-      </w:r>
-      <w:r>
-        <w:br/>
-        <w:t>Modulkonfiguration ab Version 3.9.0.0 (kostenfrei bei D³ erhältlich)</w:t>
+        <w:t>D³-Modul-Connector</w:t>
+      </w:r>
+      <w:r>
+        <w:t xml:space="preserve"> </w:t>
+      </w:r>
+      <w:r>
+        <w:t>(kostenfrei bei D³ erhältlich)</w:t>
+      </w:r>
+      <w:r>
+        <w:t xml:space="preserve"> ab Version 4.3.0.1</w:t>
       </w:r>
     </w:p>
     <w:p>
@@ -2653,11 +2693,17 @@
       </w:r>
     </w:p>
     <w:p>
+      <w:r>
+        <w:br w:type="page"/>
+      </w:r>
+    </w:p>
+    <w:p>
       <w:pPr>
         <w:pStyle w:val="berschrift1"/>
       </w:pPr>
       <w:bookmarkStart w:id="3" w:name="_Toc365974702"/>
       <w:r>
+        <w:lastRenderedPageBreak/>
         <w:t>Vorbereitung</w:t>
       </w:r>
       <w:bookmarkEnd w:id="3"/>
@@ -2723,7 +2769,7 @@
       <w:r>
         <w:t xml:space="preserve"> ablesen. Fehlt dieser Eintrag, laden Sie den Connector kostenfrei von unserer Homepage </w:t>
       </w:r>
-      <w:hyperlink r:id="rId10" w:history="1">
+      <w:hyperlink r:id="rId11" w:history="1">
         <w:r>
           <w:rPr>
             <w:rStyle w:val="Hyperlink"/>
@@ -2783,6 +2829,11 @@
       </w:r>
       <w:r>
         <w:t>.</w:t>
+      </w:r>
+    </w:p>
+    <w:p>
+      <w:r>
+        <w:br w:type="page"/>
       </w:r>
     </w:p>
     <w:p>
@@ -2793,6 +2844,7 @@
       <w:bookmarkStart w:id="5" w:name="_Toc361909689"/>
       <w:bookmarkStart w:id="6" w:name="_Toc365974703"/>
       <w:r>
+        <w:lastRenderedPageBreak/>
         <w:t>Anforderungsprüfung</w:t>
       </w:r>
       <w:bookmarkEnd w:id="4"/>
@@ -2825,17 +2877,61 @@
         <w:t>“</w:t>
       </w:r>
       <w:r>
-        <w:t xml:space="preserve"> finden Sie die Datei </w:t>
+        <w:t xml:space="preserve"> </w:t>
+      </w:r>
+      <w:r>
+        <w:t xml:space="preserve">finden Sie den Ordner </w:t>
       </w:r>
       <w:r>
         <w:rPr>
           <w:rFonts w:ascii="Courier New" w:hAnsi="Courier New" w:cs="Courier New"/>
           <w:i/>
         </w:rPr>
-        <w:t>„d3precheck.php“</w:t>
-      </w:r>
-      <w:r>
-        <w:t>. Mit diesem Script können Sie die Mindestanforderungen auf Ihrem Server direkt prüfen. Kopieren Sie diese Datei in das Root-Verzeichnis Ihres installierten OXID-Shops. Rufen Sie diese nun über Ihren Browser auf:</w:t>
+        <w:t>„</w:t>
+      </w:r>
+      <w:r>
+        <w:rPr>
+          <w:rFonts w:ascii="Courier New" w:hAnsi="Courier New" w:cs="Courier New"/>
+          <w:i/>
+        </w:rPr>
+        <w:t>P</w:t>
+      </w:r>
+      <w:r>
+        <w:rPr>
+          <w:rFonts w:ascii="Courier New" w:hAnsi="Courier New" w:cs="Courier New"/>
+          <w:i/>
+        </w:rPr>
+        <w:t>recheck“</w:t>
+      </w:r>
+      <w:r>
+        <w:t xml:space="preserve">. </w:t>
+      </w:r>
+      <w:r>
+        <w:t>Mit d</w:t>
+      </w:r>
+      <w:r>
+        <w:t>essen Inhalt</w:t>
+      </w:r>
+      <w:r>
+        <w:t xml:space="preserve"> können Sie die Mindestanforderungen auf Ihrem Server direkt prüfen. Kopieren Sie die</w:t>
+      </w:r>
+      <w:r>
+        <w:t xml:space="preserve"> enthaltenen Dateien und Ordner unverändert</w:t>
+      </w:r>
+      <w:r>
+        <w:t xml:space="preserve"> in das Root-Verzeichnis Ihres installierten OXID-Shops. Rufen Sie </w:t>
+      </w:r>
+      <w:r>
+        <w:t>n</w:t>
+      </w:r>
+      <w:r>
+        <w:t xml:space="preserve">un über Ihren Browser </w:t>
+      </w:r>
+      <w:r>
+        <w:t xml:space="preserve">die folgende Adresse </w:t>
+      </w:r>
+      <w:r>
+        <w:t>auf:</w:t>
       </w:r>
     </w:p>
     <w:p>
@@ -2899,7 +2995,7 @@
                     <pic:cNvPicPr/>
                   </pic:nvPicPr>
                   <pic:blipFill>
-                    <a:blip r:embed="rId11" cstate="print"/>
+                    <a:blip r:embed="rId12" cstate="print"/>
                     <a:stretch>
                       <a:fillRect/>
                     </a:stretch>
@@ -2936,7 +3032,7 @@
         <w:t xml:space="preserve">Löschen </w:t>
       </w:r>
       <w:r>
-        <w:t>Sie dieses Script bitte unbedingt nach der Prüfung wieder von Ihrem Server.</w:t>
+        <w:t>Sie diese Scripte mit Hilfe der in der Übersicht enthaltenen Funktion bitte unbedingt nach der Prüfung wieder von Ihrem Server.</w:t>
       </w:r>
       <w:r>
         <w:br w:type="page"/>
@@ -2948,6 +3044,7 @@
       </w:pPr>
       <w:bookmarkStart w:id="7" w:name="_Toc365974704"/>
       <w:r>
+        <w:lastRenderedPageBreak/>
         <w:t>Neuinstallation</w:t>
       </w:r>
       <w:bookmarkEnd w:id="7"/>
@@ -2960,12 +3057,12 @@
           <w:numId w:val="11"/>
         </w:numPr>
       </w:pPr>
-      <w:bookmarkStart w:id="8" w:name="_Toc281260457"/>
-      <w:bookmarkStart w:id="9" w:name="_Toc365974705"/>
+      <w:bookmarkStart w:id="8" w:name="_Toc365974705"/>
+      <w:bookmarkStart w:id="9" w:name="_Toc281260457"/>
       <w:r>
         <w:t>Dateien kopieren</w:t>
       </w:r>
-      <w:bookmarkEnd w:id="9"/>
+      <w:bookmarkEnd w:id="8"/>
     </w:p>
     <w:p>
       <w:pPr>
@@ -3028,7 +3125,7 @@
                     <pic:cNvPicPr/>
                   </pic:nvPicPr>
                   <pic:blipFill>
-                    <a:blip r:embed="rId11" cstate="print"/>
+                    <a:blip r:embed="rId12" cstate="print"/>
                     <a:stretch>
                       <a:fillRect/>
                     </a:stretch>
@@ -3110,7 +3207,15 @@
         <w:t>“</w:t>
       </w:r>
       <w:r>
-        <w:t xml:space="preserve"> finden Sie, nach Shopversionen getrennt, die </w:t>
+        <w:t xml:space="preserve"> finden Sie, nach </w:t>
+      </w:r>
+      <w:proofErr w:type="spellStart"/>
+      <w:r>
+        <w:t>Shopversionen</w:t>
+      </w:r>
+      <w:proofErr w:type="spellEnd"/>
+      <w:r>
+        <w:t xml:space="preserve"> getrennt, die </w:t>
       </w:r>
       <w:r>
         <w:t>Shop-Dateien</w:t>
@@ -3135,6 +3240,12 @@
       </w:r>
       <w:r>
         <w:t>verwenden, können Sie diese Modul-Templates so übernehmen.</w:t>
+      </w:r>
+      <w:r>
+        <w:br/>
+      </w:r>
+      <w:r>
+        <w:t>Behalten Sie die Verzeichnisstruktur bei!</w:t>
       </w:r>
     </w:p>
     <w:p>
@@ -3148,17 +3259,38 @@
       <w:bookmarkStart w:id="12" w:name="_Toc361909693"/>
       <w:bookmarkStart w:id="13" w:name="_Toc365974707"/>
       <w:r>
-        <w:t>Verwendung eigener Themes</w:t>
+        <w:t xml:space="preserve">Verwendung eigener </w:t>
+      </w:r>
+      <w:proofErr w:type="spellStart"/>
+      <w:r>
+        <w:t>Themes</w:t>
       </w:r>
       <w:bookmarkEnd w:id="12"/>
       <w:bookmarkEnd w:id="13"/>
+      <w:proofErr w:type="spellEnd"/>
     </w:p>
     <w:p>
       <w:pPr>
         <w:ind w:left="851"/>
       </w:pPr>
       <w:r>
-        <w:t>Verwenden Sie in Ihrem Shop ein angepasstes Verzeichnis für Ihre Templates (neues Theme oder CustomTheme), kopieren Sie die Templates  und / oder die CSS-Dateien in die neuen Ordner. Dies betrifft die Dateien aus dem „</w:t>
+        <w:t xml:space="preserve">Verwenden Sie in Ihrem Shop ein angepasstes Verzeichnis für Ihre Templates (neues </w:t>
+      </w:r>
+      <w:proofErr w:type="spellStart"/>
+      <w:r>
+        <w:t>Theme</w:t>
+      </w:r>
+      <w:proofErr w:type="spellEnd"/>
+      <w:r>
+        <w:t xml:space="preserve"> oder </w:t>
+      </w:r>
+      <w:proofErr w:type="spellStart"/>
+      <w:r>
+        <w:t>CustomTheme</w:t>
+      </w:r>
+      <w:proofErr w:type="spellEnd"/>
+      <w:r>
+        <w:t>), kopieren Sie die Templates  und / oder die CSS-Dateien in die neuen Ordner. Dies betrifft die Dateien aus dem „</w:t>
       </w:r>
       <w:r>
         <w:rPr>
@@ -3202,9 +3334,17 @@
         <w:ind w:left="851"/>
       </w:pPr>
       <w:r>
-        <w:t xml:space="preserve">Manche Provider erfordern besondere Einstellungen für installierte Module. Ob Ihr Anbieter spezielle Anforderungen stellt und wie diese aussehen, kontrollieren Sie bitte unter </w:t>
-      </w:r>
-      <w:hyperlink r:id="rId12" w:history="1">
+        <w:t xml:space="preserve">Manche Provider erfordern besondere Einstellungen für installierte Module. Ob Ihr Anbieter spezielle Anforderungen stellt und wie diese </w:t>
+      </w:r>
+      <w:proofErr w:type="gramStart"/>
+      <w:r>
+        <w:t>aussehen</w:t>
+      </w:r>
+      <w:proofErr w:type="gramEnd"/>
+      <w:r>
+        <w:t xml:space="preserve">, kontrollieren Sie bitte unter </w:t>
+      </w:r>
+      <w:hyperlink r:id="rId13" w:history="1">
         <w:r>
           <w:rPr>
             <w:rStyle w:val="Hyperlink"/>
@@ -3238,7 +3378,15 @@
         <w:ind w:left="851"/>
       </w:pPr>
       <w:r>
-        <w:t xml:space="preserve">Aktivieren Sie das Modul über den Shopadmin </w:t>
+        <w:t xml:space="preserve">Aktivieren Sie das Modul über den </w:t>
+      </w:r>
+      <w:proofErr w:type="spellStart"/>
+      <w:r>
+        <w:t>Shopadmin</w:t>
+      </w:r>
+      <w:proofErr w:type="spellEnd"/>
+      <w:r>
+        <w:t xml:space="preserve"> </w:t>
       </w:r>
       <w:r>
         <w:rPr>
@@ -3348,7 +3496,15 @@
         <w:contextualSpacing w:val="0"/>
       </w:pPr>
       <w:r>
-        <w:t>Direkt nach der Modulaktivierung startet der Assistent, der Sie durch die Shopanpassung führt. Darin können Sie verschiedene Optionen der Installation wählen.</w:t>
+        <w:t xml:space="preserve">Direkt nach der Modulaktivierung startet der Assistent, der Sie durch die </w:t>
+      </w:r>
+      <w:proofErr w:type="spellStart"/>
+      <w:r>
+        <w:t>Shopanpassung</w:t>
+      </w:r>
+      <w:proofErr w:type="spellEnd"/>
+      <w:r>
+        <w:t xml:space="preserve"> führt. Darin können Sie verschiedene Optionen der Installation wählen.</w:t>
       </w:r>
     </w:p>
     <w:p>
@@ -3514,6 +3670,7 @@
         <w:rPr>
           <w:rFonts w:cs="Courier New"/>
         </w:rPr>
+        <w:lastRenderedPageBreak/>
         <w:t>Bei tiefgreifenden Änderungen an Ihrem Shop (z.B. Hinzufügen weiterer Sprachen oder Mandanten) rufen Sie den Installationsassistenten bitte erneut auf, um dann eventuell notwendige Nacharbeiten für das Modul ausführen zu lassen.</w:t>
       </w:r>
     </w:p>
@@ -3553,6 +3710,7 @@
       <w:r>
         <w:t>Leeren Sie das Verzeichnis „</w:t>
       </w:r>
+      <w:proofErr w:type="spellStart"/>
       <w:r>
         <w:rPr>
           <w:rFonts w:ascii="Courier New" w:hAnsi="Courier New" w:cs="Courier New"/>
@@ -3560,6 +3718,7 @@
         </w:rPr>
         <w:t>tmp</w:t>
       </w:r>
+      <w:proofErr w:type="spellEnd"/>
       <w:r>
         <w:t xml:space="preserve">“ über </w:t>
       </w:r>
@@ -3731,7 +3890,7 @@
       </w:pPr>
       <w:bookmarkStart w:id="22" w:name="_Toc361909700"/>
       <w:bookmarkStart w:id="23" w:name="_Toc365974712"/>
-      <w:bookmarkEnd w:id="8"/>
+      <w:bookmarkEnd w:id="9"/>
       <w:r>
         <w:t>Updatefähigkeit</w:t>
       </w:r>
@@ -3741,11 +3900,33 @@
     <w:p>
       <w:pPr>
         <w:pStyle w:val="Listenabsatz"/>
-        <w:ind w:left="851"/>
+        <w:ind w:left="786"/>
         <w:contextualSpacing w:val="0"/>
       </w:pPr>
       <w:r>
-        <w:t>Bei Änderungen des Moduls in der CSS-Datei bzw. den Sprach-Dateien empfehlen wir, jeweils eine separate Datei dafür zu verwenden. So erhalten Sie sich die Updatefähigkeit des Moduls.</w:t>
+        <w:t>Bei Änderungen von Moduldateien empfehlen wir, jeweils die Überladungsmöglichkeiten des Shops dafür zu verwenden. So brauchen Sie die originalen Moduldateien nicht verändern und erhalten sich so die Updatefähigkeit des Moduls.</w:t>
+      </w:r>
+    </w:p>
+    <w:p>
+      <w:pPr>
+        <w:pStyle w:val="Listenabsatz"/>
+        <w:ind w:left="786"/>
+        <w:contextualSpacing w:val="0"/>
+      </w:pPr>
+      <w:r>
+        <w:t xml:space="preserve">Weitere Informationen zu den Überladungsmöglichkeiten verschiedener Dateien finden Sie in unserer </w:t>
+      </w:r>
+      <w:hyperlink r:id="rId14" w:history="1">
+        <w:r>
+          <w:rPr>
+            <w:rStyle w:val="Hyperlink"/>
+            <w:color w:val="0F6FC6" w:themeColor="accent1"/>
+          </w:rPr>
+          <w:t>FAQ</w:t>
+        </w:r>
+      </w:hyperlink>
+      <w:r>
+        <w:t>.</w:t>
       </w:r>
     </w:p>
     <w:p>
@@ -3775,14 +3956,15 @@
       <w:pPr>
         <w:pStyle w:val="berschrift1"/>
       </w:pPr>
-      <w:bookmarkStart w:id="24" w:name="_Toc361909708"/>
-      <w:bookmarkStart w:id="25" w:name="_Toc361909701"/>
-      <w:bookmarkStart w:id="26" w:name="_Toc365974713"/>
-      <w:r>
+      <w:bookmarkStart w:id="24" w:name="_Toc361909701"/>
+      <w:bookmarkStart w:id="25" w:name="_Toc365974713"/>
+      <w:bookmarkStart w:id="26" w:name="_Toc361909708"/>
+      <w:r>
+        <w:lastRenderedPageBreak/>
         <w:t>Update</w:t>
       </w:r>
+      <w:bookmarkEnd w:id="24"/>
       <w:bookmarkEnd w:id="25"/>
-      <w:bookmarkEnd w:id="26"/>
     </w:p>
     <w:p>
       <w:pPr>
@@ -3802,9 +3984,7 @@
     </w:p>
     <w:p>
       <w:pPr>
-        <w:pStyle w:val="Listenabsatz"/>
         <w:ind w:left="851"/>
-        <w:contextualSpacing w:val="0"/>
       </w:pPr>
       <w:r>
         <w:t>Kontrollieren Sie bitte die Version unseres Modul-Connectors im Adminbereich unter</w:t>
@@ -3858,6 +4038,10 @@
       </w:r>
       <w:r>
         <w:t xml:space="preserve"> auf Updates.</w:t>
+      </w:r>
+      <w:bookmarkStart w:id="29" w:name="_Toc408576115"/>
+      <w:r>
+        <w:t xml:space="preserve"> </w:t>
       </w:r>
     </w:p>
     <w:p>
@@ -3868,13 +4052,270 @@
           <w:numId w:val="12"/>
         </w:numPr>
       </w:pPr>
-      <w:bookmarkStart w:id="29" w:name="_Toc361909703"/>
-      <w:bookmarkStart w:id="30" w:name="_Toc365974715"/>
+      <w:r>
+        <w:t>Bereits installiertes Modul sichern</w:t>
+      </w:r>
+      <w:bookmarkEnd w:id="29"/>
+    </w:p>
+    <w:p>
+      <w:pPr>
+        <w:pStyle w:val="Listenabsatz"/>
+        <w:ind w:left="851"/>
+        <w:contextualSpacing w:val="0"/>
+      </w:pPr>
+      <w:r>
+        <w:t>Sichern Sie sich lokal die Date</w:t>
+      </w:r>
+      <w:r>
+        <w:t>ie</w:t>
+      </w:r>
+      <w:r>
+        <w:t>n des aktuell installierten Moduls „</w:t>
+      </w:r>
+      <w:r>
+        <w:rPr>
+          <w:rFonts w:ascii="Courier New" w:hAnsi="Courier New" w:cs="Courier New"/>
+        </w:rPr>
+        <w:t xml:space="preserve">D³ </w:t>
+      </w:r>
+      <w:r>
+        <w:rPr>
+          <w:rFonts w:ascii="Courier New" w:hAnsi="Courier New" w:cs="Courier New"/>
+        </w:rPr>
+        <w:t>Users Online</w:t>
+      </w:r>
+      <w:r>
+        <w:t xml:space="preserve">“. Die Dateien finden Sie auf dem FTP im Verzeichnis </w:t>
+      </w:r>
+      <w:r>
+        <w:rPr>
+          <w:rFonts w:ascii="Courier New" w:hAnsi="Courier New" w:cs="Courier New"/>
+          <w:i/>
+        </w:rPr>
+        <w:t>„</w:t>
+      </w:r>
+      <w:proofErr w:type="spellStart"/>
+      <w:r>
+        <w:rPr>
+          <w:rFonts w:ascii="Courier New" w:hAnsi="Courier New" w:cs="Courier New"/>
+          <w:i/>
+        </w:rPr>
+        <w:t>modules</w:t>
+      </w:r>
+      <w:proofErr w:type="spellEnd"/>
+      <w:r>
+        <w:rPr>
+          <w:rFonts w:ascii="Courier New" w:hAnsi="Courier New" w:cs="Courier New"/>
+          <w:i/>
+        </w:rPr>
+        <w:t>/d3/</w:t>
+      </w:r>
+      <w:r>
+        <w:rPr>
+          <w:rFonts w:ascii="Courier New" w:hAnsi="Courier New" w:cs="Courier New"/>
+          <w:i/>
+        </w:rPr>
+        <w:t>d3usersonline</w:t>
+      </w:r>
+      <w:r>
+        <w:rPr>
+          <w:rFonts w:ascii="Courier New" w:hAnsi="Courier New" w:cs="Courier New"/>
+          <w:i/>
+        </w:rPr>
+        <w:t>“</w:t>
+      </w:r>
+      <w:r>
+        <w:t>.</w:t>
+      </w:r>
+    </w:p>
+    <w:p>
+      <w:pPr>
+        <w:pStyle w:val="berschrift2"/>
+        <w:numPr>
+          <w:ilvl w:val="0"/>
+          <w:numId w:val="12"/>
+        </w:numPr>
+      </w:pPr>
+      <w:bookmarkStart w:id="30" w:name="_Toc408576116"/>
+      <w:r>
+        <w:t>Modul deaktivieren</w:t>
+      </w:r>
+      <w:bookmarkEnd w:id="30"/>
+    </w:p>
+    <w:p>
+      <w:pPr>
+        <w:pStyle w:val="Listenabsatz"/>
+        <w:ind w:left="786"/>
+        <w:contextualSpacing w:val="0"/>
+      </w:pPr>
+      <w:r>
+        <w:t xml:space="preserve">Deaktivieren Sie das Modul über den </w:t>
+      </w:r>
+      <w:proofErr w:type="spellStart"/>
+      <w:r>
+        <w:t>Shopadmin</w:t>
+      </w:r>
+      <w:proofErr w:type="spellEnd"/>
+      <w:r>
+        <w:t xml:space="preserve"> </w:t>
+      </w:r>
+      <w:r>
+        <w:rPr>
+          <w:rFonts w:ascii="Courier New" w:hAnsi="Courier New" w:cs="Courier New"/>
+        </w:rPr>
+        <w:t>[Erweiterungen]</w:t>
+      </w:r>
+      <w:r>
+        <w:t xml:space="preserve"> </w:t>
+      </w:r>
+      <w:r>
+        <w:rPr>
+          <w:rFonts w:ascii="Courier New" w:hAnsi="Courier New" w:cs="Courier New"/>
+          <w:b/>
+        </w:rPr>
+        <w:sym w:font="Wingdings" w:char="F0E0"/>
+      </w:r>
+      <w:r>
+        <w:rPr>
+          <w:rFonts w:ascii="Courier New" w:hAnsi="Courier New" w:cs="Courier New"/>
+          <w:b/>
+        </w:rPr>
+        <w:t xml:space="preserve"> </w:t>
+      </w:r>
+      <w:r>
+        <w:rPr>
+          <w:rFonts w:ascii="Courier New" w:hAnsi="Courier New" w:cs="Courier New"/>
+        </w:rPr>
+        <w:t>[Module]</w:t>
+      </w:r>
+      <w:r>
+        <w:t>. Klicken Sie nach Auswahl von „</w:t>
+      </w:r>
+      <w:r>
+        <w:rPr>
+          <w:rFonts w:ascii="Courier New" w:hAnsi="Courier New" w:cs="Courier New"/>
+        </w:rPr>
+        <w:t xml:space="preserve">D³ </w:t>
+      </w:r>
+      <w:r>
+        <w:rPr>
+          <w:rFonts w:ascii="Courier New" w:hAnsi="Courier New" w:cs="Courier New"/>
+        </w:rPr>
+        <w:t>Users Online</w:t>
+      </w:r>
+      <w:r>
+        <w:t xml:space="preserve">“ auf den Button </w:t>
+      </w:r>
+      <w:r>
+        <w:rPr>
+          <w:rFonts w:ascii="Courier New" w:hAnsi="Courier New" w:cs="Courier New"/>
+        </w:rPr>
+        <w:t>[Deaktivieren]</w:t>
+      </w:r>
+      <w:r>
+        <w:t>.</w:t>
+      </w:r>
+    </w:p>
+    <w:p>
+      <w:pPr>
+        <w:pStyle w:val="berschrift2"/>
+        <w:numPr>
+          <w:ilvl w:val="0"/>
+          <w:numId w:val="12"/>
+        </w:numPr>
+      </w:pPr>
+      <w:bookmarkStart w:id="31" w:name="_Toc408576117"/>
+      <w:r>
+        <w:t>Entfernen des alten Moduls</w:t>
+      </w:r>
+      <w:bookmarkEnd w:id="31"/>
+    </w:p>
+    <w:p>
+      <w:pPr>
+        <w:pStyle w:val="Listenabsatz"/>
+        <w:ind w:left="786"/>
+        <w:contextualSpacing w:val="0"/>
+      </w:pPr>
+      <w:r>
+        <w:t>Löschen Sie über den FTP die Date</w:t>
+      </w:r>
+      <w:r>
+        <w:t>ie</w:t>
+      </w:r>
+      <w:r>
+        <w:t>n des bereits installierten Moduls „</w:t>
+      </w:r>
+      <w:r>
+        <w:rPr>
+          <w:rFonts w:ascii="Courier New" w:hAnsi="Courier New" w:cs="Courier New"/>
+        </w:rPr>
+        <w:t xml:space="preserve">D³ </w:t>
+      </w:r>
+      <w:r>
+        <w:rPr>
+          <w:rFonts w:ascii="Courier New" w:hAnsi="Courier New" w:cs="Courier New"/>
+        </w:rPr>
+        <w:t>Users Online</w:t>
+      </w:r>
+      <w:r>
+        <w:t xml:space="preserve">“. Die Dateien finden Sie im Verzeichnis </w:t>
+      </w:r>
+      <w:r>
+        <w:rPr>
+          <w:rFonts w:ascii="Courier New" w:hAnsi="Courier New" w:cs="Courier New"/>
+          <w:i/>
+        </w:rPr>
+        <w:t>„</w:t>
+      </w:r>
+      <w:proofErr w:type="spellStart"/>
+      <w:r>
+        <w:rPr>
+          <w:rFonts w:ascii="Courier New" w:hAnsi="Courier New" w:cs="Courier New"/>
+          <w:i/>
+        </w:rPr>
+        <w:t>modules</w:t>
+      </w:r>
+      <w:proofErr w:type="spellEnd"/>
+      <w:r>
+        <w:rPr>
+          <w:rFonts w:ascii="Courier New" w:hAnsi="Courier New" w:cs="Courier New"/>
+          <w:i/>
+        </w:rPr>
+        <w:t>/d3/</w:t>
+      </w:r>
+      <w:r>
+        <w:rPr>
+          <w:rFonts w:ascii="Courier New" w:hAnsi="Courier New" w:cs="Courier New"/>
+          <w:i/>
+        </w:rPr>
+        <w:t>d3usersonline</w:t>
+      </w:r>
+      <w:r>
+        <w:rPr>
+          <w:rFonts w:ascii="Courier New" w:hAnsi="Courier New" w:cs="Courier New"/>
+          <w:i/>
+        </w:rPr>
+        <w:t>“</w:t>
+      </w:r>
+      <w:r>
+        <w:t>.</w:t>
+      </w:r>
+    </w:p>
+    <w:p>
+      <w:pPr>
+        <w:pStyle w:val="berschrift2"/>
+        <w:numPr>
+          <w:ilvl w:val="0"/>
+          <w:numId w:val="12"/>
+        </w:numPr>
+      </w:pPr>
+      <w:bookmarkStart w:id="32" w:name="_Toc361909703"/>
+      <w:bookmarkStart w:id="33" w:name="_Toc365974715"/>
       <w:r>
         <w:t>Dateien kopieren</w:t>
       </w:r>
-      <w:bookmarkEnd w:id="29"/>
-      <w:bookmarkEnd w:id="30"/>
+      <w:bookmarkEnd w:id="32"/>
+      <w:bookmarkEnd w:id="33"/>
     </w:p>
     <w:p>
       <w:pPr>
@@ -3925,7 +4366,7 @@
                     <pic:cNvPicPr/>
                   </pic:nvPicPr>
                   <pic:blipFill>
-                    <a:blip r:embed="rId11" cstate="print"/>
+                    <a:blip r:embed="rId12" cstate="print"/>
                     <a:stretch>
                       <a:fillRect/>
                     </a:stretch>
@@ -3970,13 +4411,13 @@
           <w:numId w:val="12"/>
         </w:numPr>
       </w:pPr>
-      <w:bookmarkStart w:id="31" w:name="_Toc361909704"/>
-      <w:bookmarkStart w:id="32" w:name="_Toc365974716"/>
+      <w:bookmarkStart w:id="34" w:name="_Toc361909704"/>
+      <w:bookmarkStart w:id="35" w:name="_Toc365974716"/>
       <w:r>
         <w:t>Angepasste Dateien kontrollieren</w:t>
       </w:r>
-      <w:bookmarkEnd w:id="31"/>
-      <w:bookmarkEnd w:id="32"/>
+      <w:bookmarkEnd w:id="34"/>
+      <w:bookmarkEnd w:id="35"/>
     </w:p>
     <w:p>
       <w:pPr>
@@ -3993,7 +4434,15 @@
         <w:t>changed_full</w:t>
       </w:r>
       <w:r>
-        <w:t>“ liegen, nach Shopversionen getrennt, die modulspezifischen Dateien. Haben Sie diese angepasst, gleichen Sie Ihre Version bitte mit den neuen Fassungen ab.</w:t>
+        <w:t xml:space="preserve">“ liegen, nach </w:t>
+      </w:r>
+      <w:proofErr w:type="spellStart"/>
+      <w:r>
+        <w:t>Shopversionen</w:t>
+      </w:r>
+      <w:proofErr w:type="spellEnd"/>
+      <w:r>
+        <w:t xml:space="preserve"> getrennt, die modulspezifischen Dateien. Haben Sie diese angepasst, gleichen Sie Ihre Version bitte mit den neuen Fassungen ab.</w:t>
       </w:r>
     </w:p>
     <w:p>
@@ -4004,22 +4453,30 @@
           <w:numId w:val="12"/>
         </w:numPr>
       </w:pPr>
-      <w:bookmarkStart w:id="33" w:name="_Toc361909705"/>
-      <w:bookmarkStart w:id="34" w:name="_Toc365974717"/>
+      <w:bookmarkStart w:id="36" w:name="_Toc361909705"/>
+      <w:bookmarkStart w:id="37" w:name="_Toc365974717"/>
       <w:r>
         <w:t>Providerspezifische Installation</w:t>
       </w:r>
-      <w:bookmarkEnd w:id="33"/>
-      <w:bookmarkEnd w:id="34"/>
+      <w:bookmarkEnd w:id="36"/>
+      <w:bookmarkEnd w:id="37"/>
     </w:p>
     <w:p>
       <w:pPr>
         <w:ind w:left="851"/>
       </w:pPr>
       <w:r>
-        <w:t xml:space="preserve">Manche Provider erfordern besondere Einstellungen für installierte Module. Ob Ihr Anbieter spezielle Anforderungen stellt und wie diese aussehen, kontrollieren Sie bitte unter </w:t>
-      </w:r>
-      <w:hyperlink r:id="rId13" w:history="1">
+        <w:t xml:space="preserve">Manche Provider erfordern besondere Einstellungen für installierte Module. Ob Ihr Anbieter spezielle Anforderungen stellt und wie diese </w:t>
+      </w:r>
+      <w:proofErr w:type="gramStart"/>
+      <w:r>
+        <w:t>aussehen</w:t>
+      </w:r>
+      <w:proofErr w:type="gramEnd"/>
+      <w:r>
+        <w:t xml:space="preserve">, kontrollieren Sie bitte unter </w:t>
+      </w:r>
+      <w:hyperlink r:id="rId15" w:history="1">
         <w:r>
           <w:rPr>
             <w:rStyle w:val="Hyperlink"/>
@@ -4040,13 +4497,13 @@
           <w:numId w:val="12"/>
         </w:numPr>
       </w:pPr>
-      <w:bookmarkStart w:id="35" w:name="_Toc361909706"/>
-      <w:bookmarkStart w:id="36" w:name="_Toc365974718"/>
+      <w:bookmarkStart w:id="38" w:name="_Toc361909706"/>
+      <w:bookmarkStart w:id="39" w:name="_Toc365974718"/>
       <w:r>
         <w:t>Shopanpassungen installieren</w:t>
       </w:r>
-      <w:bookmarkEnd w:id="35"/>
-      <w:bookmarkEnd w:id="36"/>
+      <w:bookmarkEnd w:id="38"/>
+      <w:bookmarkEnd w:id="39"/>
       <w:r>
         <w:t xml:space="preserve"> </w:t>
       </w:r>
@@ -4072,6 +4529,7 @@
         <w:ind w:left="851"/>
       </w:pPr>
       <w:r>
+        <w:lastRenderedPageBreak/>
         <w:t xml:space="preserve">Wird der Assistent nicht gezeigt (Sie sehen wieder die Modulübersicht), waren keine Anpassungen am Shop notwendig. </w:t>
       </w:r>
     </w:p>
@@ -4194,13 +4652,13 @@
           <w:numId w:val="12"/>
         </w:numPr>
       </w:pPr>
-      <w:bookmarkStart w:id="37" w:name="_Toc361909707"/>
-      <w:bookmarkStart w:id="38" w:name="_Toc365974719"/>
+      <w:bookmarkStart w:id="40" w:name="_Toc361909707"/>
+      <w:bookmarkStart w:id="41" w:name="_Toc365974719"/>
       <w:r>
         <w:t>TMP-Ordner leeren</w:t>
       </w:r>
-      <w:bookmarkEnd w:id="37"/>
-      <w:bookmarkEnd w:id="38"/>
+      <w:bookmarkEnd w:id="40"/>
+      <w:bookmarkEnd w:id="41"/>
     </w:p>
     <w:p>
       <w:pPr>
@@ -4214,6 +4672,7 @@
       <w:r>
         <w:t>Leeren Sie das Verzeichnis „</w:t>
       </w:r>
+      <w:proofErr w:type="spellStart"/>
       <w:r>
         <w:rPr>
           <w:rFonts w:ascii="Courier New" w:hAnsi="Courier New" w:cs="Courier New"/>
@@ -4221,6 +4680,7 @@
         </w:rPr>
         <w:t>tmp</w:t>
       </w:r>
+      <w:proofErr w:type="spellEnd"/>
       <w:r>
         <w:t xml:space="preserve">“ über </w:t>
       </w:r>
@@ -4393,12 +4853,13 @@
       <w:pPr>
         <w:pStyle w:val="berschrift1"/>
       </w:pPr>
-      <w:bookmarkStart w:id="39" w:name="_Toc365974720"/>
-      <w:r>
+      <w:bookmarkStart w:id="42" w:name="_Toc365974720"/>
+      <w:r>
+        <w:lastRenderedPageBreak/>
         <w:t>Schnellstart</w:t>
       </w:r>
-      <w:bookmarkEnd w:id="24"/>
-      <w:bookmarkEnd w:id="39"/>
+      <w:bookmarkEnd w:id="26"/>
+      <w:bookmarkEnd w:id="42"/>
     </w:p>
     <w:p>
       <w:r>
@@ -4511,20 +4972,108 @@
         <w:t>]</w:t>
       </w:r>
       <w:r>
-        <w:t xml:space="preserve">. Ab dann werden die Seitenaufrufe aufgezeichnet. </w:t>
-      </w:r>
+        <w:t>. Ab dann werden d</w:t>
+      </w:r>
+      <w:r>
+        <w:t>ie Seitenaufrufe aufgezeichnet.</w:t>
+      </w:r>
+    </w:p>
+    <w:p>
       <w:r>
         <w:t xml:space="preserve">Wenn </w:t>
       </w:r>
       <w:r>
-        <w:t>Sie sich mit einem adminfähigen Kundenkonto im Shopfrontend an</w:t>
+        <w:t xml:space="preserve">Sie sich mit einem </w:t>
+      </w:r>
+      <w:proofErr w:type="spellStart"/>
+      <w:r>
+        <w:t>adminfähigen</w:t>
+      </w:r>
+      <w:proofErr w:type="spellEnd"/>
+      <w:r>
+        <w:t xml:space="preserve"> Kundenkonto im </w:t>
+      </w:r>
+      <w:proofErr w:type="spellStart"/>
+      <w:r>
+        <w:t>Shopfrontend</w:t>
+      </w:r>
+      <w:proofErr w:type="spellEnd"/>
+      <w:r>
+        <w:t xml:space="preserve"> an</w:t>
       </w:r>
       <w:r>
         <w:t>melden</w:t>
       </w:r>
       <w:r>
-        <w:t>, sehen Sie die Übersicht über die aktuellen Shopbesucher.</w:t>
-      </w:r>
+        <w:t xml:space="preserve">, sehen Sie die Übersicht über die aktuellen </w:t>
+      </w:r>
+      <w:proofErr w:type="spellStart"/>
+      <w:r>
+        <w:t>Shopbesucher.</w:t>
+      </w:r>
+      <w:proofErr w:type="spellEnd"/>
+    </w:p>
+    <w:p>
+      <w:r>
+        <w:t xml:space="preserve">Die </w:t>
+      </w:r>
+      <w:proofErr w:type="spellStart"/>
+      <w:r>
+        <w:t>Satistik</w:t>
+      </w:r>
+      <w:proofErr w:type="spellEnd"/>
+      <w:r>
+        <w:t xml:space="preserve"> steht ebenfalls im Adminbereich unter </w:t>
+      </w:r>
+      <w:r>
+        <w:rPr>
+          <w:rFonts w:ascii="Courier New" w:hAnsi="Courier New" w:cs="Courier New"/>
+        </w:rPr>
+        <w:t>[</w:t>
+      </w:r>
+      <w:r>
+        <w:rPr>
+          <w:rFonts w:ascii="Courier New" w:hAnsi="Courier New" w:cs="Courier New"/>
+          <w:b/>
+        </w:rPr>
+        <w:t>D3 Module</w:t>
+      </w:r>
+      <w:r>
+        <w:rPr>
+          <w:rFonts w:ascii="Courier New" w:hAnsi="Courier New" w:cs="Courier New"/>
+        </w:rPr>
+        <w:t xml:space="preserve">] </w:t>
+      </w:r>
+      <w:r>
+        <w:rPr>
+          <w:rFonts w:ascii="Courier New" w:hAnsi="Courier New" w:cs="Courier New"/>
+        </w:rPr>
+        <w:sym w:font="Wingdings" w:char="F0E0"/>
+      </w:r>
+      <w:r>
+        <w:rPr>
+          <w:rFonts w:ascii="Courier New" w:hAnsi="Courier New" w:cs="Courier New"/>
+        </w:rPr>
+        <w:t xml:space="preserve"> [</w:t>
+      </w:r>
+      <w:r>
+        <w:rPr>
+          <w:rFonts w:ascii="Courier New" w:hAnsi="Courier New" w:cs="Courier New"/>
+          <w:b/>
+        </w:rPr>
+        <w:t>Benutzer online</w:t>
+      </w:r>
+      <w:r>
+        <w:rPr>
+          <w:rFonts w:ascii="Courier New" w:hAnsi="Courier New" w:cs="Courier New"/>
+        </w:rPr>
+        <w:t>]</w:t>
+      </w:r>
+      <w:r>
+        <w:t xml:space="preserve"> zur Verfügung.</w:t>
+      </w:r>
+      <w:bookmarkStart w:id="43" w:name="_GoBack"/>
+      <w:bookmarkEnd w:id="43"/>
     </w:p>
     <w:p>
       <w:r>
@@ -4535,14 +5084,15 @@
       <w:pPr>
         <w:pStyle w:val="berschrift1"/>
       </w:pPr>
-      <w:bookmarkStart w:id="40" w:name="_Toc365974721"/>
-      <w:r>
+      <w:bookmarkStart w:id="44" w:name="_Toc365974721"/>
+      <w:r>
+        <w:lastRenderedPageBreak/>
         <w:t xml:space="preserve">Hilfe und </w:t>
       </w:r>
       <w:r>
         <w:t>Support</w:t>
       </w:r>
-      <w:bookmarkEnd w:id="40"/>
+      <w:bookmarkEnd w:id="44"/>
     </w:p>
     <w:p>
       <w:r>
@@ -4577,7 +5127,7 @@
       <w:r>
         <w:t xml:space="preserve"> in unserer Modul-FAQ (</w:t>
       </w:r>
-      <w:hyperlink r:id="rId14" w:history="1">
+      <w:hyperlink r:id="rId16" w:history="1">
         <w:r>
           <w:rPr>
             <w:rStyle w:val="Hyperlink"/>
@@ -4604,7 +5154,7 @@
       <w:r>
         <w:t xml:space="preserve">per E-Mail: </w:t>
       </w:r>
-      <w:hyperlink r:id="rId15" w:history="1">
+      <w:hyperlink r:id="rId17" w:history="1">
         <w:r>
           <w:rPr>
             <w:rStyle w:val="Hyperlink"/>
@@ -4628,7 +5178,7 @@
       <w:r>
         <w:t xml:space="preserve">über das Kontaktformular auf </w:t>
       </w:r>
-      <w:hyperlink r:id="rId16" w:history="1">
+      <w:hyperlink r:id="rId18" w:history="1">
         <w:r>
           <w:rPr>
             <w:rStyle w:val="Hyperlink"/>
@@ -4661,7 +5211,15 @@
         <w:t>Schwierigkeiten</w:t>
       </w:r>
       <w:r>
-        <w:t xml:space="preserve"> nachvollziehen können. Sind Ihre Fragen shopspezifisch, benötigen wir möglicherweise Zugangsdaten zum betreffenden Shop. </w:t>
+        <w:t xml:space="preserve"> nachvollziehen können. Sind Ihre Fragen </w:t>
+      </w:r>
+      <w:proofErr w:type="spellStart"/>
+      <w:r>
+        <w:t>shopspezifisch</w:t>
+      </w:r>
+      <w:proofErr w:type="spellEnd"/>
+      <w:r>
+        <w:t xml:space="preserve">, benötigen wir möglicherweise Zugangsdaten zum betreffenden Shop. </w:t>
       </w:r>
     </w:p>
     <w:p>
@@ -4681,9 +5239,9 @@
       </w:r>
     </w:p>
     <w:sectPr>
-      <w:headerReference w:type="default" r:id="rId17"/>
-      <w:headerReference w:type="first" r:id="rId18"/>
-      <w:footerReference w:type="first" r:id="rId19"/>
+      <w:headerReference w:type="default" r:id="rId19"/>
+      <w:headerReference w:type="first" r:id="rId20"/>
+      <w:footerReference w:type="first" r:id="rId21"/>
       <w:pgSz w:w="11906" w:h="16838"/>
       <w:pgMar w:top="1417" w:right="1417" w:bottom="1134" w:left="1417" w:header="708" w:footer="708" w:gutter="0"/>
       <w:cols w:space="708"/>
@@ -4695,7 +5253,7 @@
 </file>
 
 <file path=word/endnotes.xml><?xml version="1.0" encoding="utf-8"?>
-<w:endnotes xmlns:ve="http://schemas.openxmlformats.org/markup-compatibility/2006" xmlns:o="urn:schemas-microsoft-com:office:office" xmlns:r="http://schemas.openxmlformats.org/officeDocument/2006/relationships" xmlns:m="http://schemas.openxmlformats.org/officeDocument/2006/math" xmlns:v="urn:schemas-microsoft-com:vml" xmlns:wp="http://schemas.openxmlformats.org/drawingml/2006/wordprocessingDrawing" xmlns:w10="urn:schemas-microsoft-com:office:word" xmlns:w="http://schemas.openxmlformats.org/wordprocessingml/2006/main" xmlns:wne="http://schemas.microsoft.com/office/word/2006/wordml">
+<w:endnotes xmlns:wpc="http://schemas.microsoft.com/office/word/2010/wordprocessingCanvas" xmlns:mc="http://schemas.openxmlformats.org/markup-compatibility/2006" xmlns:o="urn:schemas-microsoft-com:office:office" xmlns:r="http://schemas.openxmlformats.org/officeDocument/2006/relationships" xmlns:m="http://schemas.openxmlformats.org/officeDocument/2006/math" xmlns:v="urn:schemas-microsoft-com:vml" xmlns:wp14="http://schemas.microsoft.com/office/word/2010/wordprocessingDrawing" xmlns:wp="http://schemas.openxmlformats.org/drawingml/2006/wordprocessingDrawing" xmlns:w10="urn:schemas-microsoft-com:office:word" xmlns:w="http://schemas.openxmlformats.org/wordprocessingml/2006/main" xmlns:w14="http://schemas.microsoft.com/office/word/2010/wordml" xmlns:wpg="http://schemas.microsoft.com/office/word/2010/wordprocessingGroup" xmlns:wpi="http://schemas.microsoft.com/office/word/2010/wordprocessingInk" xmlns:wne="http://schemas.microsoft.com/office/word/2006/wordml" xmlns:wps="http://schemas.microsoft.com/office/word/2010/wordprocessingShape" mc:Ignorable="w14 wp14">
   <w:endnote w:type="separator" w:id="-1">
     <w:p>
       <w:pPr>
@@ -4720,7 +5278,7 @@
 </file>
 
 <file path=word/footer1.xml><?xml version="1.0" encoding="utf-8"?>
-<w:ftr xmlns:ve="http://schemas.openxmlformats.org/markup-compatibility/2006" xmlns:o="urn:schemas-microsoft-com:office:office" xmlns:r="http://schemas.openxmlformats.org/officeDocument/2006/relationships" xmlns:m="http://schemas.openxmlformats.org/officeDocument/2006/math" xmlns:v="urn:schemas-microsoft-com:vml" xmlns:wp="http://schemas.openxmlformats.org/drawingml/2006/wordprocessingDrawing" xmlns:w10="urn:schemas-microsoft-com:office:word" xmlns:w="http://schemas.openxmlformats.org/wordprocessingml/2006/main" xmlns:wne="http://schemas.microsoft.com/office/word/2006/wordml">
+<w:ftr xmlns:wpc="http://schemas.microsoft.com/office/word/2010/wordprocessingCanvas" xmlns:mc="http://schemas.openxmlformats.org/markup-compatibility/2006" xmlns:o="urn:schemas-microsoft-com:office:office" xmlns:r="http://schemas.openxmlformats.org/officeDocument/2006/relationships" xmlns:m="http://schemas.openxmlformats.org/officeDocument/2006/math" xmlns:v="urn:schemas-microsoft-com:vml" xmlns:wp14="http://schemas.microsoft.com/office/word/2010/wordprocessingDrawing" xmlns:wp="http://schemas.openxmlformats.org/drawingml/2006/wordprocessingDrawing" xmlns:w10="urn:schemas-microsoft-com:office:word" xmlns:w="http://schemas.openxmlformats.org/wordprocessingml/2006/main" xmlns:w14="http://schemas.microsoft.com/office/word/2010/wordml" xmlns:wpg="http://schemas.microsoft.com/office/word/2010/wordprocessingGroup" xmlns:wpi="http://schemas.microsoft.com/office/word/2010/wordprocessingInk" xmlns:wne="http://schemas.microsoft.com/office/word/2006/wordml" xmlns:wps="http://schemas.microsoft.com/office/word/2010/wordprocessingShape" mc:Ignorable="w14 wp14">
   <w:p>
     <w:pPr>
       <w:pStyle w:val="Fuzeile"/>
@@ -4747,12 +5305,21 @@
         <w:lang w:val="fr-FR"/>
       </w:rPr>
     </w:pPr>
+    <w:proofErr w:type="gramStart"/>
     <w:r>
       <w:rPr>
         <w:color w:val="000000" w:themeColor="text1"/>
         <w:lang w:val="fr-FR"/>
       </w:rPr>
-      <w:t>http://www.shopmodule.com</w:t>
+      <w:t>http</w:t>
+    </w:r>
+    <w:proofErr w:type="gramEnd"/>
+    <w:r>
+      <w:rPr>
+        <w:color w:val="000000" w:themeColor="text1"/>
+        <w:lang w:val="fr-FR"/>
+      </w:rPr>
+      <w:t>://www.shopmodule.com</w:t>
     </w:r>
     <w:r>
       <w:rPr>
@@ -4765,7 +5332,7 @@
 </file>
 
 <file path=word/footnotes.xml><?xml version="1.0" encoding="utf-8"?>
-<w:footnotes xmlns:ve="http://schemas.openxmlformats.org/markup-compatibility/2006" xmlns:o="urn:schemas-microsoft-com:office:office" xmlns:r="http://schemas.openxmlformats.org/officeDocument/2006/relationships" xmlns:m="http://schemas.openxmlformats.org/officeDocument/2006/math" xmlns:v="urn:schemas-microsoft-com:vml" xmlns:wp="http://schemas.openxmlformats.org/drawingml/2006/wordprocessingDrawing" xmlns:w10="urn:schemas-microsoft-com:office:word" xmlns:w="http://schemas.openxmlformats.org/wordprocessingml/2006/main" xmlns:wne="http://schemas.microsoft.com/office/word/2006/wordml">
+<w:footnotes xmlns:wpc="http://schemas.microsoft.com/office/word/2010/wordprocessingCanvas" xmlns:mc="http://schemas.openxmlformats.org/markup-compatibility/2006" xmlns:o="urn:schemas-microsoft-com:office:office" xmlns:r="http://schemas.openxmlformats.org/officeDocument/2006/relationships" xmlns:m="http://schemas.openxmlformats.org/officeDocument/2006/math" xmlns:v="urn:schemas-microsoft-com:vml" xmlns:wp14="http://schemas.microsoft.com/office/word/2010/wordprocessingDrawing" xmlns:wp="http://schemas.openxmlformats.org/drawingml/2006/wordprocessingDrawing" xmlns:w10="urn:schemas-microsoft-com:office:word" xmlns:w="http://schemas.openxmlformats.org/wordprocessingml/2006/main" xmlns:w14="http://schemas.microsoft.com/office/word/2010/wordml" xmlns:wpg="http://schemas.microsoft.com/office/word/2010/wordprocessingGroup" xmlns:wpi="http://schemas.microsoft.com/office/word/2010/wordprocessingInk" xmlns:wne="http://schemas.microsoft.com/office/word/2006/wordml" xmlns:wps="http://schemas.microsoft.com/office/word/2010/wordprocessingShape" mc:Ignorable="w14 wp14">
   <w:footnote w:type="separator" w:id="-1">
     <w:p>
       <w:pPr>
@@ -4790,7 +5357,7 @@
 </file>
 
 <file path=word/header1.xml><?xml version="1.0" encoding="utf-8"?>
-<w:hdr xmlns:ve="http://schemas.openxmlformats.org/markup-compatibility/2006" xmlns:o="urn:schemas-microsoft-com:office:office" xmlns:r="http://schemas.openxmlformats.org/officeDocument/2006/relationships" xmlns:m="http://schemas.openxmlformats.org/officeDocument/2006/math" xmlns:v="urn:schemas-microsoft-com:vml" xmlns:wp="http://schemas.openxmlformats.org/drawingml/2006/wordprocessingDrawing" xmlns:w10="urn:schemas-microsoft-com:office:word" xmlns:w="http://schemas.openxmlformats.org/wordprocessingml/2006/main" xmlns:wne="http://schemas.microsoft.com/office/word/2006/wordml">
+<w:hdr xmlns:wpc="http://schemas.microsoft.com/office/word/2010/wordprocessingCanvas" xmlns:mc="http://schemas.openxmlformats.org/markup-compatibility/2006" xmlns:o="urn:schemas-microsoft-com:office:office" xmlns:r="http://schemas.openxmlformats.org/officeDocument/2006/relationships" xmlns:m="http://schemas.openxmlformats.org/officeDocument/2006/math" xmlns:v="urn:schemas-microsoft-com:vml" xmlns:wp14="http://schemas.microsoft.com/office/word/2010/wordprocessingDrawing" xmlns:wp="http://schemas.openxmlformats.org/drawingml/2006/wordprocessingDrawing" xmlns:w10="urn:schemas-microsoft-com:office:word" xmlns:w="http://schemas.openxmlformats.org/wordprocessingml/2006/main" xmlns:w14="http://schemas.microsoft.com/office/word/2010/wordml" xmlns:wpg="http://schemas.microsoft.com/office/word/2010/wordprocessingGroup" xmlns:wpi="http://schemas.microsoft.com/office/word/2010/wordprocessingInk" xmlns:wne="http://schemas.microsoft.com/office/word/2006/wordml" xmlns:wps="http://schemas.microsoft.com/office/word/2010/wordprocessingShape" mc:Ignorable="w14 wp14">
   <w:p>
     <w:pPr>
       <w:pStyle w:val="Kopfzeile"/>
@@ -4815,6 +5382,7 @@
                   <w:dataBinding w:prefixMappings="xmlns:ns0='http://schemas.openxmlformats.org/package/2006/metadata/core-properties' xmlns:ns1='http://purl.org/dc/elements/1.1/'" w:xpath="/ns0:coreProperties[1]/ns1:title[1]" w:storeItemID="{6C3C8BC8-F283-45AE-878A-BAB7291924A1}"/>
                   <w:text/>
                 </w:sdtPr>
+                <w:sdtEndPr/>
                 <w:sdtContent>
                   <w:p>
                     <w:pPr>
@@ -4849,15 +5417,29 @@
                     <w:color w:val="FFFFFF" w:themeColor="background1"/>
                   </w:rPr>
                 </w:pPr>
-                <w:fldSimple w:instr=" PAGE   \* MERGEFORMAT ">
-                  <w:r>
-                    <w:rPr>
-                      <w:noProof/>
-                      <w:color w:val="FFFFFF" w:themeColor="background1"/>
-                    </w:rPr>
-                    <w:t>2</w:t>
-                  </w:r>
-                </w:fldSimple>
+                <w:r>
+                  <w:fldChar w:fldCharType="begin"/>
+                </w:r>
+                <w:r>
+                  <w:instrText xml:space="preserve"> PAGE   \* MERGEFORMAT </w:instrText>
+                </w:r>
+                <w:r>
+                  <w:fldChar w:fldCharType="separate"/>
+                </w:r>
+                <w:r>
+                  <w:rPr>
+                    <w:noProof/>
+                    <w:color w:val="FFFFFF" w:themeColor="background1"/>
+                  </w:rPr>
+                  <w:t>12</w:t>
+                </w:r>
+                <w:r>
+                  <w:rPr>
+                    <w:noProof/>
+                    <w:color w:val="FFFFFF" w:themeColor="background1"/>
+                  </w:rPr>
+                  <w:fldChar w:fldCharType="end"/>
+                </w:r>
               </w:p>
             </w:txbxContent>
           </v:textbox>
@@ -4870,7 +5452,7 @@
 </file>
 
 <file path=word/header2.xml><?xml version="1.0" encoding="utf-8"?>
-<w:hdr xmlns:ve="http://schemas.openxmlformats.org/markup-compatibility/2006" xmlns:o="urn:schemas-microsoft-com:office:office" xmlns:r="http://schemas.openxmlformats.org/officeDocument/2006/relationships" xmlns:m="http://schemas.openxmlformats.org/officeDocument/2006/math" xmlns:v="urn:schemas-microsoft-com:vml" xmlns:wp="http://schemas.openxmlformats.org/drawingml/2006/wordprocessingDrawing" xmlns:w10="urn:schemas-microsoft-com:office:word" xmlns:w="http://schemas.openxmlformats.org/wordprocessingml/2006/main" xmlns:wne="http://schemas.microsoft.com/office/word/2006/wordml">
+<w:hdr xmlns:wpc="http://schemas.microsoft.com/office/word/2010/wordprocessingCanvas" xmlns:mc="http://schemas.openxmlformats.org/markup-compatibility/2006" xmlns:o="urn:schemas-microsoft-com:office:office" xmlns:r="http://schemas.openxmlformats.org/officeDocument/2006/relationships" xmlns:m="http://schemas.openxmlformats.org/officeDocument/2006/math" xmlns:v="urn:schemas-microsoft-com:vml" xmlns:wp14="http://schemas.microsoft.com/office/word/2010/wordprocessingDrawing" xmlns:wp="http://schemas.openxmlformats.org/drawingml/2006/wordprocessingDrawing" xmlns:w10="urn:schemas-microsoft-com:office:word" xmlns:w="http://schemas.openxmlformats.org/wordprocessingml/2006/main" xmlns:w14="http://schemas.microsoft.com/office/word/2010/wordml" xmlns:wpg="http://schemas.microsoft.com/office/word/2010/wordprocessingGroup" xmlns:wpi="http://schemas.microsoft.com/office/word/2010/wordprocessingInk" xmlns:wne="http://schemas.microsoft.com/office/word/2006/wordml" xmlns:wps="http://schemas.microsoft.com/office/word/2010/wordprocessingShape" mc:Ignorable="w14 wp14">
   <w:p>
     <w:pPr>
       <w:pStyle w:val="Kopfzeile"/>
@@ -4895,6 +5477,7 @@
                   <w:dataBinding w:prefixMappings="xmlns:ns0='http://schemas.openxmlformats.org/package/2006/metadata/core-properties' xmlns:ns1='http://purl.org/dc/elements/1.1/'" w:xpath="/ns0:coreProperties[1]/ns1:title[1]" w:storeItemID="{6C3C8BC8-F283-45AE-878A-BAB7291924A1}"/>
                   <w:text/>
                 </w:sdtPr>
+                <w:sdtEndPr/>
                 <w:sdtContent>
                   <w:p>
                     <w:pPr>
@@ -4929,15 +5512,29 @@
                     <w:color w:val="FFFFFF" w:themeColor="background1"/>
                   </w:rPr>
                 </w:pPr>
-                <w:fldSimple w:instr=" PAGE   \* MERGEFORMAT ">
-                  <w:r>
-                    <w:rPr>
-                      <w:noProof/>
-                      <w:color w:val="FFFFFF" w:themeColor="background1"/>
-                    </w:rPr>
-                    <w:t>1</w:t>
-                  </w:r>
-                </w:fldSimple>
+                <w:r>
+                  <w:fldChar w:fldCharType="begin"/>
+                </w:r>
+                <w:r>
+                  <w:instrText xml:space="preserve"> PAGE   \* MERGEFORMAT </w:instrText>
+                </w:r>
+                <w:r>
+                  <w:fldChar w:fldCharType="separate"/>
+                </w:r>
+                <w:r>
+                  <w:rPr>
+                    <w:noProof/>
+                    <w:color w:val="FFFFFF" w:themeColor="background1"/>
+                  </w:rPr>
+                  <w:t>1</w:t>
+                </w:r>
+                <w:r>
+                  <w:rPr>
+                    <w:noProof/>
+                    <w:color w:val="FFFFFF" w:themeColor="background1"/>
+                  </w:rPr>
+                  <w:fldChar w:fldCharType="end"/>
+                </w:r>
               </w:p>
             </w:txbxContent>
           </v:textbox>
@@ -4950,7 +5547,7 @@
 </file>
 
 <file path=word/numbering.xml><?xml version="1.0" encoding="utf-8"?>
-<w:numbering xmlns:ve="http://schemas.openxmlformats.org/markup-compatibility/2006" xmlns:o="urn:schemas-microsoft-com:office:office" xmlns:r="http://schemas.openxmlformats.org/officeDocument/2006/relationships" xmlns:m="http://schemas.openxmlformats.org/officeDocument/2006/math" xmlns:v="urn:schemas-microsoft-com:vml" xmlns:wp="http://schemas.openxmlformats.org/drawingml/2006/wordprocessingDrawing" xmlns:w10="urn:schemas-microsoft-com:office:word" xmlns:w="http://schemas.openxmlformats.org/wordprocessingml/2006/main" xmlns:wne="http://schemas.microsoft.com/office/word/2006/wordml">
+<w:numbering xmlns:wpc="http://schemas.microsoft.com/office/word/2010/wordprocessingCanvas" xmlns:mc="http://schemas.openxmlformats.org/markup-compatibility/2006" xmlns:o="urn:schemas-microsoft-com:office:office" xmlns:r="http://schemas.openxmlformats.org/officeDocument/2006/relationships" xmlns:m="http://schemas.openxmlformats.org/officeDocument/2006/math" xmlns:v="urn:schemas-microsoft-com:vml" xmlns:wp14="http://schemas.microsoft.com/office/word/2010/wordprocessingDrawing" xmlns:wp="http://schemas.openxmlformats.org/drawingml/2006/wordprocessingDrawing" xmlns:w10="urn:schemas-microsoft-com:office:word" xmlns:w="http://schemas.openxmlformats.org/wordprocessingml/2006/main" xmlns:w14="http://schemas.microsoft.com/office/word/2010/wordml" xmlns:wpg="http://schemas.microsoft.com/office/word/2010/wordprocessingGroup" xmlns:wpi="http://schemas.microsoft.com/office/word/2010/wordprocessingInk" xmlns:wne="http://schemas.microsoft.com/office/word/2006/wordml" xmlns:wps="http://schemas.microsoft.com/office/word/2010/wordprocessingShape" mc:Ignorable="w14 wp14">
   <w:abstractNum w:abstractNumId="0">
     <w:nsid w:val="00000001"/>
     <w:multiLevelType w:val="multilevel"/>
@@ -6002,7 +6599,7 @@
         <w:rFonts w:ascii="Constantia" w:eastAsiaTheme="minorHAnsi" w:hAnsi="Constantia" w:cstheme="minorBidi" w:hint="default"/>
       </w:rPr>
     </w:lvl>
-    <w:lvl w:ilvl="1" w:tplc="04070003" w:tentative="1">
+    <w:lvl w:ilvl="1" w:tplc="04070003">
       <w:start w:val="1"/>
       <w:numFmt w:val="bullet"/>
       <w:lvlText w:val="o"/>
@@ -6228,7 +6825,7 @@
 </file>
 
 <file path=word/styles.xml><?xml version="1.0" encoding="utf-8"?>
-<w:styles xmlns:r="http://schemas.openxmlformats.org/officeDocument/2006/relationships" xmlns:w="http://schemas.openxmlformats.org/wordprocessingml/2006/main">
+<w:styles xmlns:mc="http://schemas.openxmlformats.org/markup-compatibility/2006" xmlns:r="http://schemas.openxmlformats.org/officeDocument/2006/relationships" xmlns:w="http://schemas.openxmlformats.org/wordprocessingml/2006/main" xmlns:w14="http://schemas.microsoft.com/office/word/2010/wordml" mc:Ignorable="w14">
   <w:docDefaults>
     <w:rPrDefault>
       <w:rPr>
@@ -6492,7 +7089,6 @@
     <w:uiPriority w:val="99"/>
     <w:semiHidden/>
     <w:unhideWhenUsed/>
-    <w:qFormat/>
     <w:tblPr>
       <w:tblInd w:w="0" w:type="dxa"/>
       <w:tblCellMar>
@@ -6840,6 +7436,196 @@
 </w:styles>
 </file>
 
+<file path=word/stylesWithEffects.xml><?xml version="1.0" encoding="utf-8"?>
+<w:styles xmlns:wpc="http://schemas.microsoft.com/office/word/2010/wordprocessingCanvas" xmlns:mc="http://schemas.openxmlformats.org/markup-compatibility/2006" xmlns:o="urn:schemas-microsoft-com:office:office" xmlns:r="http://schemas.openxmlformats.org/officeDocument/2006/relationships" xmlns:m="http://schemas.openxmlformats.org/officeDocument/2006/math" xmlns:v="urn:schemas-microsoft-com:vml" xmlns:wp14="http://schemas.microsoft.com/office/word/2010/wordprocessingDrawing" xmlns:wp="http://schemas.openxmlformats.org/drawingml/2006/wordprocessingDrawing" xmlns:w10="urn:schemas-microsoft-com:office:word" xmlns:w="http://schemas.openxmlformats.org/wordprocessingml/2006/main" xmlns:w14="http://schemas.microsoft.com/office/word/2010/wordml" xmlns:wpg="http://schemas.microsoft.com/office/word/2010/wordprocessingGroup" xmlns:wpi="http://schemas.microsoft.com/office/word/2010/wordprocessingInk" xmlns:wne="http://schemas.microsoft.com/office/word/2006/wordml" xmlns:wps="http://schemas.microsoft.com/office/word/2010/wordprocessingShape" mc:Ignorable="w14 wp14">
+  <w:docDefaults>
+    <w:rPrDefault>
+      <w:rPr>
+        <w:rFonts w:asciiTheme="minorHAnsi" w:eastAsiaTheme="minorEastAsia" w:hAnsiTheme="minorHAnsi" w:cstheme="minorBidi"/>
+        <w:sz w:val="22"/>
+        <w:szCs w:val="22"/>
+        <w:lang w:val="de-DE" w:eastAsia="de-DE" w:bidi="ar-SA"/>
+      </w:rPr>
+    </w:rPrDefault>
+    <w:pPrDefault>
+      <w:pPr>
+        <w:spacing w:after="200" w:line="276" w:lineRule="auto"/>
+      </w:pPr>
+    </w:pPrDefault>
+  </w:docDefaults>
+  <w:latentStyles w:defLockedState="0" w:defUIPriority="99" w:defSemiHidden="1" w:defUnhideWhenUsed="1" w:defQFormat="0" w:count="267">
+    <w:lsdException w:name="Normal" w:semiHidden="0" w:uiPriority="0" w:unhideWhenUsed="0" w:qFormat="1"/>
+    <w:lsdException w:name="heading 1" w:semiHidden="0" w:uiPriority="9" w:unhideWhenUsed="0" w:qFormat="1"/>
+    <w:lsdException w:name="heading 2" w:uiPriority="9" w:qFormat="1"/>
+    <w:lsdException w:name="heading 3" w:uiPriority="9" w:qFormat="1"/>
+    <w:lsdException w:name="heading 4" w:uiPriority="9" w:qFormat="1"/>
+    <w:lsdException w:name="heading 5" w:uiPriority="9" w:qFormat="1"/>
+    <w:lsdException w:name="heading 6" w:uiPriority="9" w:qFormat="1"/>
+    <w:lsdException w:name="heading 7" w:uiPriority="9" w:qFormat="1"/>
+    <w:lsdException w:name="heading 8" w:uiPriority="9" w:qFormat="1"/>
+    <w:lsdException w:name="heading 9" w:uiPriority="9" w:qFormat="1"/>
+    <w:lsdException w:name="toc 1" w:uiPriority="39"/>
+    <w:lsdException w:name="toc 2" w:uiPriority="39"/>
+    <w:lsdException w:name="toc 3" w:uiPriority="39"/>
+    <w:lsdException w:name="toc 4" w:uiPriority="39"/>
+    <w:lsdException w:name="toc 5" w:uiPriority="39"/>
+    <w:lsdException w:name="toc 6" w:uiPriority="39"/>
+    <w:lsdException w:name="toc 7" w:uiPriority="39"/>
+    <w:lsdException w:name="toc 8" w:uiPriority="39"/>
+    <w:lsdException w:name="toc 9" w:uiPriority="39"/>
+    <w:lsdException w:name="caption" w:uiPriority="35" w:qFormat="1"/>
+    <w:lsdException w:name="Title" w:semiHidden="0" w:uiPriority="10" w:unhideWhenUsed="0" w:qFormat="1"/>
+    <w:lsdException w:name="Default Paragraph Font" w:uiPriority="1"/>
+    <w:lsdException w:name="Subtitle" w:semiHidden="0" w:uiPriority="11" w:unhideWhenUsed="0" w:qFormat="1"/>
+    <w:lsdException w:name="Strong" w:semiHidden="0" w:uiPriority="22" w:unhideWhenUsed="0" w:qFormat="1"/>
+    <w:lsdException w:name="Emphasis" w:semiHidden="0" w:uiPriority="20" w:unhideWhenUsed="0" w:qFormat="1"/>
+    <w:lsdException w:name="Table Grid" w:semiHidden="0" w:uiPriority="59" w:unhideWhenUsed="0"/>
+    <w:lsdException w:name="Placeholder Text" w:unhideWhenUsed="0"/>
+    <w:lsdException w:name="No Spacing" w:semiHidden="0" w:uiPriority="1" w:unhideWhenUsed="0" w:qFormat="1"/>
+    <w:lsdException w:name="Light Shading" w:semiHidden="0" w:uiPriority="60" w:unhideWhenUsed="0"/>
+    <w:lsdException w:name="Light List" w:semiHidden="0" w:uiPriority="61" w:unhideWhenUsed="0"/>
+    <w:lsdException w:name="Light Grid" w:semiHidden="0" w:uiPriority="62" w:unhideWhenUsed="0"/>
+    <w:lsdException w:name="Medium Shading 1" w:semiHidden="0" w:uiPriority="63" w:unhideWhenUsed="0"/>
+    <w:lsdException w:name="Medium Shading 2" w:semiHidden="0" w:uiPriority="64" w:unhideWhenUsed="0"/>
+    <w:lsdException w:name="Medium List 1" w:semiHidden="0" w:uiPriority="65" w:unhideWhenUsed="0"/>
+    <w:lsdException w:name="Medium List 2" w:semiHidden="0" w:uiPriority="66" w:unhideWhenUsed="0"/>
+    <w:lsdException w:name="Medium Grid 1" w:semiHidden="0" w:uiPriority="67" w:unhideWhenUsed="0"/>
+    <w:lsdException w:name="Medium Grid 2" w:semiHidden="0" w:uiPriority="68" w:unhideWhenUsed="0"/>
+    <w:lsdException w:name="Medium Grid 3" w:semiHidden="0" w:uiPriority="69" w:unhideWhenUsed="0"/>
+    <w:lsdException w:name="Dark List" w:semiHidden="0" w:uiPriority="70" w:unhideWhenUsed="0"/>
+    <w:lsdException w:name="Colorful Shading" w:semiHidden="0" w:uiPriority="71" w:unhideWhenUsed="0"/>
+    <w:lsdException w:name="Colorful List" w:semiHidden="0" w:uiPriority="72" w:unhideWhenUsed="0"/>
+    <w:lsdException w:name="Colorful Grid" w:semiHidden="0" w:uiPriority="73" w:unhideWhenUsed="0"/>
+    <w:lsdException w:name="Light Shading Accent 1" w:semiHidden="0" w:uiPriority="60" w:unhideWhenUsed="0"/>
+    <w:lsdException w:name="Light List Accent 1" w:semiHidden="0" w:uiPriority="61" w:unhideWhenUsed="0"/>
+    <w:lsdException w:name="Light Grid Accent 1" w:semiHidden="0" w:uiPriority="62" w:unhideWhenUsed="0"/>
+    <w:lsdException w:name="Medium Shading 1 Accent 1" w:semiHidden="0" w:uiPriority="63" w:unhideWhenUsed="0"/>
+    <w:lsdException w:name="Medium Shading 2 Accent 1" w:semiHidden="0" w:uiPriority="64" w:unhideWhenUsed="0"/>
+    <w:lsdException w:name="Medium List 1 Accent 1" w:semiHidden="0" w:uiPriority="65" w:unhideWhenUsed="0"/>
+    <w:lsdException w:name="Revision" w:unhideWhenUsed="0"/>
+    <w:lsdException w:name="List Paragraph" w:semiHidden="0" w:uiPriority="34" w:unhideWhenUsed="0" w:qFormat="1"/>
+    <w:lsdException w:name="Quote" w:semiHidden="0" w:uiPriority="29" w:unhideWhenUsed="0" w:qFormat="1"/>
+    <w:lsdException w:name="Intense Quote" w:semiHidden="0" w:uiPriority="30" w:unhideWhenUsed="0" w:qFormat="1"/>
+    <w:lsdException w:name="Medium List 2 Accent 1" w:semiHidden="0" w:uiPriority="66" w:unhideWhenUsed="0"/>
+    <w:lsdException w:name="Medium Grid 1 Accent 1" w:semiHidden="0" w:uiPriority="67" w:unhideWhenUsed="0"/>
+    <w:lsdException w:name="Medium Grid 2 Accent 1" w:semiHidden="0" w:uiPriority="68" w:unhideWhenUsed="0"/>
+    <w:lsdException w:name="Medium Grid 3 Accent 1" w:semiHidden="0" w:uiPriority="69" w:unhideWhenUsed="0"/>
+    <w:lsdException w:name="Dark List Accent 1" w:semiHidden="0" w:uiPriority="70" w:unhideWhenUsed="0"/>
+    <w:lsdException w:name="Colorful Shading Accent 1" w:semiHidden="0" w:uiPriority="71" w:unhideWhenUsed="0"/>
+    <w:lsdException w:name="Colorful List Accent 1" w:semiHidden="0" w:uiPriority="72" w:unhideWhenUsed="0"/>
+    <w:lsdException w:name="Colorful Grid Accent 1" w:semiHidden="0" w:uiPriority="73" w:unhideWhenUsed="0"/>
+    <w:lsdException w:name="Light Shading Accent 2" w:semiHidden="0" w:uiPriority="60" w:unhideWhenUsed="0"/>
+    <w:lsdException w:name="Light List Accent 2" w:semiHidden="0" w:uiPriority="61" w:unhideWhenUsed="0"/>
+    <w:lsdException w:name="Light Grid Accent 2" w:semiHidden="0" w:uiPriority="62" w:unhideWhenUsed="0"/>
+    <w:lsdException w:name="Medium Shading 1 Accent 2" w:semiHidden="0" w:uiPriority="63" w:unhideWhenUsed="0"/>
+    <w:lsdException w:name="Medium Shading 2 Accent 2" w:semiHidden="0" w:uiPriority="64" w:unhideWhenUsed="0"/>
+    <w:lsdException w:name="Medium List 1 Accent 2" w:semiHidden="0" w:uiPriority="65" w:unhideWhenUsed="0"/>
+    <w:lsdException w:name="Medium List 2 Accent 2" w:semiHidden="0" w:uiPriority="66" w:unhideWhenUsed="0"/>
+    <w:lsdException w:name="Medium Grid 1 Accent 2" w:semiHidden="0" w:uiPriority="67" w:unhideWhenUsed="0"/>
+    <w:lsdException w:name="Medium Grid 2 Accent 2" w:semiHidden="0" w:uiPriority="68" w:unhideWhenUsed="0"/>
+    <w:lsdException w:name="Medium Grid 3 Accent 2" w:semiHidden="0" w:uiPriority="69" w:unhideWhenUsed="0"/>
+    <w:lsdException w:name="Dark List Accent 2" w:semiHidden="0" w:uiPriority="70" w:unhideWhenUsed="0"/>
+    <w:lsdException w:name="Colorful Shading Accent 2" w:semiHidden="0" w:uiPriority="71" w:unhideWhenUsed="0"/>
+    <w:lsdException w:name="Colorful List Accent 2" w:semiHidden="0" w:uiPriority="72" w:unhideWhenUsed="0"/>
+    <w:lsdException w:name="Colorful Grid Accent 2" w:semiHidden="0" w:uiPriority="73" w:unhideWhenUsed="0"/>
+    <w:lsdException w:name="Light Shading Accent 3" w:semiHidden="0" w:uiPriority="60" w:unhideWhenUsed="0"/>
+    <w:lsdException w:name="Light List Accent 3" w:semiHidden="0" w:uiPriority="61" w:unhideWhenUsed="0"/>
+    <w:lsdException w:name="Light Grid Accent 3" w:semiHidden="0" w:uiPriority="62" w:unhideWhenUsed="0"/>
+    <w:lsdException w:name="Medium Shading 1 Accent 3" w:semiHidden="0" w:uiPriority="63" w:unhideWhenUsed="0"/>
+    <w:lsdException w:name="Medium Shading 2 Accent 3" w:semiHidden="0" w:uiPriority="64" w:unhideWhenUsed="0"/>
+    <w:lsdException w:name="Medium List 1 Accent 3" w:semiHidden="0" w:uiPriority="65" w:unhideWhenUsed="0"/>
+    <w:lsdException w:name="Medium List 2 Accent 3" w:semiHidden="0" w:uiPriority="66" w:unhideWhenUsed="0"/>
+    <w:lsdException w:name="Medium Grid 1 Accent 3" w:semiHidden="0" w:uiPriority="67" w:unhideWhenUsed="0"/>
+    <w:lsdException w:name="Medium Grid 2 Accent 3" w:semiHidden="0" w:uiPriority="68" w:unhideWhenUsed="0"/>
+    <w:lsdException w:name="Medium Grid 3 Accent 3" w:semiHidden="0" w:uiPriority="69" w:unhideWhenUsed="0"/>
+    <w:lsdException w:name="Dark List Accent 3" w:semiHidden="0" w:uiPriority="70" w:unhideWhenUsed="0"/>
+    <w:lsdException w:name="Colorful Shading Accent 3" w:semiHidden="0" w:uiPriority="71" w:unhideWhenUsed="0"/>
+    <w:lsdException w:name="Colorful List Accent 3" w:semiHidden="0" w:uiPriority="72" w:unhideWhenUsed="0"/>
+    <w:lsdException w:name="Colorful Grid Accent 3" w:semiHidden="0" w:uiPriority="73" w:unhideWhenUsed="0"/>
+    <w:lsdException w:name="Light Shading Accent 4" w:semiHidden="0" w:uiPriority="60" w:unhideWhenUsed="0"/>
+    <w:lsdException w:name="Light List Accent 4" w:semiHidden="0" w:uiPriority="61" w:unhideWhenUsed="0"/>
+    <w:lsdException w:name="Light Grid Accent 4" w:semiHidden="0" w:uiPriority="62" w:unhideWhenUsed="0"/>
+    <w:lsdException w:name="Medium Shading 1 Accent 4" w:semiHidden="0" w:uiPriority="63" w:unhideWhenUsed="0"/>
+    <w:lsdException w:name="Medium Shading 2 Accent 4" w:semiHidden="0" w:uiPriority="64" w:unhideWhenUsed="0"/>
+    <w:lsdException w:name="Medium List 1 Accent 4" w:semiHidden="0" w:uiPriority="65" w:unhideWhenUsed="0"/>
+    <w:lsdException w:name="Medium List 2 Accent 4" w:semiHidden="0" w:uiPriority="66" w:unhideWhenUsed="0"/>
+    <w:lsdException w:name="Medium Grid 1 Accent 4" w:semiHidden="0" w:uiPriority="67" w:unhideWhenUsed="0"/>
+    <w:lsdException w:name="Medium Grid 2 Accent 4" w:semiHidden="0" w:uiPriority="68" w:unhideWhenUsed="0"/>
+    <w:lsdException w:name="Medium Grid 3 Accent 4" w:semiHidden="0" w:uiPriority="69" w:unhideWhenUsed="0"/>
+    <w:lsdException w:name="Dark List Accent 4" w:semiHidden="0" w:uiPriority="70" w:unhideWhenUsed="0"/>
+    <w:lsdException w:name="Colorful Shading Accent 4" w:semiHidden="0" w:uiPriority="71" w:unhideWhenUsed="0"/>
+    <w:lsdException w:name="Colorful List Accent 4" w:semiHidden="0" w:uiPriority="72" w:unhideWhenUsed="0"/>
+    <w:lsdException w:name="Colorful Grid Accent 4" w:semiHidden="0" w:uiPriority="73" w:unhideWhenUsed="0"/>
+    <w:lsdException w:name="Light Shading Accent 5" w:semiHidden="0" w:uiPriority="60" w:unhideWhenUsed="0"/>
+    <w:lsdException w:name="Light List Accent 5" w:semiHidden="0" w:uiPriority="61" w:unhideWhenUsed="0"/>
+    <w:lsdException w:name="Light Grid Accent 5" w:semiHidden="0" w:uiPriority="62" w:unhideWhenUsed="0"/>
+    <w:lsdException w:name="Medium Shading 1 Accent 5" w:semiHidden="0" w:uiPriority="63" w:unhideWhenUsed="0"/>
+    <w:lsdException w:name="Medium Shading 2 Accent 5" w:semiHidden="0" w:uiPriority="64" w:unhideWhenUsed="0"/>
+    <w:lsdException w:name="Medium List 1 Accent 5" w:semiHidden="0" w:uiPriority="65" w:unhideWhenUsed="0"/>
+    <w:lsdException w:name="Medium List 2 Accent 5" w:semiHidden="0" w:uiPriority="66" w:unhideWhenUsed="0"/>
+    <w:lsdException w:name="Medium Grid 1 Accent 5" w:semiHidden="0" w:uiPriority="67" w:unhideWhenUsed="0"/>
+    <w:lsdException w:name="Medium Grid 2 Accent 5" w:semiHidden="0" w:uiPriority="68" w:unhideWhenUsed="0"/>
+    <w:lsdException w:name="Medium Grid 3 Accent 5" w:semiHidden="0" w:uiPriority="69" w:unhideWhenUsed="0"/>
+    <w:lsdException w:name="Dark List Accent 5" w:semiHidden="0" w:uiPriority="70" w:unhideWhenUsed="0"/>
+    <w:lsdException w:name="Colorful Shading Accent 5" w:semiHidden="0" w:uiPriority="71" w:unhideWhenUsed="0"/>
+    <w:lsdException w:name="Colorful List Accent 5" w:semiHidden="0" w:uiPriority="72" w:unhideWhenUsed="0"/>
+    <w:lsdException w:name="Colorful Grid Accent 5" w:semiHidden="0" w:uiPriority="73" w:unhideWhenUsed="0"/>
+    <w:lsdException w:name="Light Shading Accent 6" w:semiHidden="0" w:uiPriority="60" w:unhideWhenUsed="0"/>
+    <w:lsdException w:name="Light List Accent 6" w:semiHidden="0" w:uiPriority="61" w:unhideWhenUsed="0"/>
+    <w:lsdException w:name="Light Grid Accent 6" w:semiHidden="0" w:uiPriority="62" w:unhideWhenUsed="0"/>
+    <w:lsdException w:name="Medium Shading 1 Accent 6" w:semiHidden="0" w:uiPriority="63" w:unhideWhenUsed="0"/>
+    <w:lsdException w:name="Medium Shading 2 Accent 6" w:semiHidden="0" w:uiPriority="64" w:unhideWhenUsed="0"/>
+    <w:lsdException w:name="Medium List 1 Accent 6" w:semiHidden="0" w:uiPriority="65" w:unhideWhenUsed="0"/>
+    <w:lsdException w:name="Medium List 2 Accent 6" w:semiHidden="0" w:uiPriority="66" w:unhideWhenUsed="0"/>
+    <w:lsdException w:name="Medium Grid 1 Accent 6" w:semiHidden="0" w:uiPriority="67" w:unhideWhenUsed="0"/>
+    <w:lsdException w:name="Medium Grid 2 Accent 6" w:semiHidden="0" w:uiPriority="68" w:unhideWhenUsed="0"/>
+    <w:lsdException w:name="Medium Grid 3 Accent 6" w:semiHidden="0" w:uiPriority="69" w:unhideWhenUsed="0"/>
+    <w:lsdException w:name="Dark List Accent 6" w:semiHidden="0" w:uiPriority="70" w:unhideWhenUsed="0"/>
+    <w:lsdException w:name="Colorful Shading Accent 6" w:semiHidden="0" w:uiPriority="71" w:unhideWhenUsed="0"/>
+    <w:lsdException w:name="Colorful List Accent 6" w:semiHidden="0" w:uiPriority="72" w:unhideWhenUsed="0"/>
+    <w:lsdException w:name="Colorful Grid Accent 6" w:semiHidden="0" w:uiPriority="73" w:unhideWhenUsed="0"/>
+    <w:lsdException w:name="Subtle Emphasis" w:semiHidden="0" w:uiPriority="19" w:unhideWhenUsed="0" w:qFormat="1"/>
+    <w:lsdException w:name="Intense Emphasis" w:semiHidden="0" w:uiPriority="21" w:unhideWhenUsed="0" w:qFormat="1"/>
+    <w:lsdException w:name="Subtle Reference" w:semiHidden="0" w:uiPriority="31" w:unhideWhenUsed="0" w:qFormat="1"/>
+    <w:lsdException w:name="Intense Reference" w:semiHidden="0" w:uiPriority="32" w:unhideWhenUsed="0" w:qFormat="1"/>
+    <w:lsdException w:name="Book Title" w:semiHidden="0" w:uiPriority="33" w:unhideWhenUsed="0" w:qFormat="1"/>
+    <w:lsdException w:name="Bibliography" w:uiPriority="37"/>
+    <w:lsdException w:name="TOC Heading" w:uiPriority="39" w:qFormat="1"/>
+  </w:latentStyles>
+  <w:style w:type="paragraph" w:default="1" w:styleId="Standard">
+    <w:name w:val="Normal"/>
+    <w:qFormat/>
+  </w:style>
+  <w:style w:type="character" w:default="1" w:styleId="Absatz-Standardschriftart">
+    <w:name w:val="Default Paragraph Font"/>
+    <w:uiPriority w:val="1"/>
+    <w:semiHidden/>
+    <w:unhideWhenUsed/>
+  </w:style>
+  <w:style w:type="table" w:default="1" w:styleId="NormaleTabelle">
+    <w:name w:val="Normal Table"/>
+    <w:uiPriority w:val="99"/>
+    <w:semiHidden/>
+    <w:unhideWhenUsed/>
+    <w:tblPr>
+      <w:tblInd w:w="0" w:type="dxa"/>
+      <w:tblCellMar>
+        <w:top w:w="0" w:type="dxa"/>
+        <w:left w:w="108" w:type="dxa"/>
+        <w:bottom w:w="0" w:type="dxa"/>
+        <w:right w:w="108" w:type="dxa"/>
+      </w:tblCellMar>
+    </w:tblPr>
+  </w:style>
+  <w:style w:type="numbering" w:default="1" w:styleId="KeineListe">
+    <w:name w:val="No List"/>
+    <w:uiPriority w:val="99"/>
+    <w:semiHidden/>
+    <w:unhideWhenUsed/>
+  </w:style>
+</w:styles>
+</file>
+
 <file path=word/theme/theme1.xml><?xml version="1.0" encoding="utf-8"?>
 <a:theme xmlns:a="http://schemas.openxmlformats.org/drawingml/2006/main" name="Hyperion">
   <a:themeElements>
@@ -7159,7 +7945,7 @@
 </file>
 
 <file path=customXml/itemProps2.xml><?xml version="1.0" encoding="utf-8"?>
-<ds:datastoreItem xmlns:ds="http://schemas.openxmlformats.org/officeDocument/2006/customXml" ds:itemID="{4FA84DCB-732A-48DC-8CD9-F7B717191AF8}">
+<ds:datastoreItem xmlns:ds="http://schemas.openxmlformats.org/officeDocument/2006/customXml" ds:itemID="{04BC1E55-0CAE-4734-8F65-BEC762D19D62}">
   <ds:schemaRefs>
     <ds:schemaRef ds:uri="http://schemas.openxmlformats.org/officeDocument/2006/bibliography"/>
   </ds:schemaRefs>
